--- a/Vakken/Blok 2/Wetenschapsjournalistiek/Interview (Xenotransplantaties)/Interview_IsabellePirson_Xenotransplantatie_Concept.docx
+++ b/Vakken/Blok 2/Wetenschapsjournalistiek/Interview (Xenotransplantaties)/Interview_IsabellePirson_Xenotransplantatie_Concept.docx
@@ -3,8 +3,388 @@
 <w:document xmlns:wpc="http://schemas.microsoft.com/office/word/2010/wordprocessingCanvas" xmlns:cx="http://schemas.microsoft.com/office/drawing/2014/chartex" xmlns:cx1="http://schemas.microsoft.com/office/drawing/2015/9/8/chartex" xmlns:cx2="http://schemas.microsoft.com/office/drawing/2015/10/21/chartex" xmlns:cx3="http://schemas.microsoft.com/office/drawing/2016/5/9/chartex" xmlns:cx4="http://schemas.microsoft.com/office/drawing/2016/5/10/chartex" xmlns:cx5="http://schemas.microsoft.com/office/drawing/2016/5/11/chartex" xmlns:cx6="http://schemas.microsoft.com/office/drawing/2016/5/12/chartex" xmlns:cx7="http://schemas.microsoft.com/office/drawing/2016/5/13/chartex" xmlns:cx8="http://schemas.microsoft.com/office/drawing/2016/5/14/chartex" xmlns:mc="http://schemas.openxmlformats.org/markup-compatibility/2006" xmlns:aink="http://schemas.microsoft.com/office/drawing/2016/ink" xmlns:am3d="http://schemas.microsoft.com/office/drawing/2017/model3d" xmlns:o="urn:schemas-microsoft-com:office:office" xmlns:oel="http://schemas.microsoft.com/office/2019/extlst" xmlns:r="http://schemas.openxmlformats.org/officeDocument/2006/relationships" xmlns:m="http://schemas.openxmlformats.org/officeDocument/2006/math" xmlns:v="urn:schemas-microsoft-com:vml" xmlns:wp14="http://schemas.microsoft.com/office/word/2010/wordprocessingDrawing" xmlns:wp="http://schemas.openxmlformats.org/drawingml/2006/wordprocessingDrawing" xmlns:w10="urn:schemas-microsoft-com:office:word" xmlns:w="http://schemas.openxmlformats.org/wordprocessingml/2006/main" xmlns:w14="http://schemas.microsoft.com/office/word/2010/wordml" xmlns:w15="http://schemas.microsoft.com/office/word/2012/wordml" xmlns:w16cex="http://schemas.microsoft.com/office/word/2018/wordml/cex" xmlns:w16cid="http://schemas.microsoft.com/office/word/2016/wordml/cid" xmlns:w16="http://schemas.microsoft.com/office/word/2018/wordml" xmlns:w16sdtdh="http://schemas.microsoft.com/office/word/2020/wordml/sdtdatahash" xmlns:w16se="http://schemas.microsoft.com/office/word/2015/wordml/symex" xmlns:wpg="http://schemas.microsoft.com/office/word/2010/wordprocessingGroup" xmlns:wpi="http://schemas.microsoft.com/office/word/2010/wordprocessingInk" xmlns:wne="http://schemas.microsoft.com/office/word/2006/wordml" xmlns:wps="http://schemas.microsoft.com/office/word/2010/wordprocessingShape" mc:Ignorable="w14 w15 w16se w16cid w16 w16cex w16sdtdh wp14">
   <w:body>
     <w:p>
-      <w:r>
-        <w:t>Ik, ik snap het nee is prima ja dus Ik heb twee jaar voordat ik mij ga promoveren nu bij het Rathenau instituut gewerkt. En daar hebben we meegewerkt aan aan dit onderzoek, dus ook waar we dus eigenlijk gingen kijken naar de meningen van Nederlanders over.</w:t>
+      <w:pPr>
+        <w:rPr>
+          <w:rFonts w:ascii="Civil Premium" w:hAnsi="Civil Premium"/>
+          <w:sz w:val="44"/>
+          <w:szCs w:val="44"/>
+        </w:rPr>
+      </w:pPr>
+      <w:proofErr w:type="spellStart"/>
+      <w:r>
+        <w:rPr>
+          <w:rFonts w:ascii="Civil Premium" w:hAnsi="Civil Premium"/>
+          <w:sz w:val="44"/>
+          <w:szCs w:val="44"/>
+        </w:rPr>
+        <w:t>Xenotransplantatie</w:t>
+      </w:r>
+      <w:proofErr w:type="spellEnd"/>
+    </w:p>
+    <w:p>
+      <w:pPr>
+        <w:rPr>
+          <w:rFonts w:ascii="Civil Premium" w:hAnsi="Civil Premium"/>
+        </w:rPr>
+      </w:pPr>
+      <w:r>
+        <w:rPr>
+          <w:rFonts w:ascii="Civil Premium" w:hAnsi="Civil Premium"/>
+        </w:rPr>
+        <w:t>EEN DIER ALS DONOR</w:t>
+      </w:r>
+    </w:p>
+    <w:p>
+      <w:pPr>
+        <w:jc w:val="right"/>
+        <w:rPr>
+          <w:rFonts w:ascii="Civil Premium" w:hAnsi="Civil Premium"/>
+        </w:rPr>
+      </w:pPr>
+      <w:r>
+        <w:rPr>
+          <w:rFonts w:ascii="Civil Premium" w:hAnsi="Civil Premium"/>
+        </w:rPr>
+        <w:t>Jort Siemes</w:t>
+      </w:r>
+    </w:p>
+    <w:p>
+      <w:pPr>
+        <w:jc w:val="right"/>
+        <w:rPr>
+          <w:rFonts w:ascii="Civil Premium" w:hAnsi="Civil Premium"/>
+        </w:rPr>
+      </w:pPr>
+      <w:r>
+        <w:rPr>
+          <w:rFonts w:ascii="Civil Premium" w:hAnsi="Civil Premium"/>
+          <w:noProof/>
+        </w:rPr>
+        <w:drawing>
+          <wp:anchor distT="0" distB="0" distL="114300" distR="114300" simplePos="0" relativeHeight="251659264" behindDoc="1" locked="0" layoutInCell="1" allowOverlap="1" wp14:anchorId="23CFE0D1" wp14:editId="106FD269">
+            <wp:simplePos x="0" y="0"/>
+            <wp:positionH relativeFrom="page">
+              <wp:posOffset>0</wp:posOffset>
+            </wp:positionH>
+            <wp:positionV relativeFrom="paragraph">
+              <wp:posOffset>285750</wp:posOffset>
+            </wp:positionV>
+            <wp:extent cx="7772400" cy="3321685"/>
+            <wp:effectExtent l="0" t="0" r="0" b="0"/>
+            <wp:wrapTight wrapText="bothSides">
+              <wp:wrapPolygon edited="0">
+                <wp:start x="0" y="0"/>
+                <wp:lineTo x="0" y="21431"/>
+                <wp:lineTo x="21547" y="21431"/>
+                <wp:lineTo x="21547" y="0"/>
+                <wp:lineTo x="0" y="0"/>
+              </wp:wrapPolygon>
+            </wp:wrapTight>
+            <wp:docPr id="300743571" name="Picture 1" descr="A group of people performing surgery&#10;&#10;Description automatically generated"/>
+            <wp:cNvGraphicFramePr>
+              <a:graphicFrameLocks xmlns:a="http://schemas.openxmlformats.org/drawingml/2006/main" noChangeAspect="1"/>
+            </wp:cNvGraphicFramePr>
+            <a:graphic xmlns:a="http://schemas.openxmlformats.org/drawingml/2006/main">
+              <a:graphicData uri="http://schemas.openxmlformats.org/drawingml/2006/picture">
+                <pic:pic xmlns:pic="http://schemas.openxmlformats.org/drawingml/2006/picture">
+                  <pic:nvPicPr>
+                    <pic:cNvPr id="300743571" name="Picture 1" descr="A group of people performing surgery&#10;&#10;Description automatically generated"/>
+                    <pic:cNvPicPr>
+                      <a:picLocks noChangeAspect="1" noChangeArrowheads="1"/>
+                    </pic:cNvPicPr>
+                  </pic:nvPicPr>
+                  <pic:blipFill rotWithShape="1">
+                    <a:blip r:embed="rId4" cstate="print">
+                      <a:extLst>
+                        <a:ext uri="{28A0092B-C50C-407E-A947-70E740481C1C}">
+                          <a14:useLocalDpi xmlns:a14="http://schemas.microsoft.com/office/drawing/2010/main" val="0"/>
+                        </a:ext>
+                      </a:extLst>
+                    </a:blip>
+                    <a:srcRect t="57314" b="14195"/>
+                    <a:stretch/>
+                  </pic:blipFill>
+                  <pic:spPr bwMode="auto">
+                    <a:xfrm>
+                      <a:off x="0" y="0"/>
+                      <a:ext cx="7772400" cy="3321934"/>
+                    </a:xfrm>
+                    <a:prstGeom prst="rect">
+                      <a:avLst/>
+                    </a:prstGeom>
+                    <a:noFill/>
+                    <a:ln>
+                      <a:noFill/>
+                    </a:ln>
+                    <a:extLst>
+                      <a:ext uri="{53640926-AAD7-44D8-BBD7-CCE9431645EC}">
+                        <a14:shadowObscured xmlns:a14="http://schemas.microsoft.com/office/drawing/2010/main"/>
+                      </a:ext>
+                    </a:extLst>
+                  </pic:spPr>
+                </pic:pic>
+              </a:graphicData>
+            </a:graphic>
+            <wp14:sizeRelH relativeFrom="margin">
+              <wp14:pctWidth>0</wp14:pctWidth>
+            </wp14:sizeRelH>
+            <wp14:sizeRelV relativeFrom="margin">
+              <wp14:pctHeight>0</wp14:pctHeight>
+            </wp14:sizeRelV>
+          </wp:anchor>
+        </w:drawing>
+      </w:r>
+    </w:p>
+    <w:p/>
+    <w:p>
+      <w:pPr>
+        <w:rPr>
+          <w:b/>
+          <w:bCs/>
+        </w:rPr>
+      </w:pPr>
+      <w:r>
+        <w:rPr>
+          <w:noProof/>
+        </w:rPr>
+        <mc:AlternateContent>
+          <mc:Choice Requires="wps">
+            <w:drawing>
+              <wp:anchor distT="0" distB="0" distL="114300" distR="114300" simplePos="0" relativeHeight="251662336" behindDoc="1" locked="0" layoutInCell="1" allowOverlap="1" wp14:anchorId="76FAB1A5" wp14:editId="48461DB6">
+                <wp:simplePos x="0" y="0"/>
+                <wp:positionH relativeFrom="column">
+                  <wp:posOffset>4806950</wp:posOffset>
+                </wp:positionH>
+                <wp:positionV relativeFrom="paragraph">
+                  <wp:posOffset>2413000</wp:posOffset>
+                </wp:positionV>
+                <wp:extent cx="1657350" cy="635"/>
+                <wp:effectExtent l="0" t="0" r="0" b="0"/>
+                <wp:wrapTight wrapText="bothSides">
+                  <wp:wrapPolygon edited="0">
+                    <wp:start x="0" y="0"/>
+                    <wp:lineTo x="0" y="21600"/>
+                    <wp:lineTo x="21600" y="21600"/>
+                    <wp:lineTo x="21600" y="0"/>
+                  </wp:wrapPolygon>
+                </wp:wrapTight>
+                <wp:docPr id="1795252853" name="Text Box 1"/>
+                <wp:cNvGraphicFramePr/>
+                <a:graphic xmlns:a="http://schemas.openxmlformats.org/drawingml/2006/main">
+                  <a:graphicData uri="http://schemas.microsoft.com/office/word/2010/wordprocessingShape">
+                    <wps:wsp>
+                      <wps:cNvSpPr txBox="1"/>
+                      <wps:spPr>
+                        <a:xfrm>
+                          <a:off x="0" y="0"/>
+                          <a:ext cx="1657350" cy="635"/>
+                        </a:xfrm>
+                        <a:prstGeom prst="rect">
+                          <a:avLst/>
+                        </a:prstGeom>
+                        <a:solidFill>
+                          <a:prstClr val="white"/>
+                        </a:solidFill>
+                        <a:ln>
+                          <a:noFill/>
+                        </a:ln>
+                      </wps:spPr>
+                      <wps:txbx>
+                        <w:txbxContent>
+                          <w:p>
+                            <w:pPr>
+                              <w:pStyle w:val="Caption"/>
+                            </w:pPr>
+                            <w:r>
+                              <w:t xml:space="preserve">Isabelle </w:t>
+                            </w:r>
+                            <w:proofErr w:type="spellStart"/>
+                            <w:r>
+                              <w:t>Pirson</w:t>
+                            </w:r>
+                            <w:proofErr w:type="spellEnd"/>
+                            <w:r>
+                              <w:t xml:space="preserve">: </w:t>
+                            </w:r>
+                            <w:r>
+                              <w:t>MA MSc</w:t>
+                            </w:r>
+                          </w:p>
+                          <w:p>
+                            <w:r>
+                              <w:t>Promovendus bio-ethiek</w:t>
+                            </w:r>
+                          </w:p>
+                        </w:txbxContent>
+                      </wps:txbx>
+                      <wps:bodyPr rot="0" spcFirstLastPara="0" vertOverflow="overflow" horzOverflow="overflow" vert="horz" wrap="square" lIns="0" tIns="0" rIns="0" bIns="0" numCol="1" spcCol="0" rtlCol="0" fromWordArt="0" anchor="t" anchorCtr="0" forceAA="0" compatLnSpc="1">
+                        <a:prstTxWarp prst="textNoShape">
+                          <a:avLst/>
+                        </a:prstTxWarp>
+                        <a:spAutoFit/>
+                      </wps:bodyPr>
+                    </wps:wsp>
+                  </a:graphicData>
+                </a:graphic>
+              </wp:anchor>
+            </w:drawing>
+          </mc:Choice>
+          <mc:Fallback>
+            <w:pict>
+              <v:shapetype w14:anchorId="76FAB1A5" id="_x0000_t202" coordsize="21600,21600" o:spt="202" path="m,l,21600r21600,l21600,xe">
+                <v:stroke joinstyle="miter"/>
+                <v:path gradientshapeok="t" o:connecttype="rect"/>
+              </v:shapetype>
+              <v:shape id="Text Box 1" o:spid="_x0000_s1026" type="#_x0000_t202" style="position:absolute;margin-left:378.5pt;margin-top:190pt;width:130.5pt;height:.05pt;z-index:-251654144;visibility:visible;mso-wrap-style:square;mso-wrap-distance-left:9pt;mso-wrap-distance-top:0;mso-wrap-distance-right:9pt;mso-wrap-distance-bottom:0;mso-position-horizontal:absolute;mso-position-horizontal-relative:text;mso-position-vertical:absolute;mso-position-vertical-relative:text;v-text-anchor:top" o:gfxdata="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" stroked="f">
+                <v:textbox style="mso-fit-shape-to-text:t" inset="0,0,0,0">
+                  <w:txbxContent>
+                    <w:p>
+                      <w:pPr>
+                        <w:pStyle w:val="Caption"/>
+                      </w:pPr>
+                      <w:r>
+                        <w:t xml:space="preserve">Isabelle </w:t>
+                      </w:r>
+                      <w:proofErr w:type="spellStart"/>
+                      <w:r>
+                        <w:t>Pirson</w:t>
+                      </w:r>
+                      <w:proofErr w:type="spellEnd"/>
+                      <w:r>
+                        <w:t xml:space="preserve">: </w:t>
+                      </w:r>
+                      <w:r>
+                        <w:t>MA MSc</w:t>
+                      </w:r>
+                    </w:p>
+                    <w:p>
+                      <w:r>
+                        <w:t>Promovendus bio-ethiek</w:t>
+                      </w:r>
+                    </w:p>
+                  </w:txbxContent>
+                </v:textbox>
+                <w10:wrap type="tight"/>
+              </v:shape>
+            </w:pict>
+          </mc:Fallback>
+        </mc:AlternateContent>
+      </w:r>
+      <w:r>
+        <w:rPr>
+          <w:noProof/>
+        </w:rPr>
+        <w:drawing>
+          <wp:anchor distT="0" distB="0" distL="114300" distR="114300" simplePos="0" relativeHeight="251660288" behindDoc="1" locked="0" layoutInCell="1" allowOverlap="1" wp14:anchorId="60DCAF2E" wp14:editId="5028A2FF">
+            <wp:simplePos x="0" y="0"/>
+            <wp:positionH relativeFrom="column">
+              <wp:posOffset>4806950</wp:posOffset>
+            </wp:positionH>
+            <wp:positionV relativeFrom="paragraph">
+              <wp:posOffset>9525</wp:posOffset>
+            </wp:positionV>
+            <wp:extent cx="1657350" cy="2346325"/>
+            <wp:effectExtent l="0" t="0" r="0" b="0"/>
+            <wp:wrapTight wrapText="bothSides">
+              <wp:wrapPolygon edited="0">
+                <wp:start x="0" y="0"/>
+                <wp:lineTo x="0" y="21395"/>
+                <wp:lineTo x="21352" y="21395"/>
+                <wp:lineTo x="21352" y="0"/>
+                <wp:lineTo x="0" y="0"/>
+              </wp:wrapPolygon>
+            </wp:wrapTight>
+            <wp:docPr id="900602198" name="Picture 1" descr="Faces of Science breidt uit: twaalf jonge onderzoekers gaan bloggen over  hun leven in de wetenschap! - KNAW"/>
+            <wp:cNvGraphicFramePr>
+              <a:graphicFrameLocks xmlns:a="http://schemas.openxmlformats.org/drawingml/2006/main" noChangeAspect="1"/>
+            </wp:cNvGraphicFramePr>
+            <a:graphic xmlns:a="http://schemas.openxmlformats.org/drawingml/2006/main">
+              <a:graphicData uri="http://schemas.openxmlformats.org/drawingml/2006/picture">
+                <pic:pic xmlns:pic="http://schemas.openxmlformats.org/drawingml/2006/picture">
+                  <pic:nvPicPr>
+                    <pic:cNvPr id="0" name="Picture 1" descr="Faces of Science breidt uit: twaalf jonge onderzoekers gaan bloggen over  hun leven in de wetenschap! - KNAW"/>
+                    <pic:cNvPicPr>
+                      <a:picLocks noChangeAspect="1" noChangeArrowheads="1"/>
+                    </pic:cNvPicPr>
+                  </pic:nvPicPr>
+                  <pic:blipFill rotWithShape="1">
+                    <a:blip r:embed="rId5" cstate="print">
+                      <a:extLst>
+                        <a:ext uri="{28A0092B-C50C-407E-A947-70E740481C1C}">
+                          <a14:useLocalDpi xmlns:a14="http://schemas.microsoft.com/office/drawing/2010/main" val="0"/>
+                        </a:ext>
+                      </a:extLst>
+                    </a:blip>
+                    <a:srcRect l="6779" t="16497" r="4746"/>
+                    <a:stretch/>
+                  </pic:blipFill>
+                  <pic:spPr bwMode="auto">
+                    <a:xfrm>
+                      <a:off x="0" y="0"/>
+                      <a:ext cx="1657350" cy="2346325"/>
+                    </a:xfrm>
+                    <a:prstGeom prst="rect">
+                      <a:avLst/>
+                    </a:prstGeom>
+                    <a:noFill/>
+                    <a:ln>
+                      <a:noFill/>
+                    </a:ln>
+                    <a:extLst>
+                      <a:ext uri="{53640926-AAD7-44D8-BBD7-CCE9431645EC}">
+                        <a14:shadowObscured xmlns:a14="http://schemas.microsoft.com/office/drawing/2010/main"/>
+                      </a:ext>
+                    </a:extLst>
+                  </pic:spPr>
+                </pic:pic>
+              </a:graphicData>
+            </a:graphic>
+          </wp:anchor>
+        </w:drawing>
+      </w:r>
+      <w:r>
+        <w:rPr>
+          <w:b/>
+          <w:bCs/>
+        </w:rPr>
+        <w:t>Intro</w:t>
+      </w:r>
+      <w:r>
+        <w:rPr>
+          <w:b/>
+          <w:bCs/>
+        </w:rPr>
+        <w:t xml:space="preserve"> Isabelle </w:t>
+      </w:r>
+      <w:proofErr w:type="spellStart"/>
+      <w:r>
+        <w:rPr>
+          <w:b/>
+          <w:bCs/>
+        </w:rPr>
+        <w:t>Pirson</w:t>
+      </w:r>
+      <w:proofErr w:type="spellEnd"/>
+    </w:p>
+    <w:p>
+      <w:r>
+        <w:t xml:space="preserve">Ik, ik snap het nee is prima ja dus Ik heb twee jaar voordat ik mij ga promoveren nu bij het </w:t>
+      </w:r>
+      <w:proofErr w:type="spellStart"/>
+      <w:r>
+        <w:t>Rathenau</w:t>
+      </w:r>
+      <w:proofErr w:type="spellEnd"/>
+      <w:r>
+        <w:t xml:space="preserve"> instituut gewerkt. En daar hebben we meegewerkt aan </w:t>
+      </w:r>
+      <w:proofErr w:type="spellStart"/>
+      <w:r>
+        <w:t>aan</w:t>
+      </w:r>
+      <w:proofErr w:type="spellEnd"/>
+      <w:r>
+        <w:t xml:space="preserve"> dit onderzoek, dus ook waar we dus eigenlijk gingen kijken naar de meningen van Nederlanders over.</w:t>
       </w:r>
     </w:p>
     <w:p>
@@ -20,12 +400,45 @@
           <w:bCs/>
         </w:rPr>
       </w:pPr>
-      <w:r>
-        <w:rPr>
-          <w:b/>
-          <w:bCs/>
-        </w:rPr>
-        <w:t>Ja super nou heel interessant. Ik wou eigenlijk als eerst even vragen, Waarom zijn er In de geneeskunde alternatieven voor transplantatie nodig, zoals xenotransplantatie?</w:t>
+    </w:p>
+    <w:p>
+      <w:pPr>
+        <w:rPr>
+          <w:b/>
+          <w:bCs/>
+        </w:rPr>
+      </w:pPr>
+    </w:p>
+    <w:p>
+      <w:pPr>
+        <w:rPr>
+          <w:b/>
+          <w:bCs/>
+        </w:rPr>
+      </w:pPr>
+      <w:r>
+        <w:rPr>
+          <w:b/>
+          <w:bCs/>
+        </w:rPr>
+        <w:lastRenderedPageBreak/>
+        <w:t xml:space="preserve">Ja super nou heel interessant. Ik wou eigenlijk als eerst even vragen, Waarom zijn er In de geneeskunde alternatieven voor transplantatie nodig, zoals </w:t>
+      </w:r>
+      <w:proofErr w:type="spellStart"/>
+      <w:r>
+        <w:rPr>
+          <w:b/>
+          <w:bCs/>
+        </w:rPr>
+        <w:t>xenotransplantatie</w:t>
+      </w:r>
+      <w:proofErr w:type="spellEnd"/>
+      <w:r>
+        <w:rPr>
+          <w:b/>
+          <w:bCs/>
+        </w:rPr>
+        <w:t>?</w:t>
       </w:r>
     </w:p>
     <w:p>
@@ -58,12 +471,36 @@
           <w:b/>
           <w:bCs/>
         </w:rPr>
-        <w:t>Ja en is dit ook iets wat? Wat denk jij schaalbaar zou kunnen worden, dus zou bijvoorbeeld iets zoals ik xenotransplantatie tegen hele vraag kunnen opnemen, of gaat dit maar iets zijn wat een klein gedeelte van de transplantaties kan?</w:t>
-      </w:r>
-    </w:p>
-    <w:p>
-      <w:r>
-        <w:t>En, Ik denk dat verschillende dingen daarbij relevant is aan de een of ander is niet alle organen zijn, denk ik even makkelijk, want je hebt nu Alleen maar over xenotransplantatie, denk ik</w:t>
+        <w:t xml:space="preserve">Ja en is dit ook iets wat? Wat denk jij schaalbaar zou kunnen worden, dus zou bijvoorbeeld iets zoals ik </w:t>
+      </w:r>
+      <w:proofErr w:type="spellStart"/>
+      <w:r>
+        <w:rPr>
+          <w:b/>
+          <w:bCs/>
+        </w:rPr>
+        <w:t>xenotransplantatie</w:t>
+      </w:r>
+      <w:proofErr w:type="spellEnd"/>
+      <w:r>
+        <w:rPr>
+          <w:b/>
+          <w:bCs/>
+        </w:rPr>
+        <w:t xml:space="preserve"> tegen hele vraag kunnen opnemen, of gaat dit maar iets zijn wat een klein gedeelte van de transplantaties kan?</w:t>
+      </w:r>
+    </w:p>
+    <w:p>
+      <w:r>
+        <w:t xml:space="preserve">En, Ik denk dat verschillende dingen daarbij relevant is aan de een of ander is niet alle organen zijn, denk ik even makkelijk, want je hebt nu Alleen maar over </w:t>
+      </w:r>
+      <w:proofErr w:type="spellStart"/>
+      <w:r>
+        <w:t>xenotransplantatie</w:t>
+      </w:r>
+      <w:proofErr w:type="spellEnd"/>
+      <w:r>
+        <w:t>, denk ik</w:t>
       </w:r>
       <w:r>
         <w:t xml:space="preserve"> geldt. </w:t>
@@ -123,29 +560,189 @@
         <w:t xml:space="preserve"> </w:t>
       </w:r>
       <w:r>
-        <w:t xml:space="preserve">Dus heel veel ook moeten zijn en Misschien moet je wel een heel nieuw specialisme. </w:t>
-      </w:r>
+        <w:t>Dus heel veel ook moeten zijn en Misschien moet je wel een heel nieuw specialisme. Misschien is het wel andersom, een hart van een mens naar Mensen te transplanteren in plaats van een hart van</w:t>
+      </w:r>
+      <w:r>
+        <w:t xml:space="preserve"> </w:t>
+      </w:r>
+      <w:r>
+        <w:t>Een naar een</w:t>
+      </w:r>
+      <w:r>
+        <w:t xml:space="preserve"> </w:t>
+      </w:r>
+      <w:r>
+        <w:t>Varken dus Misschien zijn er ook nog specialisten nodig die er op dit moment nog niet zijn.</w:t>
+      </w:r>
+      <w:r>
+        <w:t xml:space="preserve"> </w:t>
+      </w:r>
+      <w:r>
+        <w:t>Ja, dus Ik denk altijd over schaalbaarheid. Gaat dat het dat dat eigenlijk twee dingen zijn waar je dan wel goed over moet nadenken?</w:t>
+      </w:r>
+    </w:p>
+    <w:p/>
+    <w:p>
+      <w:pPr>
+        <w:rPr>
+          <w:b/>
+          <w:bCs/>
+        </w:rPr>
+      </w:pPr>
+      <w:r>
+        <w:rPr>
+          <w:b/>
+          <w:bCs/>
+        </w:rPr>
+        <w:t xml:space="preserve">Oké en even nog </w:t>
+      </w:r>
+      <w:proofErr w:type="gramStart"/>
+      <w:r>
+        <w:rPr>
+          <w:b/>
+          <w:bCs/>
+        </w:rPr>
+        <w:t>als nog</w:t>
+      </w:r>
+      <w:proofErr w:type="gramEnd"/>
+      <w:r>
+        <w:rPr>
+          <w:b/>
+          <w:bCs/>
+        </w:rPr>
+        <w:t xml:space="preserve"> een basisvraag wat ik tijdens mijn onderzoek veel tegenkwam in wat jij Misschien beter kan uitleggen. Wat betekent het afstoten van een orgaan?</w:t>
+      </w:r>
+    </w:p>
+    <w:p>
       <w:r>
         <w:lastRenderedPageBreak/>
-        <w:t>Misschien is het wel andersom, een hart van een mens naar Mensen te transplanteren in plaats van een hart van</w:t>
-      </w:r>
-      <w:r>
-        <w:t xml:space="preserve"> </w:t>
-      </w:r>
-      <w:r>
-        <w:t>Een naar een</w:t>
-      </w:r>
-      <w:r>
-        <w:t xml:space="preserve"> </w:t>
-      </w:r>
-      <w:r>
-        <w:t>Varken dus Misschien zijn er ook nog specialisten nodig die er op dit moment nog niet zijn.</w:t>
-      </w:r>
-      <w:r>
-        <w:t xml:space="preserve"> </w:t>
-      </w:r>
-      <w:r>
-        <w:t>Ja, dus Ik denk altijd over schaalbaarheid. Gaat dat het dat dat eigenlijk twee dingen zijn waar je dan wel goed over moet nadenken?</w:t>
+        <w:t xml:space="preserve">Zullen we als zoals ik het heb, begrepen is eigenlijk dat je je het </w:t>
+      </w:r>
+      <w:proofErr w:type="spellStart"/>
+      <w:r>
+        <w:t>het</w:t>
+      </w:r>
+      <w:proofErr w:type="spellEnd"/>
+      <w:r>
+        <w:t xml:space="preserve"> hart een orgaan wordt herkend als dat het niet lichaamseigen is, dus Je hebt op je cellen, bepaalde eiwit en suiker ketens waaraan Je kunt herkennen of het jouw eigen of lichaamseigen is of niet. En als dat niet zo is, dan heb je een afweerreactie van je immuunsysteem die dat eigenlijk signaleren en dan gaan proberen om dat net als dat je Als je een virus hebt wordt dat ook opgeruimd Omdat.</w:t>
+      </w:r>
+      <w:r>
+        <w:t xml:space="preserve"> </w:t>
+      </w:r>
+      <w:r>
+        <w:t>Op te ruimen Omdat het eigenlijk als iets bedreigend wordt gezien en in die zin ja wordt, wordt het dan afgestoten?</w:t>
+      </w:r>
+      <w:r>
+        <w:t xml:space="preserve"> </w:t>
+      </w:r>
+      <w:r>
+        <w:t>Maar goed, Ik ben. Ik heb ooit wel biomedische wetenschappen gestudeerd, Maar ik moet zeggen dat ik daar ook wel een beetje van Ben gestaan, Maar dat is hoe ik het heb begrepen, dus dat het wordt herkend als iets wat niet lichaamseigen is en dat dat ervoor zorgt dat je eigenlijk.</w:t>
+      </w:r>
+      <w:r>
+        <w:t xml:space="preserve"> </w:t>
+      </w:r>
+      <w:r>
+        <w:t>Reactie krijgt waardoor het ja?</w:t>
+      </w:r>
+      <w:r>
+        <w:t xml:space="preserve"> </w:t>
+      </w:r>
+      <w:r>
+        <w:t>Ja, hij wordt afgestoten.</w:t>
+      </w:r>
+    </w:p>
+    <w:p>
+      <w:pPr>
+        <w:rPr>
+          <w:b/>
+          <w:bCs/>
+        </w:rPr>
+      </w:pPr>
+    </w:p>
+    <w:p>
+      <w:pPr>
+        <w:rPr>
+          <w:b/>
+          <w:bCs/>
+        </w:rPr>
+      </w:pPr>
+      <w:r>
+        <w:rPr>
+          <w:b/>
+          <w:bCs/>
+        </w:rPr>
+        <w:t xml:space="preserve">Oké en wat je net ook nog zei over de ja dat er ook Misschien een specialisatie zou moeten komen voor bepaalde voor zo'n </w:t>
+      </w:r>
+      <w:proofErr w:type="spellStart"/>
+      <w:r>
+        <w:rPr>
+          <w:b/>
+          <w:bCs/>
+        </w:rPr>
+        <w:t>xenotransplantatie</w:t>
+      </w:r>
+      <w:proofErr w:type="spellEnd"/>
+      <w:r>
+        <w:rPr>
+          <w:b/>
+          <w:bCs/>
+        </w:rPr>
+        <w:t xml:space="preserve">, dat dat Misschien ook een tekort aan Mensen zou het ook Misschien Samen kunnen gaan met hogere kosten. Of is dat nog van op dit stadium lastig te lastig te </w:t>
+      </w:r>
+      <w:proofErr w:type="spellStart"/>
+      <w:r>
+        <w:rPr>
+          <w:b/>
+          <w:bCs/>
+        </w:rPr>
+        <w:t>voors</w:t>
+      </w:r>
+      <w:proofErr w:type="spellEnd"/>
+      <w:r>
+        <w:rPr>
+          <w:b/>
+          <w:bCs/>
+        </w:rPr>
+        <w:t>?</w:t>
+      </w:r>
+    </w:p>
+    <w:p>
+      <w:r>
+        <w:t xml:space="preserve">Ja, Ik weet niet zo goed hoe duur transplantatie sowieso is, want Ik denk dat het sowieso al een behandeling is die heel erg duur is en heel veel </w:t>
+      </w:r>
+      <w:proofErr w:type="spellStart"/>
+      <w:r>
+        <w:t>hoogspecialistische</w:t>
+      </w:r>
+      <w:proofErr w:type="spellEnd"/>
+      <w:r>
+        <w:t xml:space="preserve"> zorg vraagt. Maar goed je kan je Natuurlijk. Ik denk ja, Als je die varkens, Ik ga er even vanuit dat het varkens en het kunnen waarschijnlijk ook andere dieren zijn.</w:t>
+      </w:r>
+      <w:r>
+        <w:t xml:space="preserve"> </w:t>
+      </w:r>
+      <w:r>
+        <w:t>Maar Als je die wil, die moet je houden op een hele specifieke manier, want Ik kan je niet houden zoals ze bij de boer In de stal staan, dus dat dat brengt waarschijnlijk allemaal wel weer kosten met zich mee. Het bepaald soort specialisme. De locaties dus ik hoe dan ook wordt het denk ik. En ook hoe dit nu ontwikkeld wordt.</w:t>
+      </w:r>
+      <w:r>
+        <w:t xml:space="preserve"> </w:t>
+      </w:r>
+      <w:r>
+        <w:t xml:space="preserve">Ja wordt het wel weer een duurder en wat Misschien Als ik er nu over nadenk, denk ik Mensen die nu hun lichaam ja of ze zijn dood of een nier bijvoorbeeld doneren die doen, die mogen daar geen geld voor krijgen, terwijl een bedrijf kan Natuurlijk gewoon </w:t>
+      </w:r>
+      <w:proofErr w:type="gramStart"/>
+      <w:r>
+        <w:t>varkens harten</w:t>
+      </w:r>
+      <w:proofErr w:type="gramEnd"/>
+      <w:r>
+        <w:t xml:space="preserve"> verkopen en in die zin aanbieden en daar dus ook weer geld voor vragen.</w:t>
+      </w:r>
+      <w:r>
+        <w:t xml:space="preserve"> </w:t>
+      </w:r>
+      <w:r>
+        <w:t>En dus dat kan de kosten zeker nog wel verhogen, dus Ik denk zal sowieso geen niet goedkoop zijn ja.</w:t>
       </w:r>
     </w:p>
     <w:p/>
@@ -161,38 +758,100 @@
           <w:b/>
           <w:bCs/>
         </w:rPr>
-        <w:t>Oké en even nog als nog een basisvraag wat ik tijdens mijn onderzoek veel tegenkwam in wat jij Misschien beter kan uitleggen. Wat betekent het afstoten van een orgaan?</w:t>
-      </w:r>
-    </w:p>
-    <w:p>
-      <w:r>
-        <w:t>Zullen we als zoals ik het heb, begrepen is eigenlijk dat je je het het hart een orgaan wordt herkend als dat het niet lichaamseigen is, dus Je hebt op je cellen, bepaalde eiwit en suiker ketens waaraan Je kunt herkennen of het jouw eigen of lichaamseigen is of niet. En als dat niet zo is, dan heb je een afweerreactie van je immuunsysteem die dat eigenlijk signaleren en dan gaan proberen om dat net als dat je Als je een virus hebt wordt dat ook opgeruimd Omdat.</w:t>
-      </w:r>
-      <w:r>
-        <w:t xml:space="preserve"> </w:t>
-      </w:r>
-      <w:r>
-        <w:t>Op te ruimen Omdat het eigenlijk als iets bedreigend wordt gezien en in die zin ja wordt, wordt het dan afgestoten?</w:t>
-      </w:r>
-      <w:r>
-        <w:t xml:space="preserve"> </w:t>
-      </w:r>
-      <w:r>
-        <w:t>Maar goed, Ik ben. Ik heb ooit wel biomedische wetenschappen gestudeerd, Maar ik moet zeggen dat ik daar ook wel een beetje van Ben gestaan, Maar dat is hoe ik het heb begrepen, dus dat het wordt herkend als iets wat niet lichaamseigen is en dat dat ervoor zorgt dat je eigenlijk.</w:t>
-      </w:r>
-      <w:r>
-        <w:t xml:space="preserve"> </w:t>
-      </w:r>
-      <w:r>
-        <w:t>Reactie krijgt waardoor het ja?</w:t>
-      </w:r>
-      <w:r>
-        <w:t xml:space="preserve"> </w:t>
-      </w:r>
-      <w:r>
-        <w:t>Ja, hij wordt afgestoten.</w:t>
-      </w:r>
-    </w:p>
+        <w:t>Oké nou dat wil ik eigenlijk nu vooral op de ethiek dan meer gaan richten en Misschien als eerste vraag is meteen denk ik een lastige, maar Waarom is dit zo een ethisch beladen onderwerp?</w:t>
+      </w:r>
+    </w:p>
+    <w:p>
+      <w:r>
+        <w:t>Nou? Ik denk dat het</w:t>
+      </w:r>
+      <w:r>
+        <w:t xml:space="preserve"> </w:t>
+      </w:r>
+      <w:r>
+        <w:t>Als het gaat om hoe je als Mensen met dieren bijvoorbeeld omgaat dat dat altijd een lastige vraag is dat dat ook.</w:t>
+      </w:r>
+      <w:r>
+        <w:t xml:space="preserve"> </w:t>
+      </w:r>
+      <w:r>
+        <w:t xml:space="preserve">Hè, dus Het gaat, </w:t>
+      </w:r>
+      <w:proofErr w:type="gramStart"/>
+      <w:r>
+        <w:t>hoe ver</w:t>
+      </w:r>
+      <w:proofErr w:type="gramEnd"/>
+      <w:r>
+        <w:t xml:space="preserve"> wil je gaan om Mensen te redden? Mag je daar een dier voor gebruiken ja of nee? En daar kunnen Mensen Natuurlijk gewoon heel verschillend tegenaan kijken, dus Ik denk dat dat het een </w:t>
+      </w:r>
+      <w:proofErr w:type="spellStart"/>
+      <w:r>
+        <w:t>een</w:t>
+      </w:r>
+      <w:proofErr w:type="spellEnd"/>
+      <w:r>
+        <w:t>.</w:t>
+      </w:r>
+      <w:r>
+        <w:t xml:space="preserve"> </w:t>
+      </w:r>
+      <w:r>
+        <w:t>Een beladen vraag maakt, Omdat je ja dieren gebruikt voor je eigen nut. Ik denk het kostenplaatje zou ik Misschien ook nog wel een ethische vraag kunnen maken. In de zin van hoever moet je gaan om een groep Mensen te redden of hoeveel moet je gaan om een hele dure?</w:t>
+      </w:r>
+      <w:r>
+        <w:t xml:space="preserve"> </w:t>
+      </w:r>
+      <w:r>
+        <w:t>Zorgoplossing te ontwikkelen voor ook eigenlijk een relatief kleine groep Mensen. Dat is ook wel iets wat we vaker dan in die.</w:t>
+      </w:r>
+      <w:r>
+        <w:t xml:space="preserve"> </w:t>
+      </w:r>
+      <w:r>
+        <w:t>Dialogen hebben het terug teruggekregen. Ik denk dat een andere eerste vraag is van wanneer ga je dit volgend eerst eens testen, dus dat zijn denk ik is Misschien een andere kwestie, maar zijn wel dingen waar je over moet nadenken. Van welke persoon ga jij als bijvoorbeeld eerst een hart geven waar je eigenlijk? Nou ja, dat zijn dan nu. Is dat dan gebeurd met dat varkenshart? Het moet dan.</w:t>
+      </w:r>
+      <w:r>
+        <w:t xml:space="preserve"> </w:t>
+      </w:r>
+      <w:r>
+        <w:t>Hele zieke Mensen zijn.</w:t>
+      </w:r>
+      <w:r>
+        <w:t xml:space="preserve"> </w:t>
+      </w:r>
+      <w:r>
+        <w:t xml:space="preserve">Dus daar rondom het onderzoek en de na de </w:t>
+      </w:r>
+      <w:r>
+        <w:lastRenderedPageBreak/>
+        <w:t>toepassing toespelen denk ik ook veel vragen.</w:t>
+      </w:r>
+      <w:r>
+        <w:t xml:space="preserve"> </w:t>
+      </w:r>
+      <w:r>
+        <w:t xml:space="preserve">Maar ik denk dat het </w:t>
+      </w:r>
+      <w:proofErr w:type="spellStart"/>
+      <w:r>
+        <w:t>het</w:t>
+      </w:r>
+      <w:proofErr w:type="spellEnd"/>
+      <w:r>
+        <w:t xml:space="preserve"> meest beladen is van ja, dat je dat je dieren.</w:t>
+      </w:r>
+      <w:r>
+        <w:t xml:space="preserve"> </w:t>
+      </w:r>
+      <w:r>
+        <w:t>Daar Misschien voor gebruikt?</w:t>
+      </w:r>
+      <w:r>
+        <w:t xml:space="preserve"> </w:t>
+      </w:r>
+    </w:p>
+    <w:p/>
     <w:p>
       <w:pPr>
         <w:rPr>
@@ -200,7 +859,178 @@
           <w:bCs/>
         </w:rPr>
       </w:pPr>
-    </w:p>
+      <w:r>
+        <w:rPr>
+          <w:b/>
+          <w:bCs/>
+        </w:rPr>
+        <w:t>Ja ja en Misschien ook nog heel even kort dan in te haken op die wat jij ook nog zegt met die dat het een duurdere operatie is met waarschijnlijk heel veel nieuwe technieken erin gestopt. Gestopt had moeten worden. Zou je het ook Misschien kunnen zien als iets van triage waarbij je een soort van.</w:t>
+      </w:r>
+      <w:r>
+        <w:rPr>
+          <w:b/>
+          <w:bCs/>
+        </w:rPr>
+        <w:t xml:space="preserve"> </w:t>
+      </w:r>
+      <w:r>
+        <w:rPr>
+          <w:b/>
+          <w:bCs/>
+        </w:rPr>
+        <w:t xml:space="preserve">Kan je dat niet beter in iets anders wat veel meer mensenlevens redt bijvoorbeeld kunnen </w:t>
+      </w:r>
+      <w:proofErr w:type="spellStart"/>
+      <w:r>
+        <w:rPr>
+          <w:b/>
+          <w:bCs/>
+        </w:rPr>
+        <w:t>kunnen</w:t>
+      </w:r>
+      <w:proofErr w:type="spellEnd"/>
+      <w:r>
+        <w:rPr>
+          <w:b/>
+          <w:bCs/>
+        </w:rPr>
+        <w:t xml:space="preserve"> stoppen?</w:t>
+      </w:r>
+    </w:p>
+    <w:p>
+      <w:r>
+        <w:t>Er zijn Ik denk dat door Mensen zijn geweest bij onze dialogen, ook wel die dan zeiden van.</w:t>
+      </w:r>
+      <w:r>
+        <w:t xml:space="preserve"> </w:t>
+      </w:r>
+      <w:r>
+        <w:t>Ja, Er zijn nog zoveel problemen op de wereld. Is dat dan iets waar je prioriteit aan moet geven? En Dat is Natuurlijk met veel zorg toepassingen.</w:t>
+      </w:r>
+      <w:r>
+        <w:t xml:space="preserve"> </w:t>
+      </w:r>
+      <w:r>
+        <w:t>Die heel duur zijn, denk ik een belangrijke vraag ook bij de gentherapie zie.</w:t>
+      </w:r>
+      <w:r>
+        <w:t xml:space="preserve"> </w:t>
+      </w:r>
+      <w:r>
+        <w:t>Je het ook?</w:t>
+      </w:r>
+      <w:r>
+        <w:t xml:space="preserve"> </w:t>
+      </w:r>
+      <w:r>
+        <w:t>Ja als een therapie wordt Natuurlijk al 3 miljoen.</w:t>
+      </w:r>
+      <w:r>
+        <w:t xml:space="preserve"> </w:t>
+      </w:r>
+      <w:r>
+        <w:t>Euro kost per.</w:t>
+      </w:r>
+      <w:r>
+        <w:t xml:space="preserve"> </w:t>
+      </w:r>
+      <w:r>
+        <w:t>Patiënt.</w:t>
+      </w:r>
+      <w:r>
+        <w:t xml:space="preserve"> </w:t>
+      </w:r>
+      <w:r>
+        <w:t xml:space="preserve">Welke afwegingen ga je daar dan in </w:t>
+      </w:r>
+      <w:proofErr w:type="spellStart"/>
+      <w:r>
+        <w:t>in</w:t>
+      </w:r>
+      <w:proofErr w:type="spellEnd"/>
+      <w:r>
+        <w:t xml:space="preserve"> maken? En Dat is niet </w:t>
+      </w:r>
+      <w:proofErr w:type="gramStart"/>
+      <w:r>
+        <w:t>perse</w:t>
+      </w:r>
+      <w:proofErr w:type="gramEnd"/>
+      <w:r>
+        <w:t xml:space="preserve"> slecht dat je iets aan het ontwikkelen bent om Mensen te helpen, maar in.</w:t>
+      </w:r>
+      <w:r>
+        <w:t xml:space="preserve"> </w:t>
+      </w:r>
+      <w:r>
+        <w:t>Met een beperkte hoeveelheid geld.</w:t>
+      </w:r>
+      <w:r>
+        <w:t xml:space="preserve"> </w:t>
+      </w:r>
+      <w:r>
+        <w:t>Ja, ze zitten daar Natuurlijk dan wel weer komen daar ook wel weer vragen bij kijken. Wie gaat dan wel of niet?</w:t>
+      </w:r>
+      <w:r>
+        <w:t xml:space="preserve"> </w:t>
+      </w:r>
+      <w:r>
+        <w:t>Helpen, waar dat je dan wel?</w:t>
+      </w:r>
+      <w:r>
+        <w:t xml:space="preserve"> Of niet op in en wat dan denk ik voor deze? </w:t>
+      </w:r>
+      <w:r>
+        <w:t>Nog wel interessant is, is dat er ook wel</w:t>
+      </w:r>
+      <w:r>
+        <w:t xml:space="preserve"> alternatieven o</w:t>
+      </w:r>
+      <w:r>
+        <w:t xml:space="preserve">ntwikkeld zijn of woorden dus dat het ook vraagt van hoe noodzakelijk is het, dus je hebt dat orgaan perfusie dat ze proberen om organen die nu afgekeurd zouden zijn om die eigenlijk geschikter te maken voor </w:t>
+      </w:r>
+      <w:proofErr w:type="gramStart"/>
+      <w:r>
+        <w:t>het transplantatie</w:t>
+      </w:r>
+      <w:proofErr w:type="gramEnd"/>
+      <w:r>
+        <w:t xml:space="preserve"> dus.</w:t>
+      </w:r>
+      <w:r>
+        <w:t xml:space="preserve"> En die ja dat </w:t>
+      </w:r>
+      <w:r>
+        <w:t>Dat roept dan nog meer de vragen van, hoe noodzakelijk is het?</w:t>
+      </w:r>
+      <w:r>
+        <w:t xml:space="preserve"> Dan om</w:t>
+      </w:r>
+      <w:r>
+        <w:t xml:space="preserve"> </w:t>
+      </w:r>
+      <w:r>
+        <w:t xml:space="preserve">Eigenlijk dit </w:t>
+      </w:r>
+      <w:proofErr w:type="spellStart"/>
+      <w:r>
+        <w:t>dit</w:t>
+      </w:r>
+      <w:proofErr w:type="spellEnd"/>
+      <w:r>
+        <w:t xml:space="preserve"> te doen, ook Als je bijvoorbeeld geen.</w:t>
+      </w:r>
+      <w:r>
+        <w:t xml:space="preserve"> </w:t>
+      </w:r>
+      <w:r>
+        <w:t>Dieren zou willen gebruiken.</w:t>
+      </w:r>
+      <w:r>
+        <w:t xml:space="preserve"> </w:t>
+      </w:r>
+    </w:p>
+    <w:p/>
     <w:p>
       <w:pPr>
         <w:rPr>
@@ -213,30 +1043,144 @@
           <w:b/>
           <w:bCs/>
         </w:rPr>
-        <w:t>Oké en wat je net ook nog zei over de ja dat er ook Misschien een specialisatie zou moeten komen voor bepaalde voor zo'n xenotransplantatie, dat dat Misschien ook een tekort aan Mensen zou het ook Misschien Samen kunnen gaan met hogere kosten. Of is dat nog van op dit stadium lastig te lastig te voors?</w:t>
-      </w:r>
-    </w:p>
-    <w:p>
-      <w:r>
-        <w:t>Ja, Ik weet niet zo goed hoe duur transplantatie sowieso is, want Ik denk dat het sowieso al een behandeling is die heel erg duur is en heel veel hoogspecialistische zorg vraagt. Maar goed je kan je Natuurlijk. Ik denk ja, Als je die varkens, Ik ga er even vanuit dat het varkens en het kunnen waarschijnlijk ook andere dieren zijn.</w:t>
-      </w:r>
-      <w:r>
-        <w:t xml:space="preserve"> </w:t>
-      </w:r>
-      <w:r>
-        <w:t>Maar Als je die wil, die moet je houden op een hele specifieke manier, want Ik kan je niet houden zoals ze bij de boer In de stal staan, dus dat dat brengt waarschijnlijk allemaal wel weer kosten met zich mee. Het bepaald soort specialisme. De locaties dus ik hoe dan ook wordt het denk ik. En ook hoe dit nu ontwikkeld wordt.</w:t>
-      </w:r>
-      <w:r>
-        <w:t xml:space="preserve"> </w:t>
-      </w:r>
-      <w:r>
-        <w:t>Ja wordt het wel weer een duurder en wat Misschien Als ik er nu over nadenk, denk ik Mensen die nu hun lichaam ja of ze zijn dood of een nier bijvoorbeeld doneren die doen, die mogen daar geen geld voor krijgen, terwijl een bedrijf kan Natuurlijk gewoon varkens harten verkopen en in die zin aanbieden en daar dus ook weer geld voor vragen.</w:t>
-      </w:r>
-      <w:r>
-        <w:t xml:space="preserve"> </w:t>
-      </w:r>
-      <w:r>
-        <w:t>En dus dat kan de kosten zeker nog wel verhogen, dus Ik denk zal sowieso geen niet goedkoop zijn ja.</w:t>
+        <w:t>En nou ja, Misschien is dat ook meteen heel goed om te bespreken dan geen dieren. We hebben Natuurlijk nu, denk ik als grootste voorbeeld, de vleesindustrie. Dit gaat Natuurlijk wel over iets waar je mensenlevens mee zouden kunnen redden. Zou je dat niet gezien kunnen worden als een verbetering ten opzichte van waar we nu varkens voornamelijk voor houden wat de vleesindustrie is?</w:t>
+      </w:r>
+    </w:p>
+    <w:p>
+      <w:r>
+        <w:t xml:space="preserve">Ja, dat hangt een beetje af aan wie je het vraagt, denk ik, want sommige Mensen zouden gewoon zeggen, het gebruik van dieren is überhaupt niet goed en dat het in een ene industrie gebruikt, maakt het niet rechtvaardigt het niet dat je het wel in een andere gebruikt, want het gebruik van het doden van dieren is gewoon iets wat niet </w:t>
+      </w:r>
+      <w:proofErr w:type="spellStart"/>
+      <w:r>
+        <w:t>niet</w:t>
+      </w:r>
+      <w:proofErr w:type="spellEnd"/>
+      <w:r>
+        <w:t xml:space="preserve"> oké is en andere Mensen zouden zeggen, Ik vind dan het redden van een mensenleven, een </w:t>
+      </w:r>
+      <w:proofErr w:type="spellStart"/>
+      <w:r>
+        <w:t>een</w:t>
+      </w:r>
+      <w:proofErr w:type="spellEnd"/>
+      <w:r>
+        <w:t xml:space="preserve"> mooier doel of een beter wel iets waar je een dier zou mogen gebruiken in plaats van dat je het Alleen maar gebruikt voor eten, want daar zijn ook veel alternatieven voor dus.</w:t>
+      </w:r>
+      <w:r>
+        <w:t xml:space="preserve"> </w:t>
+      </w:r>
+      <w:r>
+        <w:t>Ja daar kun je denk ik op verschillende manieren naar kijken.</w:t>
+      </w:r>
+    </w:p>
+    <w:p>
+      <w:pPr>
+        <w:rPr>
+          <w:b/>
+          <w:bCs/>
+        </w:rPr>
+      </w:pPr>
+      <w:r>
+        <w:rPr>
+          <w:b/>
+          <w:bCs/>
+        </w:rPr>
+        <w:t xml:space="preserve">Ja nee dat ja, Dat is, denk ik een fascinerend en fascinerende ja dilemma </w:t>
+      </w:r>
+      <w:proofErr w:type="gramStart"/>
+      <w:r>
+        <w:rPr>
+          <w:b/>
+          <w:bCs/>
+        </w:rPr>
+        <w:t>die</w:t>
+      </w:r>
+      <w:proofErr w:type="gramEnd"/>
+      <w:r>
+        <w:rPr>
+          <w:b/>
+          <w:bCs/>
+        </w:rPr>
+        <w:t xml:space="preserve"> daaromheen ontstaat. Ik heb ook in mijn onderzoek. Vooral kwam ik heel veel tegenover varkens. Dat is eigenlijk wel het dier waar het </w:t>
+      </w:r>
+      <w:proofErr w:type="spellStart"/>
+      <w:r>
+        <w:rPr>
+          <w:b/>
+          <w:bCs/>
+        </w:rPr>
+        <w:t>het</w:t>
+      </w:r>
+      <w:proofErr w:type="spellEnd"/>
+      <w:r>
+        <w:rPr>
+          <w:b/>
+          <w:bCs/>
+        </w:rPr>
+        <w:t xml:space="preserve"> meeste over gaat, zou dit varken dan ook eigenlijk een normaal leven kunnen leiden voordat het wordt geoogst.</w:t>
+      </w:r>
+    </w:p>
+    <w:p>
+      <w:r>
+        <w:t>Dat is een beetje de vraag Omdat je wil dan dat het dat het varken zo hygiënisch en steriel mogelijk is. Dus het idee is wel dat hij in een hele steriele omgeving zou moeten leven en in die zin niet zijn natuurlijke gedrag zou kunnen vertonen. Alleen de onderzoekers die we spraken waren nog wel.</w:t>
+      </w:r>
+      <w:r>
+        <w:t xml:space="preserve"> </w:t>
+      </w:r>
+      <w:r>
+        <w:t xml:space="preserve">Niet helemaal over uit hoe dat dan. Ik weet hoe dat er dan uit zou zien is of ze echt hun eentje in een kooi zou </w:t>
+      </w:r>
+      <w:r>
+        <w:lastRenderedPageBreak/>
+        <w:t xml:space="preserve">mogen zitten. Of dat je wel Als je een </w:t>
+      </w:r>
+      <w:proofErr w:type="spellStart"/>
+      <w:r>
+        <w:t>een</w:t>
+      </w:r>
+      <w:proofErr w:type="spellEnd"/>
+      <w:r>
+        <w:t xml:space="preserve"> groep met In de wel en gesteriliseerd zouden omgeving. Maar dan zou je Misschien ook gesteriliseerd hoi kunnen hebben of zo. Dus Het was Maar het idee was wel dat er waarschijnlijk niet hun natuur eigen favoriete gedrag zouden kunnen vertonen, dus zou op een andere manier gehuisvest worden dan.</w:t>
+      </w:r>
+      <w:r>
+        <w:t xml:space="preserve"> </w:t>
+      </w:r>
+      <w:r>
+        <w:t xml:space="preserve">Ja, het beste zou zijn voor </w:t>
+      </w:r>
+      <w:proofErr w:type="gramStart"/>
+      <w:r>
+        <w:t>hun</w:t>
+      </w:r>
+      <w:proofErr w:type="gramEnd"/>
+      <w:r>
+        <w:t>.</w:t>
+      </w:r>
+      <w:r>
+        <w:t xml:space="preserve"> </w:t>
+      </w:r>
+      <w:r>
+        <w:t xml:space="preserve">Ja nee, precies dat dat lijkt me ook een lastige, want je had het volgens mij ook met apen werd er veel gekeken. Maar </w:t>
+      </w:r>
+      <w:proofErr w:type="gramStart"/>
+      <w:r>
+        <w:t>de voordeel</w:t>
+      </w:r>
+      <w:proofErr w:type="gramEnd"/>
+      <w:r>
+        <w:t xml:space="preserve"> van varkens was dat de schaal van varkens volgens mij vooral van makkelijker is op een hogere schaal.</w:t>
+      </w:r>
+      <w:r>
+        <w:t xml:space="preserve"> </w:t>
+      </w:r>
+      <w:r>
+        <w:t>Dat Mensen, ja, dus dat dat Mensen zijn gewend om varkens te houden. Ik denk dat er ook dat minder controversieel is om een varken te gebruiken Als je dan dat je in een aap zou gebruiken daarvoor. Maar apen lijken denk ik genetisch wel meer. Dus de kans op afstoting is in die zin Misschien kleiner.</w:t>
+      </w:r>
+      <w:r>
+        <w:t xml:space="preserve"> </w:t>
+      </w:r>
+      <w:r>
+        <w:t>Maar dus waren ook wel veel praktische redenen. Gewoon om varkens mee te kiezen.</w:t>
       </w:r>
     </w:p>
     <w:p/>
@@ -252,73 +1196,199 @@
           <w:b/>
           <w:bCs/>
         </w:rPr>
-        <w:t>Oké nou dat wil ik eigenlijk nu vooral op de ethiek dan meer gaan richten en Misschien als eerste vraag is meteen denk ik een lastige, maar Waarom is dit zo een ethisch beladen onderwerp?</w:t>
-      </w:r>
-    </w:p>
-    <w:p>
-      <w:r>
-        <w:t>Nou? Ik denk dat het</w:t>
-      </w:r>
-      <w:r>
-        <w:t xml:space="preserve"> </w:t>
-      </w:r>
-      <w:r>
-        <w:t>Als het gaat om hoe je als Mensen met dieren bijvoorbeeld omgaat dat dat altijd een lastige vraag is dat dat ook.</w:t>
-      </w:r>
-      <w:r>
-        <w:t xml:space="preserve"> </w:t>
-      </w:r>
-      <w:r>
-        <w:t xml:space="preserve">Hè, dus Het gaat, hoe ver wil je gaan om Mensen te redden? Mag je daar een dier voor gebruiken ja of nee? En daar kunnen Mensen Natuurlijk gewoon heel verschillend </w:t>
+        <w:t xml:space="preserve">Ik </w:t>
+      </w:r>
+      <w:proofErr w:type="spellStart"/>
+      <w:r>
+        <w:rPr>
+          <w:b/>
+          <w:bCs/>
+        </w:rPr>
+        <w:t>ik</w:t>
+      </w:r>
+      <w:proofErr w:type="spellEnd"/>
+      <w:r>
+        <w:rPr>
+          <w:b/>
+          <w:bCs/>
+        </w:rPr>
+        <w:t xml:space="preserve"> lees Natuurlijk ook veel in deze discussie rondom Natuurlijk veganisme en vegetarisch. Dat is Natuurlijk iets wat nu opkomt. In deze maatschappij is Dat is steeds meer een opkomend iets. Ja, past daar dan nog wel het plaatje van senior therapie tussen?</w:t>
+      </w:r>
+    </w:p>
+    <w:p>
+      <w:r>
+        <w:t>Nou ja dat.</w:t>
+      </w:r>
+      <w:r>
+        <w:t xml:space="preserve"> </w:t>
+      </w:r>
+      <w:r>
+        <w:t>Dat is een goede vraag en Dat is ook wel iets wat we.</w:t>
+      </w:r>
+      <w:r>
+        <w:t xml:space="preserve"> </w:t>
+      </w:r>
+      <w:r>
+        <w:t>Veel in dialoog.</w:t>
+      </w:r>
+      <w:r>
+        <w:t xml:space="preserve"> </w:t>
+      </w:r>
+      <w:r>
+        <w:t>Teruggeven was eigenlijk dat ze zeiden van.</w:t>
+      </w:r>
+      <w:r>
+        <w:t xml:space="preserve"> </w:t>
+      </w:r>
+      <w:r>
+        <w:t xml:space="preserve">Als je nadenkt over hoe de maatschappij er Misschien over 30 jaar uit gaat zien, dan is dit en We willen nu al minder gebruik maken van dieren. Dan is dit Misschien niet een trend waar je echt op moet inzetten, Omdat onze verhouding met dieren anders wordt en Misschien straks helemaal niet oké vinden om </w:t>
+      </w:r>
+      <w:proofErr w:type="spellStart"/>
+      <w:r>
+        <w:t>om</w:t>
+      </w:r>
+      <w:proofErr w:type="spellEnd"/>
+      <w:r>
+        <w:t xml:space="preserve"> dieren te gebruiken, dus dat het inderdaad een terechte vraag is van, moet je daar dan wel op inzetten Als we eigenlijk juist aan het? Ja, hoe noem je het afwijken wil ik niet zeggen, maar juist deze toegaan naar een naar een idee waarbij je juist minder dieren wil gebruiken in plaats van meer.</w:t>
+      </w:r>
+      <w:r>
+        <w:t xml:space="preserve"> </w:t>
+      </w:r>
+      <w:r>
+        <w:t>En, Ik denk dat veel.</w:t>
+      </w:r>
+      <w:r>
+        <w:t xml:space="preserve"> </w:t>
+      </w:r>
+      <w:r>
+        <w:t xml:space="preserve">In </w:t>
+      </w:r>
+      <w:proofErr w:type="spellStart"/>
+      <w:r>
+        <w:t>in</w:t>
+      </w:r>
+      <w:proofErr w:type="spellEnd"/>
+      <w:r>
+        <w:t xml:space="preserve"> die gesprekken die we ook wel veel terugkwam, was dat ze zeiden van Je moet eigenlijk dit echt zien als een tussenoplossing, totdat we het zouden kunnen Zonder een dier te gebruiken.</w:t>
+      </w:r>
+      <w:r>
+        <w:t xml:space="preserve"> </w:t>
+      </w:r>
+    </w:p>
+    <w:p/>
+    <w:p>
+      <w:pPr>
+        <w:rPr>
+          <w:b/>
+          <w:bCs/>
+        </w:rPr>
+      </w:pPr>
+      <w:r>
+        <w:rPr>
+          <w:b/>
+          <w:bCs/>
+        </w:rPr>
+        <w:t xml:space="preserve">En die die gesprekken die jullie hebben gehad, lijkt me ook wel interessant om daar een beetje over te praten. Wat </w:t>
+      </w:r>
+      <w:proofErr w:type="spellStart"/>
+      <w:r>
+        <w:rPr>
+          <w:b/>
+          <w:bCs/>
+        </w:rPr>
+        <w:t>wat</w:t>
+      </w:r>
+      <w:proofErr w:type="spellEnd"/>
+      <w:r>
+        <w:rPr>
+          <w:b/>
+          <w:bCs/>
+        </w:rPr>
+        <w:t xml:space="preserve"> voor dingen kwamen daar vooral uit? Waar zijn Mensen vooral? Hoe zien die dat?</w:t>
+      </w:r>
+      <w:r>
+        <w:rPr>
+          <w:b/>
+          <w:bCs/>
+        </w:rPr>
+        <w:t xml:space="preserve"> </w:t>
+      </w:r>
+    </w:p>
+    <w:p>
+      <w:r>
+        <w:t>Nou, Ik denk dat interessant was dat er waren een aantal Mensen die waren gewoon.</w:t>
+      </w:r>
+      <w:r>
+        <w:t xml:space="preserve"> </w:t>
+      </w:r>
+      <w:r>
+        <w:t>Absoluut tegen dus in die zin.</w:t>
+      </w:r>
+      <w:r>
+        <w:t xml:space="preserve"> </w:t>
+      </w:r>
+      <w:r>
+        <w:t>Sommige Mensen zeiden gewoon, nee, je mag een dier niet zo gebruiken en daarvoor heel veel andere Mensen ging het eigenlijk meer om de voorwaarden waaronder je wel of geen duurzaam mogen gebruiken. En dan ging het meer van OK wordt het</w:t>
+      </w:r>
+      <w:r>
+        <w:t xml:space="preserve"> </w:t>
+      </w:r>
+      <w:r>
+        <w:t>Dierenwelzijn op een goede manier gewaarborgd</w:t>
+      </w:r>
+      <w:r>
+        <w:t xml:space="preserve">? </w:t>
+      </w:r>
+      <w:r>
+        <w:t>Is het zijn hoe zijn de risico's? Bijvoorbeeld Als je het hebt over zoönose bijvoorbeeld wie, hoe ga je bepalen wie je er dan voor gaat, gaat gebruiken hoe wie gaat ervoor betalen dat die kosten zijn? Dus eigenlijk waren dat dan allemaal factoren. Dat zeiden de voorwaarden zijn we heel belangrijk voor de acceptatie van een uiteindelijke toepassing. Meer dan heel fundamenteel zeggen, het mag niet, of je zou dit niet moeten doen.</w:t>
+      </w:r>
+      <w:r>
+        <w:t xml:space="preserve"> </w:t>
+      </w:r>
+      <w:r>
+        <w:t>Dus Dat is, denk ik, dat vond ik het interessantst dat het.</w:t>
+      </w:r>
+      <w:r>
+        <w:t xml:space="preserve"> </w:t>
+      </w:r>
+      <w:r>
+        <w:t>Veel meer ging over.</w:t>
+      </w:r>
+      <w:r>
+        <w:t xml:space="preserve"> </w:t>
+      </w:r>
+      <w:r>
+        <w:t>De voorwaarden, waaronder het zou kunnen in plaats.</w:t>
+      </w:r>
+      <w:r>
+        <w:t xml:space="preserve"> </w:t>
+      </w:r>
+      <w:r>
+        <w:t xml:space="preserve">Hoe je dat doet en </w:t>
+      </w:r>
+      <w:proofErr w:type="spellStart"/>
+      <w:r>
+        <w:t>en</w:t>
+      </w:r>
+      <w:proofErr w:type="spellEnd"/>
+      <w:r>
+        <w:t xml:space="preserve"> dat ze dus zeiden van dat ze veel Mensen er wel bang voor waren van Als je hier nou eenmaal voor kiest dat je dan eigenlijk ook niet meer.</w:t>
+      </w:r>
+      <w:r>
+        <w:t xml:space="preserve"> </w:t>
+      </w:r>
+      <w:r>
+        <w:t>Dat het een beetje een pad afhankelijkheid wordt, dus dat je hiervoor kiest en dat je dan eigenlijk niet meer echt het niet kan doen, Omdat je nu deze richting in bent gegaan en daar dus op aan het ontwikkelen bent en ook infrastructuur en.</w:t>
+      </w:r>
+      <w:r>
+        <w:t xml:space="preserve"> </w:t>
+      </w:r>
+      <w:r>
+        <w:t xml:space="preserve">Aansluiten bent dat je dan stel die technologie is er </w:t>
       </w:r>
       <w:r>
         <w:lastRenderedPageBreak/>
-        <w:t>tegenaan kijken, dus Ik denk dat dat het een een.</w:t>
-      </w:r>
-      <w:r>
-        <w:t xml:space="preserve"> </w:t>
-      </w:r>
-      <w:r>
-        <w:t>Een beladen vraag maakt, Omdat je ja dieren gebruikt voor je eigen nut. Ik denk het kostenplaatje zou ik Misschien ook nog wel een ethische vraag kunnen maken. In de zin van hoever moet je gaan om een groep Mensen te redden of hoeveel moet je gaan om een hele dure?</w:t>
-      </w:r>
-      <w:r>
-        <w:t xml:space="preserve"> </w:t>
-      </w:r>
-      <w:r>
-        <w:t>Zorgoplossing te ontwikkelen voor ook eigenlijk een relatief kleine groep Mensen. Dat is ook wel iets wat we vaker dan in die.</w:t>
-      </w:r>
-      <w:r>
-        <w:t xml:space="preserve"> </w:t>
-      </w:r>
-      <w:r>
-        <w:t>Dialogen hebben het terug teruggekregen. Ik denk dat een andere eerste vraag is van wanneer ga je dit volgend eerst eens testen, dus dat zijn denk ik is Misschien een andere kwestie, maar zijn wel dingen waar je over moet nadenken. Van welke persoon ga jij als bijvoorbeeld eerst een hart geven waar je eigenlijk? Nou ja, dat zijn dan nu. Is dat dan gebeurd met dat varkenshart? Het moet dan.</w:t>
-      </w:r>
-      <w:r>
-        <w:t xml:space="preserve"> </w:t>
-      </w:r>
-      <w:r>
-        <w:t>Hele zieke Mensen zijn.</w:t>
-      </w:r>
-      <w:r>
-        <w:t xml:space="preserve"> </w:t>
-      </w:r>
-      <w:r>
-        <w:t>Dus daar rondom het onderzoek en de na de toepassing toespelen denk ik ook veel vragen.</w:t>
-      </w:r>
-      <w:r>
-        <w:t xml:space="preserve"> </w:t>
-      </w:r>
-      <w:r>
-        <w:t>Maar ik denk dat het het meest beladen is van ja, dat je dat je dieren.</w:t>
-      </w:r>
-      <w:r>
-        <w:t xml:space="preserve"> </w:t>
-      </w:r>
-      <w:r>
-        <w:t>Daar Misschien voor gebruikt?</w:t>
-      </w:r>
-      <w:r>
-        <w:t xml:space="preserve"> </w:t>
+        <w:t>uiteindelijk dat je dan bijna niet meer kan zeggen, We gaan het toch niet gebruiken, want We willen niet oké, want je hebt al eerder in het proces eigenlijk daarvoor gekozen.</w:t>
       </w:r>
     </w:p>
     <w:p/>
@@ -329,127 +1399,89 @@
           <w:bCs/>
         </w:rPr>
       </w:pPr>
-      <w:r>
-        <w:rPr>
-          <w:b/>
-          <w:bCs/>
-        </w:rPr>
-        <w:t>Ja ja en Misschien ook nog heel even kort dan in te haken op die wat jij ook nog zegt met die dat het een duurdere operatie is met waarschijnlijk heel veel nieuwe technieken erin gestopt. Gestopt had moeten worden. Zou je het ook Misschien kunnen zien als iets van triage waarbij je een soort van.</w:t>
-      </w:r>
-      <w:r>
-        <w:rPr>
-          <w:b/>
-          <w:bCs/>
-        </w:rPr>
-        <w:t xml:space="preserve"> </w:t>
-      </w:r>
-      <w:r>
-        <w:rPr>
-          <w:b/>
-          <w:bCs/>
-        </w:rPr>
-        <w:t>Kan je dat niet beter in iets anders wat veel meer mensenlevens redt bijvoorbeeld kunnen kunnen stoppen?</w:t>
-      </w:r>
-    </w:p>
-    <w:p>
-      <w:r>
-        <w:t>Er zijn Ik denk dat door Mensen zijn geweest bij onze dialogen, ook wel die dan zeiden van.</w:t>
-      </w:r>
-      <w:r>
-        <w:t xml:space="preserve"> </w:t>
-      </w:r>
-      <w:r>
-        <w:t>Ja, Er zijn nog zoveel problemen op de wereld. Is dat dan iets waar je prioriteit aan moet geven? En Dat is Natuurlijk met veel zorg toepassingen.</w:t>
-      </w:r>
-      <w:r>
-        <w:t xml:space="preserve"> </w:t>
-      </w:r>
-      <w:r>
-        <w:t>Die heel duur zijn, denk ik een belangrijke vraag ook bij de gentherapie zie.</w:t>
-      </w:r>
-      <w:r>
-        <w:t xml:space="preserve"> </w:t>
-      </w:r>
-      <w:r>
-        <w:t>Je het ook?</w:t>
-      </w:r>
-      <w:r>
-        <w:t xml:space="preserve"> </w:t>
-      </w:r>
-      <w:r>
-        <w:t>Ja als een therapie wordt Natuurlijk al 3 miljoen.</w:t>
-      </w:r>
-      <w:r>
-        <w:t xml:space="preserve"> </w:t>
-      </w:r>
-      <w:r>
-        <w:t>Euro kost per.</w:t>
-      </w:r>
-      <w:r>
-        <w:t xml:space="preserve"> </w:t>
-      </w:r>
-      <w:r>
-        <w:t>Patiënt.</w:t>
-      </w:r>
-      <w:r>
-        <w:t xml:space="preserve"> </w:t>
-      </w:r>
-      <w:r>
-        <w:t>Welke afwegingen ga je daar dan in in maken? En Dat is niet perse slecht dat je iets aan het ontwikkelen bent om Mensen te helpen, maar in.</w:t>
-      </w:r>
-      <w:r>
-        <w:t xml:space="preserve"> </w:t>
-      </w:r>
-      <w:r>
-        <w:t>Met een beperkte hoeveelheid geld.</w:t>
-      </w:r>
-      <w:r>
-        <w:t xml:space="preserve"> </w:t>
-      </w:r>
-      <w:r>
-        <w:t>Ja, ze zitten daar Natuurlijk dan wel weer komen daar ook wel weer vragen bij kijken. Wie gaat dan wel of niet?</w:t>
-      </w:r>
-      <w:r>
-        <w:t xml:space="preserve"> </w:t>
-      </w:r>
-      <w:r>
-        <w:t>Helpen, waar dat je dan wel?</w:t>
-      </w:r>
-      <w:r>
-        <w:t xml:space="preserve"> Of niet op in en wat dan denk ik voor deze? </w:t>
-      </w:r>
-      <w:r>
-        <w:t>Nog wel interessant is, is dat er ook wel</w:t>
-      </w:r>
-      <w:r>
-        <w:t xml:space="preserve"> alternatieven o</w:t>
-      </w:r>
-      <w:r>
-        <w:t>ntwikkeld zijn of woorden dus dat het ook vraagt van hoe noodzakelijk is het, dus je hebt dat orgaan perfusie dat ze proberen om organen die nu afgekeurd zouden zijn om die eigenlijk geschikter te maken voor het transplantatie dus.</w:t>
-      </w:r>
-      <w:r>
-        <w:t xml:space="preserve"> En die ja dat </w:t>
-      </w:r>
-      <w:r>
-        <w:t>Dat roept dan nog meer de vragen van, hoe noodzakelijk is het?</w:t>
-      </w:r>
-      <w:r>
-        <w:t xml:space="preserve"> Dan om</w:t>
-      </w:r>
-      <w:r>
-        <w:t xml:space="preserve"> </w:t>
-      </w:r>
-      <w:r>
-        <w:t>Eigenlijk dit dit te doen, ook Als je bijvoorbeeld geen.</w:t>
-      </w:r>
-      <w:r>
-        <w:t xml:space="preserve"> </w:t>
-      </w:r>
-      <w:r>
-        <w:t>Dieren zou willen gebruiken.</w:t>
-      </w:r>
-      <w:r>
-        <w:t xml:space="preserve"> </w:t>
+    </w:p>
+    <w:p>
+      <w:pPr>
+        <w:rPr>
+          <w:b/>
+          <w:bCs/>
+        </w:rPr>
+      </w:pPr>
+      <w:r>
+        <w:rPr>
+          <w:b/>
+          <w:bCs/>
+        </w:rPr>
+        <w:t xml:space="preserve">Ja en die die zo een zoönose of hoe dat gaat dan, Ik heb ik ook </w:t>
+      </w:r>
+      <w:proofErr w:type="gramStart"/>
+      <w:r>
+        <w:rPr>
+          <w:b/>
+          <w:bCs/>
+        </w:rPr>
+        <w:t>over gelezen</w:t>
+      </w:r>
+      <w:proofErr w:type="gramEnd"/>
+      <w:r>
+        <w:rPr>
+          <w:b/>
+          <w:bCs/>
+        </w:rPr>
+        <w:t>. Dat gaat dan over dat er ook nog ziekte aspecten toch bijvoorbeeld ook nog bij kunnen komen kijken.</w:t>
+      </w:r>
+    </w:p>
+    <w:p>
+      <w:r>
+        <w:t>Sonos ja</w:t>
+      </w:r>
+      <w:r>
+        <w:t xml:space="preserve">, </w:t>
+      </w:r>
+      <w:r>
+        <w:t>Ja ja dus corona was eigenlijk een interessante tijd om die gesprekken in te voeren, Omdat Dat is ook een voorbeeld van een virus dat in een dier zat en Dat is overgegaan op de mens en nu.</w:t>
+      </w:r>
+      <w:r>
+        <w:t xml:space="preserve"> </w:t>
+      </w:r>
+      <w:r>
+        <w:t>Dat werd.</w:t>
+      </w:r>
+      <w:r>
+        <w:t xml:space="preserve"> </w:t>
+      </w:r>
+      <w:r>
+        <w:t xml:space="preserve">Ja met </w:t>
+      </w:r>
+      <w:proofErr w:type="spellStart"/>
+      <w:r>
+        <w:t>xenotransplantatie</w:t>
+      </w:r>
+      <w:proofErr w:type="spellEnd"/>
+      <w:r>
+        <w:t xml:space="preserve"> maak je creëer je een heel direct contact eigenlijk tussen de dierlijke cellen en menselijke cellen en daar zitten gewoon virussen in het DNA van een van een varken waarbij de van stel die springt dan over naar </w:t>
+      </w:r>
+      <w:proofErr w:type="spellStart"/>
+      <w:r>
+        <w:t>naar</w:t>
+      </w:r>
+      <w:proofErr w:type="spellEnd"/>
+      <w:r>
+        <w:t xml:space="preserve"> mens. Misschien creëren we dan wel weer een nieuw soort pandemie of ziektebeeld. En hoe kan je dat uitsluit?</w:t>
+      </w:r>
+      <w:r>
+        <w:t xml:space="preserve"> </w:t>
+      </w:r>
+      <w:r>
+        <w:t xml:space="preserve">Dat dat gebeurt dat voorkomen dus Dat was wel 1 grote </w:t>
+      </w:r>
+      <w:proofErr w:type="spellStart"/>
+      <w:r>
+        <w:t>grote</w:t>
+      </w:r>
+      <w:proofErr w:type="spellEnd"/>
+      <w:r>
+        <w:t xml:space="preserve"> zorg en ook wel ja, logisch, eigenlijk gezien In de tijd dat we die dialoog en deden. En die eerste man die een varkenshart heeft gekregen, is volgens mij ook overleden aan een varkens virus dus. Maar dat is mij even met ons, maar volgens mij is dat zo.</w:t>
       </w:r>
     </w:p>
     <w:p/>
@@ -465,20 +1497,151 @@
           <w:b/>
           <w:bCs/>
         </w:rPr>
-        <w:t>En nou ja, Misschien is dat ook meteen heel goed om te bespreken dan geen dieren. We hebben Natuurlijk nu, denk ik als grootste voorbeeld, de vleesindustrie. Dit gaat Natuurlijk wel over iets waar je mensenlevens mee zouden kunnen redden. Zou je dat niet gezien kunnen worden als een verbetering ten opzichte van waar we nu varkens voornamelijk voor houden wat de vleesindustrie is?</w:t>
-      </w:r>
-    </w:p>
-    <w:p>
-      <w:r>
-        <w:t>Ja, dat hangt een beetje af aan wie je het vraagt, denk ik, want sommige Mensen zouden gewoon zeggen, het gebruik van dieren is überhaupt niet goed en dat het in een ene industrie gebruikt, maakt het niet rechtvaardigt het niet dat je het wel in een andere gebruikt, want het gebruik van het doden van dieren is gewoon iets wat niet niet oké is en andere Mensen zouden zeggen, Ik vind dan het redden van een mensenleven, een een mooier doel of een beter wel iets waar je een dier zou mogen gebruiken in plaats van dat je het Alleen maar gebruikt voor eten, want daar zijn ook veel alternatieven voor dus.</w:t>
-      </w:r>
-      <w:r>
-        <w:t xml:space="preserve"> </w:t>
-      </w:r>
-      <w:r>
-        <w:t>Ja daar kun je denk ik op verschillende manieren naar kijken.</w:t>
-      </w:r>
-    </w:p>
+        <w:t xml:space="preserve">Ja je ik </w:t>
+      </w:r>
+      <w:proofErr w:type="spellStart"/>
+      <w:r>
+        <w:rPr>
+          <w:b/>
+          <w:bCs/>
+        </w:rPr>
+        <w:t>Ik</w:t>
+      </w:r>
+      <w:proofErr w:type="spellEnd"/>
+      <w:r>
+        <w:rPr>
+          <w:b/>
+          <w:bCs/>
+        </w:rPr>
+        <w:t xml:space="preserve"> had Als ik nu toch hebben over, want Dat was een heel groot Natuurlijk nieuws. Kopje dat daar een beetje dat Natuurlijk dit een beetje In de mainstream brengt. Ik zie eigenlijk vooral twee dingen, Ik heb harte</w:t>
+      </w:r>
+      <w:r>
+        <w:rPr>
+          <w:b/>
+          <w:bCs/>
+        </w:rPr>
+        <w:t>n</w:t>
+      </w:r>
+      <w:r>
+        <w:rPr>
+          <w:b/>
+          <w:bCs/>
+        </w:rPr>
+        <w:t xml:space="preserve"> gezien, maar ook bijvoorbeeld iets als </w:t>
+      </w:r>
+      <w:r>
+        <w:rPr>
+          <w:b/>
+          <w:bCs/>
+        </w:rPr>
+        <w:t>n</w:t>
+      </w:r>
+      <w:r>
+        <w:rPr>
+          <w:b/>
+          <w:bCs/>
+        </w:rPr>
+        <w:t xml:space="preserve">ieren heb ik langs zien komen. Een hart is Natuurlijk best logisch dat Als ik jouw hart zou krijgen dat jij er niet meer door kan gaan, maar bij een nier is dat volgens mij een ander verhaal. Je kan een nier doneren en doorleveren is er een mogelijkheid dat bijvoorbeeld dat ook bij een dier zou </w:t>
+      </w:r>
+      <w:proofErr w:type="spellStart"/>
+      <w:r>
+        <w:rPr>
+          <w:b/>
+          <w:bCs/>
+        </w:rPr>
+        <w:t>zou</w:t>
+      </w:r>
+      <w:proofErr w:type="spellEnd"/>
+      <w:r>
+        <w:rPr>
+          <w:b/>
+          <w:bCs/>
+        </w:rPr>
+        <w:t xml:space="preserve"> kunnen zijn dat jij een nier van een varken krijgt, Omdat dat varkentje nog leuk In de wei.</w:t>
+      </w:r>
+    </w:p>
+    <w:p>
+      <w:r>
+        <w:t>Ja ik ja, Ik denk eigenlijk dat in theorie zou het Misschien ik durf. Ik zou het niet weten. Ik denk in theorie, zou het Misschien kunnen? Ik denk niet dat ze dat zouden doen, want Ik denk dat ze dan gewoon allebei de nieren gebruiken om aan twee verschillende Mensen te doneren.</w:t>
+      </w:r>
+      <w:r>
+        <w:t xml:space="preserve"> </w:t>
+      </w:r>
+      <w:r>
+        <w:t>Dat lijkt me dan.</w:t>
+      </w:r>
+      <w:r>
+        <w:t xml:space="preserve"> </w:t>
+      </w:r>
+      <w:r>
+        <w:t>Ook logisch of zo om te doen.</w:t>
+      </w:r>
+      <w:r>
+        <w:t xml:space="preserve"> </w:t>
+      </w:r>
+      <w:r>
+        <w:t>Dus Ik denk, ik snap het In de zin van dierenwelzijn of dat je een dier niet wil gebruiken, Maar ik denk dat er ook, Misschien wel.</w:t>
+      </w:r>
+      <w:r>
+        <w:t xml:space="preserve"> </w:t>
+      </w:r>
+      <w:r>
+        <w:t>Ik heb. Ik heb weer wel weer iets over gehoord, Maar ik. Ik kan even niet meer terughalen. Er was een reden Waarom volgens mij zeiden van nee, dat gaat niet gebeuren en dat.</w:t>
+      </w:r>
+      <w:r>
+        <w:t xml:space="preserve"> Je dus zegt </w:t>
+      </w:r>
+      <w:r>
+        <w:t>Van Als je dan toch een dier gebruikt, gebruik dan Misschien het hele varken en dan kun je Misschien wel van een varken.</w:t>
+      </w:r>
+      <w:r>
+        <w:t xml:space="preserve"> </w:t>
+      </w:r>
+      <w:r>
+        <w:t>En het hart en</w:t>
+      </w:r>
+      <w:r>
+        <w:t xml:space="preserve"> </w:t>
+      </w:r>
+      <w:r>
+        <w:t>De nieren en de longen of zo gebruiken.</w:t>
+      </w:r>
+      <w:r>
+        <w:t xml:space="preserve"> </w:t>
+      </w:r>
+      <w:r>
+        <w:t xml:space="preserve">Zo efficiënt mogelijk eigenlijk opgaan dan met </w:t>
+      </w:r>
+      <w:proofErr w:type="spellStart"/>
+      <w:r>
+        <w:t>met</w:t>
+      </w:r>
+      <w:proofErr w:type="spellEnd"/>
+      <w:r>
+        <w:t xml:space="preserve"> de ethische keuzes die je maakt. Ja.</w:t>
+      </w:r>
+      <w:r>
+        <w:t xml:space="preserve"> </w:t>
+      </w:r>
+      <w:r>
+        <w:t xml:space="preserve">Ja, ja dus wij waren bij een de varkens Expo, dus Het was een beurs voor varkenshouders en daar waren eigenlijk nou ja, loog, Misschien logischerwijs hadden ze het minder moeite met het gebruiken van die van die varkens voor Misschien voor </w:t>
+      </w:r>
+      <w:proofErr w:type="spellStart"/>
+      <w:r>
+        <w:t>xenotransplantatie</w:t>
+      </w:r>
+      <w:proofErr w:type="spellEnd"/>
+      <w:r>
+        <w:t>, Maar dat ze wel zeggen wat je wel moet doen is dan het hele varken gebruiken, anders is het zonde dus en Ik kan me voorstellen dat ja Als je dan toch al in varken gebruikt om een nier te gebruiken dat je dan zo ook maar gewoon</w:t>
+      </w:r>
+      <w:r>
+        <w:t xml:space="preserve"> </w:t>
+      </w:r>
+      <w:r>
+        <w:t>Ja allebei pakt.</w:t>
+      </w:r>
+    </w:p>
+    <w:p/>
     <w:p>
       <w:pPr>
         <w:rPr>
@@ -492,42 +1655,217 @@
           <w:bCs/>
         </w:rPr>
         <w:lastRenderedPageBreak/>
-        <w:t>Ja nee dat ja, Dat is, denk ik een fascinerend en fascinerende ja dilemma die daaromheen ontstaat. Ik heb ook in mijn onderzoek. Vooral kwam ik heel veel tegenover varkens. Dat is eigenlijk wel het dier waar het het meeste over gaat, zou dit varken dan ook eigenlijk een normaal leven kunnen leiden voordat het wordt geoogst.</w:t>
-      </w:r>
-    </w:p>
-    <w:p>
-      <w:r>
-        <w:t>Dat is een beetje de vraag Omdat je wil dan dat het dat het varken zo hygiënisch en steriel mogelijk is. Dus het idee is wel dat hij in een hele steriele omgeving zou moeten leven en in die zin niet zijn natuurlijke gedrag zou kunnen vertonen. Alleen de onderzoekers die we spraken waren nog wel.</w:t>
-      </w:r>
-      <w:r>
-        <w:t xml:space="preserve"> </w:t>
-      </w:r>
-      <w:r>
-        <w:t>Niet helemaal over uit hoe dat dan. Ik weet hoe dat er dan uit zou zien is of ze echt hun eentje in een kooi zou mogen zitten. Of dat je wel Als je een een groep met In de wel en gesteriliseerd zouden omgeving. Maar dan zou je Misschien ook gesteriliseerd hoi kunnen hebben of zo. Dus Het was Maar het idee was wel dat er waarschijnlijk niet hun natuur eigen favoriete gedrag zouden kunnen vertonen, dus zou op een andere manier gehuisvest worden dan.</w:t>
-      </w:r>
-      <w:r>
-        <w:t xml:space="preserve"> </w:t>
-      </w:r>
-      <w:r>
-        <w:t>Ja, het beste zou zijn voor hun.</w:t>
-      </w:r>
-      <w:r>
-        <w:t xml:space="preserve"> </w:t>
-      </w:r>
-      <w:r>
-        <w:t>Ja nee, precies dat dat lijkt me ook een lastige, want je had het volgens mij ook met apen werd er veel gekeken. Maar de voordeel van varkens was dat de schaal van varkens volgens mij vooral van makkelijker is op een hogere schaal.</w:t>
-      </w:r>
-      <w:r>
-        <w:t xml:space="preserve"> </w:t>
-      </w:r>
-      <w:r>
-        <w:t>Dat Mensen, ja, dus dat dat Mensen zijn gewend om varkens te houden. Ik denk dat er ook dat minder controversieel is om een varken te gebruiken Als je dan dat je in een aap zou gebruiken daarvoor. Maar apen lijken denk ik genetisch wel meer. Dus de kans op afstoting is in die zin Misschien kleiner.</w:t>
-      </w:r>
-      <w:r>
-        <w:t xml:space="preserve"> </w:t>
-      </w:r>
-      <w:r>
-        <w:t>Maar dus waren ook wel veel praktische redenen. Gewoon om varkens mee te kiezen.</w:t>
+        <w:t xml:space="preserve">Ja ik, Ik weet niet of jij hiervan iets gelezen hebt. Of Dit is ook nog een soort van. Volgens mij was dit een gespeculeerd. De techniek waarbij ze gingen proberen te pijnreceptoren of tenminste te zorgen dat het dier dan bijvoorbeeld niet meemaakt. Eigenlijk dat die vanaf </w:t>
+      </w:r>
+      <w:proofErr w:type="gramStart"/>
+      <w:r>
+        <w:rPr>
+          <w:b/>
+          <w:bCs/>
+        </w:rPr>
+        <w:t>het geboorte</w:t>
+      </w:r>
+      <w:proofErr w:type="gramEnd"/>
+      <w:r>
+        <w:rPr>
+          <w:b/>
+          <w:bCs/>
+        </w:rPr>
+        <w:t xml:space="preserve"> eigenlijk al of geen pijn kon ervaren of eigenlijk zo brein dood werd gekweekt. Is dat iets bijvoorbeeld dat je een dier maakt dat eigenlijk meer als een soort?</w:t>
+      </w:r>
+      <w:r>
+        <w:rPr>
+          <w:b/>
+          <w:bCs/>
+        </w:rPr>
+        <w:t xml:space="preserve"> </w:t>
+      </w:r>
+      <w:r>
+        <w:rPr>
+          <w:b/>
+          <w:bCs/>
+        </w:rPr>
+        <w:t>Dan dat gezien wordt als een soort van groei fabriekje dan eigenlijk echt een dier zelf dat het eigenlijk niet meer echt leeft, maar toch als soort van broei iets.</w:t>
+      </w:r>
+      <w:r>
+        <w:rPr>
+          <w:b/>
+          <w:bCs/>
+        </w:rPr>
+        <w:t xml:space="preserve"> </w:t>
+      </w:r>
+      <w:r>
+        <w:rPr>
+          <w:b/>
+          <w:bCs/>
+        </w:rPr>
+        <w:t>Hoe kijk jij daarnaar</w:t>
+      </w:r>
+      <w:r>
+        <w:rPr>
+          <w:b/>
+          <w:bCs/>
+        </w:rPr>
+        <w:t>?</w:t>
+      </w:r>
+      <w:r>
+        <w:rPr>
+          <w:b/>
+          <w:bCs/>
+        </w:rPr>
+        <w:t xml:space="preserve"> </w:t>
+      </w:r>
+      <w:proofErr w:type="gramStart"/>
+      <w:r>
+        <w:rPr>
+          <w:b/>
+          <w:bCs/>
+        </w:rPr>
+        <w:t>vind</w:t>
+      </w:r>
+      <w:proofErr w:type="gramEnd"/>
+      <w:r>
+        <w:rPr>
+          <w:b/>
+          <w:bCs/>
+        </w:rPr>
+        <w:t xml:space="preserve"> ik interessant</w:t>
+      </w:r>
+      <w:r>
+        <w:rPr>
+          <w:b/>
+          <w:bCs/>
+        </w:rPr>
+        <w:t>.</w:t>
+      </w:r>
+    </w:p>
+    <w:p>
+      <w:r>
+        <w:t>Dat is ook interessant, heb ik nog niet echt over gehoord, maar ja.</w:t>
+      </w:r>
+      <w:r>
+        <w:t xml:space="preserve"> </w:t>
+      </w:r>
+      <w:r>
+        <w:t>Gewoon, Ik denk.</w:t>
+      </w:r>
+      <w:r>
+        <w:t xml:space="preserve"> </w:t>
+      </w:r>
+      <w:r>
+        <w:t>Omdat Natuurlijk 1 grote zorg is dat dat dier.</w:t>
+      </w:r>
+      <w:r>
+        <w:t xml:space="preserve"> </w:t>
+      </w:r>
+      <w:r>
+        <w:t xml:space="preserve">Pijn </w:t>
+      </w:r>
+      <w:proofErr w:type="spellStart"/>
+      <w:r>
+        <w:t>pijn</w:t>
+      </w:r>
+      <w:proofErr w:type="spellEnd"/>
+      <w:r>
+        <w:t xml:space="preserve"> lijden en dat dat dan een manier zou zijn om het om het niet te doen.</w:t>
+      </w:r>
+      <w:r>
+        <w:t xml:space="preserve"> </w:t>
+      </w:r>
+      <w:r>
+        <w:t>Als ik.</w:t>
+      </w:r>
+      <w:r>
+        <w:t xml:space="preserve"> </w:t>
+      </w:r>
+      <w:r>
+        <w:t>Ja ze soort hersenloze dingen dan?</w:t>
+      </w:r>
+      <w:r>
+        <w:t xml:space="preserve"> </w:t>
+      </w:r>
+      <w:r>
+        <w:t>Ja, Het gaat om nog hoe je iets waardeert of zo, wat je daar welke waarde je eraan toekent en wat je vindt dat je daarmee wel.</w:t>
+      </w:r>
+      <w:r>
+        <w:t xml:space="preserve"> </w:t>
+      </w:r>
+      <w:r>
+        <w:t>Of niet mag.</w:t>
+      </w:r>
+      <w:r>
+        <w:t xml:space="preserve"> </w:t>
+      </w:r>
+      <w:r>
+        <w:t>Doen en in een heel extreem geval. En ik zou niet zeggen dat Dat is wat je zou moeten doen, maar dan zou je ook kunnen zeggen van Waarom zou je dat dan niet Mensen doen, want dat zijn de meest perfecte.</w:t>
+      </w:r>
+      <w:r>
+        <w:t xml:space="preserve"> </w:t>
+      </w:r>
+      <w:r>
+        <w:t>Ja organen dan voor om naar een mens te geven dus, Maar dat is heel duidelijk dat je dat eigenlijk niet zou willen doen. Maar Als je een baby kan doen die geen hersenen heeft en verder geen pijn voelt en gooi maar een groeimachine voor organen is.</w:t>
+      </w:r>
+      <w:r>
+        <w:t xml:space="preserve"> </w:t>
+      </w:r>
+      <w:r>
+        <w:t>Dus ik, Ik ben er zelf niet zo goed uit.</w:t>
+      </w:r>
+      <w:r>
+        <w:t xml:space="preserve"> </w:t>
+      </w:r>
+      <w:r>
+        <w:t>Maar ja, Ik denk ergens van dat dat dat je dat met Mensen niet wil doen, Omdat je er toch een soort waardering hebt voor Mensen en voor menselijk leven en dat dat op een bepaalde manier belangrijk vindt. En Ik denk dat.</w:t>
+      </w:r>
+      <w:r>
+        <w:t xml:space="preserve"> Je het zelf zou kunnen zeggen voor dieren, maar er zijn </w:t>
+      </w:r>
+      <w:r>
+        <w:t xml:space="preserve">Ja vind ik </w:t>
+      </w:r>
+      <w:proofErr w:type="gramStart"/>
+      <w:r>
+        <w:t xml:space="preserve">het mooie </w:t>
+      </w:r>
+      <w:proofErr w:type="spellStart"/>
+      <w:r>
+        <w:t>mooie</w:t>
+      </w:r>
+      <w:proofErr w:type="spellEnd"/>
+      <w:r>
+        <w:t xml:space="preserve"> redenering</w:t>
+      </w:r>
+      <w:proofErr w:type="gramEnd"/>
+      <w:r>
+        <w:t>.</w:t>
+      </w:r>
+      <w:r>
+        <w:t xml:space="preserve"> </w:t>
+      </w:r>
+      <w:r>
+        <w:t>Vast Mensen die het daar niet mee eens zijn, maar ja.</w:t>
+      </w:r>
+      <w:r>
+        <w:t xml:space="preserve"> </w:t>
+      </w:r>
+      <w:r>
+        <w:t xml:space="preserve">Ja nee lastig ik </w:t>
+      </w:r>
+      <w:proofErr w:type="spellStart"/>
+      <w:r>
+        <w:t>ik</w:t>
+      </w:r>
+      <w:proofErr w:type="spellEnd"/>
+      <w:r>
+        <w:t xml:space="preserve"> </w:t>
+      </w:r>
+      <w:proofErr w:type="spellStart"/>
+      <w:r>
+        <w:t>ik</w:t>
+      </w:r>
+      <w:proofErr w:type="spellEnd"/>
+      <w:r>
+        <w:t>. Ik vind het zelf ook. Dat lijkt me ook heel lastig om daar een keuze in te maken om Als je daar Als we eenmaal die techniek zouden bezitten Als we dat zouden moeten, of we dat moeten doen.</w:t>
       </w:r>
     </w:p>
     <w:p/>
@@ -543,51 +1881,158 @@
           <w:b/>
           <w:bCs/>
         </w:rPr>
-        <w:t>Ik ik lees Natuurlijk ook veel in deze discussie rondom Natuurlijk veganisme en vegetarisch. Dat is Natuurlijk iets wat nu opkomt. In deze maatschappij is Dat is steeds meer een opkomend iets. Ja, past daar dan nog wel het plaatje van senior therapie tussen?</w:t>
-      </w:r>
-    </w:p>
-    <w:p>
-      <w:r>
-        <w:t>Nou ja dat.</w:t>
-      </w:r>
-      <w:r>
-        <w:t xml:space="preserve"> </w:t>
-      </w:r>
-      <w:r>
-        <w:t>Dat is een goede vraag en Dat is ook wel iets wat we.</w:t>
-      </w:r>
-      <w:r>
-        <w:t xml:space="preserve"> </w:t>
-      </w:r>
-      <w:r>
-        <w:t>Veel in dialoog.</w:t>
-      </w:r>
-      <w:r>
-        <w:t xml:space="preserve"> </w:t>
-      </w:r>
-      <w:r>
-        <w:t>Teruggeven was eigenlijk dat ze zeiden van.</w:t>
-      </w:r>
-      <w:r>
-        <w:t xml:space="preserve"> </w:t>
-      </w:r>
-      <w:r>
-        <w:t>Als je nadenkt over hoe de maatschappij er Misschien over 30 jaar uit gaat zien, dan is dit en We willen nu al minder gebruik maken van dieren. Dan is dit Misschien niet een trend waar je echt op moet inzetten, Omdat onze verhouding met dieren anders wordt en Misschien straks helemaal niet oké vinden om om dieren te gebruiken, dus dat het inderdaad een terechte vraag is van, moet je daar dan wel op inzetten Als we eigenlijk juist aan het? Ja, hoe noem je het afwijken wil ik niet zeggen, maar juist deze toegaan naar een naar een idee waarbij je juist minder dieren wil gebruiken in plaats van meer.</w:t>
-      </w:r>
-      <w:r>
-        <w:t xml:space="preserve"> </w:t>
-      </w:r>
-      <w:r>
-        <w:t>En, Ik denk dat veel.</w:t>
-      </w:r>
-      <w:r>
-        <w:t xml:space="preserve"> </w:t>
-      </w:r>
-      <w:r>
-        <w:t>In in die gesprekken die we ook wel veel terugkwam, was dat ze zeiden van Je moet eigenlijk dit echt zien als een tussenoplossing, totdat we het zouden kunnen Zonder een dier te gebruiken.</w:t>
-      </w:r>
-      <w:r>
-        <w:t xml:space="preserve"> </w:t>
+        <w:t xml:space="preserve">Ik had ook veel gelezen, je zegt al met waar je nu huidig mee bezig bent. Ik zag veel over </w:t>
+      </w:r>
+      <w:proofErr w:type="spellStart"/>
+      <w:r>
+        <w:rPr>
+          <w:b/>
+          <w:bCs/>
+        </w:rPr>
+        <w:t>crispr</w:t>
+      </w:r>
+      <w:proofErr w:type="spellEnd"/>
+      <w:r>
+        <w:rPr>
+          <w:b/>
+          <w:bCs/>
+        </w:rPr>
+        <w:t xml:space="preserve"> terugkomen in dat heel veel mogelijkheden hierin heeft gegeven. Het heeft het kan het ontgrendelen eigenlijk van de potentie van </w:t>
+      </w:r>
+      <w:proofErr w:type="spellStart"/>
+      <w:r>
+        <w:rPr>
+          <w:b/>
+          <w:bCs/>
+        </w:rPr>
+        <w:t>xenotransplantatie</w:t>
+      </w:r>
+      <w:proofErr w:type="spellEnd"/>
+      <w:r>
+        <w:rPr>
+          <w:b/>
+          <w:bCs/>
+        </w:rPr>
+        <w:t xml:space="preserve"> zei iemand dat het echt.</w:t>
+      </w:r>
+      <w:r>
+        <w:rPr>
+          <w:b/>
+          <w:bCs/>
+        </w:rPr>
+        <w:t xml:space="preserve"> </w:t>
+      </w:r>
+      <w:r>
+        <w:rPr>
+          <w:b/>
+          <w:bCs/>
+        </w:rPr>
+        <w:t>Het efficiëntieslag is geweest, gaat dit helpen, denk je om dit heel veel sneller dat wij dit veel sneller hierdoor gaan zien. Of hoe zit er een snelle toekomst in dat het nu heel stuk eerder bij de ziekenhuizen gaat komen? Of gaat dit nog wel heel lang duren voordat zoiets echt iets is? Lange vraag.</w:t>
+      </w:r>
+    </w:p>
+    <w:p>
+      <w:r>
+        <w:t>Ja, nee, ik zou wat je?</w:t>
+      </w:r>
+      <w:r>
+        <w:t xml:space="preserve"> </w:t>
+      </w:r>
+      <w:r>
+        <w:t xml:space="preserve">Ik denk wat dat </w:t>
+      </w:r>
+      <w:proofErr w:type="spellStart"/>
+      <w:r>
+        <w:t>crispr</w:t>
+      </w:r>
+      <w:proofErr w:type="spellEnd"/>
+      <w:r>
+        <w:t xml:space="preserve"> daar heel veel heeft en dat Dat is ook die afstoting Omdat je dus die suiker en eiwitketens hebt die je dan ook een beetje signaleren dat het bijvoorbeeld een varkens cel is die je dan dus kan aanpassen, zodat </w:t>
+      </w:r>
+      <w:proofErr w:type="gramStart"/>
+      <w:r>
+        <w:t>de menselijke afweersysteem</w:t>
+      </w:r>
+      <w:proofErr w:type="gramEnd"/>
+      <w:r>
+        <w:t xml:space="preserve"> dat die ketens niet meer herkent, dus dat je eigenlijk in die zin kan voorkomen dat hij dat orgaan wordt afgegeven.</w:t>
+      </w:r>
+      <w:r>
+        <w:t xml:space="preserve"> </w:t>
+      </w:r>
+      <w:r>
+        <w:t xml:space="preserve">Afgestoten en Misschien ja, dus ik snap dat dat </w:t>
+      </w:r>
+      <w:proofErr w:type="spellStart"/>
+      <w:r>
+        <w:t>crisper</w:t>
+      </w:r>
+      <w:proofErr w:type="spellEnd"/>
+      <w:r>
+        <w:t xml:space="preserve"> daar een slag in heeft gedaan, Maar ik denk alsnog Als je uiteindelijk wil gaan aantonen dat dit een effectieve manier is dat Je moet voordat je klinisch onderzoek kan doen.</w:t>
+      </w:r>
+      <w:r>
+        <w:t xml:space="preserve"> </w:t>
+      </w:r>
+      <w:r>
+        <w:t>Dat gaat ook nog heel lang duren denk ik, dus Je moet patiënten zoeken die je dan waar die waarbij je bijvoorbeeld eerst het in gaat testen.</w:t>
+      </w:r>
+      <w:r>
+        <w:t xml:space="preserve"> </w:t>
+      </w:r>
+      <w:r>
+        <w:t>En dan bepalen wanneer je dat dan gaat doen, hoeveel data je wel? Dus Ik denk uiteindelijk klinisch onderzoek en Dat is met gentherapie dus ook zo dat dat er gewoon heel lang duurt. Maar goed, Er zijn elke Ik denk wel, het kan wel een sprong zijn geweest, want Ik weet toen wij bezig waren begonnen met.</w:t>
+      </w:r>
+      <w:r>
+        <w:t xml:space="preserve"> </w:t>
+      </w:r>
+      <w:r>
+        <w:t>Het opzetten van die dialogen. Toen hebben we een paar zinnen transplantatie artsen gesproken en die zei daarna.</w:t>
+      </w:r>
+      <w:r>
+        <w:t xml:space="preserve"> </w:t>
+      </w:r>
+      <w:r>
+        <w:t>Dat, want het ging eigenlijk over grimeren, dus dat je eigenlijk een menselijk orgaan laat groeien in een dier.</w:t>
+      </w:r>
+      <w:r>
+        <w:t xml:space="preserve"> </w:t>
+      </w:r>
+      <w:r>
+        <w:t xml:space="preserve">En toen hadden wij bedacht, nou, Als je het </w:t>
+      </w:r>
+      <w:r>
+        <w:lastRenderedPageBreak/>
+        <w:t>hebt over dieren gebruiken, dan is In de transplantatie eigenlijk een logische om daar ook bij mee te nemen en daar ook naar te vragen. En ook kijk, er zitten daar dan relevante verschillen in en dat die zeiden van ja Maar ik Senna transplantatie. Dat roepen Mensen echt 30 jaar dat.</w:t>
+      </w:r>
+      <w:r>
+        <w:t xml:space="preserve"> </w:t>
+      </w:r>
+      <w:r>
+        <w:t>Komt er mooi.</w:t>
+      </w:r>
+      <w:r>
+        <w:t xml:space="preserve"> </w:t>
+      </w:r>
+      <w:r>
+        <w:t>En.</w:t>
+      </w:r>
+      <w:r>
+        <w:t xml:space="preserve"> </w:t>
+      </w:r>
+      <w:r>
+        <w:t>Toen ik denk 3 weken later was er de eerste patiënt of zo getransplanteerd, dus toen ging het een keer heel snel, dus Ik denk in die zin dat nu de stappen naar.</w:t>
+      </w:r>
+      <w:r>
+        <w:t xml:space="preserve"> </w:t>
+      </w:r>
+      <w:r>
+        <w:t>Dat Mensen het aandurven om het voor het eerste keer in Mensen te testen dat dat Misschien een enorm stuk versneld is.</w:t>
+      </w:r>
+      <w:r>
+        <w:t xml:space="preserve"> </w:t>
+      </w:r>
+      <w:r>
+        <w:t>Maar dat dan de weg naar uiteindelijk echt van het voor het eerst testen In de mens naar dat het echt een goedgekeurde toepassing is dat dat het nog wel lang kan duren.</w:t>
       </w:r>
     </w:p>
     <w:p/>
@@ -603,529 +2048,6 @@
           <w:b/>
           <w:bCs/>
         </w:rPr>
-        <w:t>En die die gesprekken die jullie hebben gehad, lijkt me ook wel interessant om daar een beetje over te praten. Wat wat voor dingen kwamen daar vooral uit? Waar zijn Mensen vooral? Hoe zien die dat?</w:t>
-      </w:r>
-      <w:r>
-        <w:rPr>
-          <w:b/>
-          <w:bCs/>
-        </w:rPr>
-        <w:t xml:space="preserve"> </w:t>
-      </w:r>
-    </w:p>
-    <w:p>
-      <w:r>
-        <w:t>Nou, Ik denk dat interessant was dat er waren een aantal Mensen die waren gewoon.</w:t>
-      </w:r>
-      <w:r>
-        <w:t xml:space="preserve"> </w:t>
-      </w:r>
-      <w:r>
-        <w:t>Absoluut tegen dus in die zin.</w:t>
-      </w:r>
-      <w:r>
-        <w:t xml:space="preserve"> </w:t>
-      </w:r>
-      <w:r>
-        <w:t>Sommige Mensen zeiden gewoon, nee, je mag een dier niet zo gebruiken en daarvoor heel veel andere Mensen ging het eigenlijk meer om de voorwaarden waaronder je wel of geen duurzaam mogen gebruiken. En dan ging het meer van OK wordt het</w:t>
-      </w:r>
-      <w:r>
-        <w:t xml:space="preserve"> </w:t>
-      </w:r>
-      <w:r>
-        <w:t>Dierenwelzijn op een goede manier gewaarborgd</w:t>
-      </w:r>
-      <w:r>
-        <w:t xml:space="preserve">? </w:t>
-      </w:r>
-      <w:r>
-        <w:t xml:space="preserve">Is het zijn hoe zijn de risico's? Bijvoorbeeld Als je het hebt over zoönose bijvoorbeeld wie, </w:t>
-      </w:r>
-      <w:r>
-        <w:lastRenderedPageBreak/>
-        <w:t>hoe ga je bepalen wie je er dan voor gaat, gaat gebruiken hoe wie gaat ervoor betalen dat die kosten zijn? Dus eigenlijk waren dat dan allemaal factoren. Dat zeiden de voorwaarden zijn we heel belangrijk voor de acceptatie van een uiteindelijke toepassing. Meer dan heel fundamenteel zeggen, het mag niet, of je zou dit niet moeten doen.</w:t>
-      </w:r>
-      <w:r>
-        <w:t xml:space="preserve"> </w:t>
-      </w:r>
-      <w:r>
-        <w:t>Dus Dat is, denk ik, dat vond ik het interessantst dat het.</w:t>
-      </w:r>
-      <w:r>
-        <w:t xml:space="preserve"> </w:t>
-      </w:r>
-      <w:r>
-        <w:t>Veel meer ging over.</w:t>
-      </w:r>
-      <w:r>
-        <w:t xml:space="preserve"> </w:t>
-      </w:r>
-      <w:r>
-        <w:t>De voorwaarden, waaronder het zou kunnen in plaats.</w:t>
-      </w:r>
-      <w:r>
-        <w:t xml:space="preserve"> </w:t>
-      </w:r>
-      <w:r>
-        <w:t>Hoe je dat doet en en dat ze dus zeiden van dat ze veel Mensen er wel bang voor waren van Als je hier nou eenmaal voor kiest dat je dan eigenlijk ook niet meer.</w:t>
-      </w:r>
-      <w:r>
-        <w:t xml:space="preserve"> </w:t>
-      </w:r>
-      <w:r>
-        <w:t>Dat het een beetje een pad afhankelijkheid wordt, dus dat je hiervoor kiest en dat je dan eigenlijk niet meer echt het niet kan doen, Omdat je nu deze richting in bent gegaan en daar dus op aan het ontwikkelen bent en ook infrastructuur en.</w:t>
-      </w:r>
-      <w:r>
-        <w:t xml:space="preserve"> </w:t>
-      </w:r>
-      <w:r>
-        <w:t>Aansluiten bent dat je dan stel die technologie is er uiteindelijk dat je dan bijna niet meer kan zeggen, We gaan het toch niet gebruiken, want We willen niet oké, want je hebt al eerder in het proces eigenlijk daarvoor gekozen.</w:t>
-      </w:r>
-    </w:p>
-    <w:p/>
-    <w:p>
-      <w:pPr>
-        <w:rPr>
-          <w:b/>
-          <w:bCs/>
-        </w:rPr>
-      </w:pPr>
-    </w:p>
-    <w:p>
-      <w:pPr>
-        <w:rPr>
-          <w:b/>
-          <w:bCs/>
-        </w:rPr>
-      </w:pPr>
-      <w:r>
-        <w:rPr>
-          <w:b/>
-          <w:bCs/>
-        </w:rPr>
-        <w:t>Ja en die die zo een zoönose of hoe dat gaat dan, Ik heb ik ook over gelezen. Dat gaat dan over dat er ook nog ziekte aspecten toch bijvoorbeeld ook nog bij kunnen komen kijken.</w:t>
-      </w:r>
-    </w:p>
-    <w:p>
-      <w:r>
-        <w:t>Sonos ja</w:t>
-      </w:r>
-      <w:r>
-        <w:t xml:space="preserve">, </w:t>
-      </w:r>
-      <w:r>
-        <w:t>Ja ja dus corona was eigenlijk een interessante tijd om die gesprekken in te voeren, Omdat Dat is ook een voorbeeld van een virus dat in een dier zat en Dat is overgegaan op de mens en nu.</w:t>
-      </w:r>
-      <w:r>
-        <w:t xml:space="preserve"> </w:t>
-      </w:r>
-      <w:r>
-        <w:t>Dat werd.</w:t>
-      </w:r>
-      <w:r>
-        <w:t xml:space="preserve"> </w:t>
-      </w:r>
-      <w:r>
-        <w:t>Ja met xenotransplantatie maak je creëer je een heel direct contact eigenlijk tussen de dierlijke cellen en menselijke cellen en daar zitten gewoon virussen in het DNA van een van een varken waarbij de van stel die springt dan over naar naar mens. Misschien creëren we dan wel weer een nieuw soort pandemie of ziektebeeld. En hoe kan je dat uitsluit?</w:t>
-      </w:r>
-      <w:r>
-        <w:t xml:space="preserve"> </w:t>
-      </w:r>
-      <w:r>
-        <w:t>Dat dat gebeurt dat voorkomen dus Dat was wel 1 grote grote zorg en ook wel ja, logisch, eigenlijk gezien In de tijd dat we die dialoog en deden. En die eerste man die een varkenshart heeft gekregen, is volgens mij ook overleden aan een varkens virus dus. Maar dat is mij even met ons, maar volgens mij is dat zo.</w:t>
-      </w:r>
-    </w:p>
-    <w:p/>
-    <w:p>
-      <w:pPr>
-        <w:rPr>
-          <w:b/>
-          <w:bCs/>
-        </w:rPr>
-      </w:pPr>
-      <w:r>
-        <w:rPr>
-          <w:b/>
-          <w:bCs/>
-        </w:rPr>
-        <w:t>Ja je ik Ik had Als ik nu toch hebben over, want Dat was een heel groot Natuurlijk nieuws. Kopje dat daar een beetje dat Natuurlijk dit een beetje In de mainstream brengt. Ik zie eigenlijk vooral twee dingen, Ik heb harte</w:t>
-      </w:r>
-      <w:r>
-        <w:rPr>
-          <w:b/>
-          <w:bCs/>
-        </w:rPr>
-        <w:t>n</w:t>
-      </w:r>
-      <w:r>
-        <w:rPr>
-          <w:b/>
-          <w:bCs/>
-        </w:rPr>
-        <w:t xml:space="preserve"> gezien, maar ook bijvoorbeeld iets als </w:t>
-      </w:r>
-      <w:r>
-        <w:rPr>
-          <w:b/>
-          <w:bCs/>
-        </w:rPr>
-        <w:t>n</w:t>
-      </w:r>
-      <w:r>
-        <w:rPr>
-          <w:b/>
-          <w:bCs/>
-        </w:rPr>
-        <w:t>ieren heb ik langs zien komen. Een hart is Natuurlijk best logisch dat Als ik jouw hart zou krijgen dat jij er niet meer door kan gaan, maar bij een nier is dat volgens mij een ander verhaal. Je kan een nier doneren en doorleveren is er een mogelijkheid dat bijvoorbeeld dat ook bij een dier zou zou kunnen zijn dat jij een nier van een varken krijgt, Omdat dat varkentje nog leuk In de wei.</w:t>
-      </w:r>
-    </w:p>
-    <w:p>
-      <w:r>
-        <w:t>Ja ik ja, Ik denk eigenlijk dat in theorie zou het Misschien ik durf. Ik zou het niet weten. Ik denk in theorie, zou het Misschien kunnen? Ik denk niet dat ze dat zouden doen, want Ik denk dat ze dan gewoon allebei de nieren gebruiken om aan twee verschillende Mensen te doneren.</w:t>
-      </w:r>
-      <w:r>
-        <w:t xml:space="preserve"> </w:t>
-      </w:r>
-      <w:r>
-        <w:t>Dat lijkt me dan.</w:t>
-      </w:r>
-      <w:r>
-        <w:t xml:space="preserve"> </w:t>
-      </w:r>
-      <w:r>
-        <w:t>Ook logisch of zo om te doen.</w:t>
-      </w:r>
-      <w:r>
-        <w:t xml:space="preserve"> </w:t>
-      </w:r>
-      <w:r>
-        <w:t>Dus Ik denk, ik snap het In de zin van dierenwelzijn of dat je een dier niet wil gebruiken, Maar ik denk dat er ook, Misschien wel.</w:t>
-      </w:r>
-      <w:r>
-        <w:t xml:space="preserve"> </w:t>
-      </w:r>
-      <w:r>
-        <w:t>Ik heb. Ik heb weer wel weer iets over gehoord, Maar ik. Ik kan even niet meer terughalen. Er was een reden Waarom volgens mij zeiden van nee, dat gaat niet gebeuren en dat.</w:t>
-      </w:r>
-      <w:r>
-        <w:t xml:space="preserve"> Je dus zegt </w:t>
-      </w:r>
-      <w:r>
-        <w:t>Van Als je dan toch een dier gebruikt, gebruik dan Misschien het hele varken en dan kun je Misschien wel van een varken.</w:t>
-      </w:r>
-      <w:r>
-        <w:t xml:space="preserve"> </w:t>
-      </w:r>
-      <w:r>
-        <w:t>En het hart en</w:t>
-      </w:r>
-      <w:r>
-        <w:t xml:space="preserve"> </w:t>
-      </w:r>
-      <w:r>
-        <w:t xml:space="preserve">De nieren en de longen of zo </w:t>
-      </w:r>
-      <w:r>
-        <w:lastRenderedPageBreak/>
-        <w:t>gebruiken.</w:t>
-      </w:r>
-      <w:r>
-        <w:t xml:space="preserve"> </w:t>
-      </w:r>
-      <w:r>
-        <w:t>Zo efficiënt mogelijk eigenlijk opgaan dan met met de ethische keuzes die je maakt. Ja.</w:t>
-      </w:r>
-      <w:r>
-        <w:t xml:space="preserve"> </w:t>
-      </w:r>
-      <w:r>
-        <w:t>Ja, ja dus wij waren bij een de varkens Expo, dus Het was een beurs voor varkenshouders en daar waren eigenlijk nou ja, loog, Misschien logischerwijs hadden ze het minder moeite met het gebruiken van die van die varkens voor Misschien voor xenotransplantatie, Maar dat ze wel zeggen wat je wel moet doen is dan het hele varken gebruiken, anders is het zonde dus en Ik kan me voorstellen dat ja Als je dan toch al in varken gebruikt om een nier te gebruiken dat je dan zo ook maar gewoon</w:t>
-      </w:r>
-      <w:r>
-        <w:t xml:space="preserve"> </w:t>
-      </w:r>
-      <w:r>
-        <w:t>Ja allebei pakt.</w:t>
-      </w:r>
-    </w:p>
-    <w:p/>
-    <w:p>
-      <w:pPr>
-        <w:rPr>
-          <w:b/>
-          <w:bCs/>
-        </w:rPr>
-      </w:pPr>
-      <w:r>
-        <w:rPr>
-          <w:b/>
-          <w:bCs/>
-        </w:rPr>
-        <w:t>Ja ik, Ik weet niet of jij hiervan iets gelezen hebt. Of Dit is ook nog een soort van. Volgens mij was dit een gespeculeerd. De techniek waarbij ze gingen proberen te pijnreceptoren of tenminste te zorgen dat het dier dan bijvoorbeeld niet meemaakt. Eigenlijk dat die vanaf het geboorte eigenlijk al of geen pijn kon ervaren of eigenlijk zo brein dood werd gekweekt. Is dat iets bijvoorbeeld dat je een dier maakt dat eigenlijk meer als een soort?</w:t>
-      </w:r>
-      <w:r>
-        <w:rPr>
-          <w:b/>
-          <w:bCs/>
-        </w:rPr>
-        <w:t xml:space="preserve"> </w:t>
-      </w:r>
-      <w:r>
-        <w:rPr>
-          <w:b/>
-          <w:bCs/>
-        </w:rPr>
-        <w:t>Dan dat gezien wordt als een soort van groei fabriekje dan eigenlijk echt een dier zelf dat het eigenlijk niet meer echt leeft, maar toch als soort van broei iets.</w:t>
-      </w:r>
-      <w:r>
-        <w:rPr>
-          <w:b/>
-          <w:bCs/>
-        </w:rPr>
-        <w:t xml:space="preserve"> </w:t>
-      </w:r>
-      <w:r>
-        <w:rPr>
-          <w:b/>
-          <w:bCs/>
-        </w:rPr>
-        <w:t>Hoe kijk jij daarnaar</w:t>
-      </w:r>
-      <w:r>
-        <w:rPr>
-          <w:b/>
-          <w:bCs/>
-        </w:rPr>
-        <w:t>?</w:t>
-      </w:r>
-      <w:r>
-        <w:rPr>
-          <w:b/>
-          <w:bCs/>
-        </w:rPr>
-        <w:t xml:space="preserve"> vind ik interessant</w:t>
-      </w:r>
-      <w:r>
-        <w:rPr>
-          <w:b/>
-          <w:bCs/>
-        </w:rPr>
-        <w:t>.</w:t>
-      </w:r>
-    </w:p>
-    <w:p>
-      <w:r>
-        <w:t>Dat is ook interessant, heb ik nog niet echt over gehoord, maar ja.</w:t>
-      </w:r>
-      <w:r>
-        <w:t xml:space="preserve"> </w:t>
-      </w:r>
-      <w:r>
-        <w:t>Gewoon, Ik denk.</w:t>
-      </w:r>
-      <w:r>
-        <w:t xml:space="preserve"> </w:t>
-      </w:r>
-      <w:r>
-        <w:t>Omdat Natuurlijk 1 grote zorg is dat dat dier.</w:t>
-      </w:r>
-      <w:r>
-        <w:t xml:space="preserve"> </w:t>
-      </w:r>
-      <w:r>
-        <w:t>Pijn pijn lijden en dat dat dan een manier zou zijn om het om het niet te doen.</w:t>
-      </w:r>
-      <w:r>
-        <w:t xml:space="preserve"> </w:t>
-      </w:r>
-      <w:r>
-        <w:t>Als ik.</w:t>
-      </w:r>
-      <w:r>
-        <w:t xml:space="preserve"> </w:t>
-      </w:r>
-      <w:r>
-        <w:t>Ja ze soort hersenloze dingen dan?</w:t>
-      </w:r>
-      <w:r>
-        <w:t xml:space="preserve"> </w:t>
-      </w:r>
-      <w:r>
-        <w:t>Ja, Het gaat om nog hoe je iets waardeert of zo, wat je daar welke waarde je eraan toekent en wat je vindt dat je daarmee wel.</w:t>
-      </w:r>
-      <w:r>
-        <w:t xml:space="preserve"> </w:t>
-      </w:r>
-      <w:r>
-        <w:t>Of niet mag.</w:t>
-      </w:r>
-      <w:r>
-        <w:t xml:space="preserve"> </w:t>
-      </w:r>
-      <w:r>
-        <w:t>Doen en in een heel extreem geval. En ik zou niet zeggen dat Dat is wat je zou moeten doen, maar dan zou je ook kunnen zeggen van Waarom zou je dat dan niet Mensen doen, want dat zijn de meest perfecte.</w:t>
-      </w:r>
-      <w:r>
-        <w:t xml:space="preserve"> </w:t>
-      </w:r>
-      <w:r>
-        <w:t>Ja organen dan voor om naar een mens te geven dus, Maar dat is heel duidelijk dat je dat eigenlijk niet zou willen doen. Maar Als je een baby kan doen die geen hersenen heeft en verder geen pijn voelt en gooi maar een groeimachine voor organen is.</w:t>
-      </w:r>
-      <w:r>
-        <w:t xml:space="preserve"> </w:t>
-      </w:r>
-      <w:r>
-        <w:t>Dus ik, Ik ben er zelf niet zo goed uit.</w:t>
-      </w:r>
-      <w:r>
-        <w:t xml:space="preserve"> </w:t>
-      </w:r>
-      <w:r>
-        <w:t>Maar ja, Ik denk ergens van dat dat dat je dat met Mensen niet wil doen, Omdat je er toch een soort waardering hebt voor Mensen en voor menselijk leven en dat dat op een bepaalde manier belangrijk vindt. En Ik denk dat.</w:t>
-      </w:r>
-      <w:r>
-        <w:t xml:space="preserve"> Je het zelf zou kunnen zeggen voor dieren, maar er zijn </w:t>
-      </w:r>
-      <w:r>
-        <w:t>Ja vind ik het mooie mooie redenering.</w:t>
-      </w:r>
-      <w:r>
-        <w:t xml:space="preserve"> </w:t>
-      </w:r>
-      <w:r>
-        <w:t>Vast Mensen die het daar niet mee eens zijn, maar ja.</w:t>
-      </w:r>
-      <w:r>
-        <w:t xml:space="preserve"> </w:t>
-      </w:r>
-      <w:r>
-        <w:t>Ja nee lastig ik ik ik. Ik vind het zelf ook. Dat lijkt me ook heel lastig om daar een keuze in te maken om Als je daar Als we eenmaal die techniek zouden bezitten Als we dat zouden moeten, of we dat moeten doen.</w:t>
-      </w:r>
-    </w:p>
-    <w:p/>
-    <w:p>
-      <w:pPr>
-        <w:rPr>
-          <w:b/>
-          <w:bCs/>
-        </w:rPr>
-      </w:pPr>
-      <w:r>
-        <w:rPr>
-          <w:b/>
-          <w:bCs/>
-        </w:rPr>
-        <w:t>Ik had ook veel gelezen, je zegt al met waar je nu huidig mee bezig bent. Ik zag veel over crispr terugkomen in dat heel veel mogelijkheden hierin heeft gegeven. Het heeft het kan het ontgrendelen eigenlijk van de potentie van xenotransplantatie zei iemand dat het echt.</w:t>
-      </w:r>
-      <w:r>
-        <w:rPr>
-          <w:b/>
-          <w:bCs/>
-        </w:rPr>
-        <w:t xml:space="preserve"> </w:t>
-      </w:r>
-      <w:r>
-        <w:rPr>
-          <w:b/>
-          <w:bCs/>
-        </w:rPr>
-        <w:t>Het efficiëntieslag is geweest, gaat dit helpen, denk je om dit heel veel sneller dat wij dit veel sneller hierdoor gaan zien. Of hoe zit er een snelle toekomst in dat het nu heel stuk eerder bij de ziekenhuizen gaat komen? Of gaat dit nog wel heel lang duren voordat zoiets echt iets is? Lange vraag.</w:t>
-      </w:r>
-    </w:p>
-    <w:p>
-      <w:r>
-        <w:t>Ja, nee, ik zou wat je?</w:t>
-      </w:r>
-      <w:r>
-        <w:t xml:space="preserve"> </w:t>
-      </w:r>
-      <w:r>
-        <w:t>Ik denk wat dat crispr daar heel veel heeft en dat Dat is ook die afstoting Omdat je dus die suiker en eiwitketens hebt die je dan ook een beetje signaleren dat het bijvoorbeeld een varkens cel is die je dan dus kan aanpassen, zodat de menselijke afweersysteem dat die ketens niet meer herkent, dus dat je eigenlijk in die zin kan voorkomen dat hij dat orgaan wordt afgegeven.</w:t>
-      </w:r>
-      <w:r>
-        <w:t xml:space="preserve"> </w:t>
-      </w:r>
-      <w:r>
-        <w:t xml:space="preserve">Afgestoten en Misschien ja, dus ik snap dat dat crisper daar een slag in heeft gedaan, Maar ik denk alsnog Als je </w:t>
-      </w:r>
-      <w:r>
-        <w:lastRenderedPageBreak/>
-        <w:t>uiteindelijk wil gaan aantonen dat dit een effectieve manier is dat Je moet voordat je klinisch onderzoek kan doen.</w:t>
-      </w:r>
-      <w:r>
-        <w:t xml:space="preserve"> </w:t>
-      </w:r>
-      <w:r>
-        <w:t>Dat gaat ook nog heel lang duren denk ik, dus Je moet patiënten zoeken die je dan waar die waarbij je bijvoorbeeld eerst het in gaat testen.</w:t>
-      </w:r>
-      <w:r>
-        <w:t xml:space="preserve"> </w:t>
-      </w:r>
-      <w:r>
-        <w:t>En dan bepalen wanneer je dat dan gaat doen, hoeveel data je wel? Dus Ik denk uiteindelijk klinisch onderzoek en Dat is met gentherapie dus ook zo dat dat er gewoon heel lang duurt. Maar goed, Er zijn elke Ik denk wel, het kan wel een sprong zijn geweest, want Ik weet toen wij bezig waren begonnen met.</w:t>
-      </w:r>
-      <w:r>
-        <w:t xml:space="preserve"> </w:t>
-      </w:r>
-      <w:r>
-        <w:t>Het opzetten van die dialogen. Toen hebben we een paar zinnen transplantatie artsen gesproken en die zei daarna.</w:t>
-      </w:r>
-      <w:r>
-        <w:t xml:space="preserve"> </w:t>
-      </w:r>
-      <w:r>
-        <w:t>Dat, want het ging eigenlijk over grimeren, dus dat je eigenlijk een menselijk orgaan laat groeien in een dier.</w:t>
-      </w:r>
-      <w:r>
-        <w:t xml:space="preserve"> </w:t>
-      </w:r>
-      <w:r>
-        <w:t>En toen hadden wij bedacht, nou, Als je het hebt over dieren gebruiken, dan is In de transplantatie eigenlijk een logische om daar ook bij mee te nemen en daar ook naar te vragen. En ook kijk, er zitten daar dan relevante verschillen in en dat die zeiden van ja Maar ik Senna transplantatie. Dat roepen Mensen echt 30 jaar dat.</w:t>
-      </w:r>
-      <w:r>
-        <w:t xml:space="preserve"> </w:t>
-      </w:r>
-      <w:r>
-        <w:t>Komt er mooi.</w:t>
-      </w:r>
-      <w:r>
-        <w:t xml:space="preserve"> </w:t>
-      </w:r>
-      <w:r>
-        <w:t>En.</w:t>
-      </w:r>
-      <w:r>
-        <w:t xml:space="preserve"> </w:t>
-      </w:r>
-      <w:r>
-        <w:t>Toen ik denk 3 weken later was er de eerste patiënt of zo getransplanteerd, dus toen ging het een keer heel snel, dus Ik denk in die zin dat nu de stappen naar.</w:t>
-      </w:r>
-      <w:r>
-        <w:t xml:space="preserve"> </w:t>
-      </w:r>
-      <w:r>
-        <w:t>Dat Mensen het aandurven om het voor het eerste keer in Mensen te testen dat dat Misschien een enorm stuk versneld is.</w:t>
-      </w:r>
-      <w:r>
-        <w:t xml:space="preserve"> </w:t>
-      </w:r>
-      <w:r>
-        <w:t>Maar dat dan de weg naar uiteindelijk echt van het voor het eerst testen In de mens naar dat het echt een goedgekeurde toepassing is dat dat het nog wel lang kan duren.</w:t>
-      </w:r>
-    </w:p>
-    <w:p/>
-    <w:p>
-      <w:pPr>
-        <w:rPr>
-          <w:b/>
-          <w:bCs/>
-        </w:rPr>
-      </w:pPr>
-      <w:r>
-        <w:rPr>
-          <w:b/>
-          <w:bCs/>
-        </w:rPr>
         <w:t>Ik vroeg me ook nog af in zo een nieuwsartikel over dan zo iemand die dan zo een hart heeft gekregen, zit er ook altijd met best wel een harde einddatum op. Er is een bekend eigenlijk al. Van ja gaat over een half</w:t>
       </w:r>
       <w:r>
@@ -1231,7 +2153,15 @@
         <w:t xml:space="preserve"> </w:t>
       </w:r>
       <w:r>
-        <w:t>Veel van de onderzoekers slaan best wel wat, meestal het plat als een dier voor een mensenleven. Maar ik denk dat dat ook een gedeelte Misschien het complexer gaat maken in dat je eigenlijk ook een mensenleven niet per se redt, maar Misschien voor een korte termijn uitstelt met een dierenleven dus Ik weet niet hoe jij daar dat dan weer bijvoorbeeld ziet dat dat dat plat slaan van een mensenleven redden met zo'n dierenleven.</w:t>
+        <w:t xml:space="preserve">Veel van de onderzoekers slaan best wel wat, meestal het plat als een dier voor een mensenleven. Maar ik denk dat dat ook een gedeelte Misschien het complexer gaat maken in dat je eigenlijk ook een mensenleven niet per se redt, maar Misschien voor een korte termijn uitstelt met een dierenleven dus Ik weet niet hoe jij daar dat dan weer bijvoorbeeld ziet dat dat dat </w:t>
+      </w:r>
+      <w:proofErr w:type="gramStart"/>
+      <w:r>
+        <w:t>plat slaan</w:t>
+      </w:r>
+      <w:proofErr w:type="gramEnd"/>
+      <w:r>
+        <w:t xml:space="preserve"> van een mensenleven redden met zo'n dierenleven.</w:t>
       </w:r>
       <w:r>
         <w:t xml:space="preserve"> </w:t>
@@ -1243,17 +2173,29 @@
         <w:t xml:space="preserve"> </w:t>
       </w:r>
       <w:r>
-        <w:t>Ja nee ja, dat klopt, dat klopt, denk ik wel. Ik denk en daar ligt dan weer dan vraag van, is dit erg hè? Want ik bedoel, als Mensen in dier eten in dus de vraag is dat een goede rechtvaardiging of is, is het problematisch dat je een dier gebruikt en Als je dat een keer niet erg vindt ja, vind je het dan wel erg om Als het twee keer is of of 3 keer ofzo dus?</w:t>
-      </w:r>
-      <w:r>
-        <w:t xml:space="preserve"> </w:t>
-      </w:r>
-      <w:r>
-        <w:t xml:space="preserve">Maar </w:t>
-      </w:r>
-      <w:r>
-        <w:lastRenderedPageBreak/>
-        <w:t>goed, inderdaad de de claim van nou, je gebruikt een dier en dan red je een mensenleven dat dat dan niet klopt. Dat is</w:t>
+        <w:t xml:space="preserve">Ja nee ja, dat klopt, dat klopt, denk ik wel. Ik denk en daar ligt dan weer dan vraag van, is dit erg hè? Want ik bedoel, als Mensen in dier eten in dus de vraag is dat een goede rechtvaardiging of is, is het problematisch dat je een dier gebruikt en Als je dat een keer niet erg vindt ja, vind je het dan wel erg om Als het twee keer is of </w:t>
+      </w:r>
+      <w:proofErr w:type="spellStart"/>
+      <w:r>
+        <w:t>of</w:t>
+      </w:r>
+      <w:proofErr w:type="spellEnd"/>
+      <w:r>
+        <w:t xml:space="preserve"> 3 keer ofzo dus?</w:t>
+      </w:r>
+      <w:r>
+        <w:t xml:space="preserve"> </w:t>
+      </w:r>
+      <w:r>
+        <w:t xml:space="preserve">Maar goed, inderdaad de </w:t>
+      </w:r>
+      <w:proofErr w:type="spellStart"/>
+      <w:r>
+        <w:t>de</w:t>
+      </w:r>
+      <w:proofErr w:type="spellEnd"/>
+      <w:r>
+        <w:t xml:space="preserve"> claim van nou, je gebruikt een dier en dan red je een mensenleven dat dat dan niet klopt. Dat is</w:t>
       </w:r>
       <w:r>
         <w:t>.</w:t>
@@ -1700,6 +2642,25 @@
     <w:semiHidden/>
     <w:unhideWhenUsed/>
   </w:style>
+  <w:style w:type="paragraph" w:styleId="Caption">
+    <w:name w:val="caption"/>
+    <w:basedOn w:val="Normal"/>
+    <w:next w:val="Normal"/>
+    <w:uiPriority w:val="35"/>
+    <w:unhideWhenUsed/>
+    <w:qFormat/>
+    <w:rsid w:val="007158BC"/>
+    <w:pPr>
+      <w:spacing w:after="200" w:line="240" w:lineRule="auto"/>
+    </w:pPr>
+    <w:rPr>
+      <w:i/>
+      <w:iCs/>
+      <w:color w:val="44546A" w:themeColor="text2"/>
+      <w:sz w:val="18"/>
+      <w:szCs w:val="18"/>
+    </w:rPr>
+  </w:style>
 </w:styles>
 </file>
 

--- a/Vakken/Blok 2/Wetenschapsjournalistiek/Interview (Xenotransplantaties)/Interview_IsabellePirson_Xenotransplantatie_Concept.docx
+++ b/Vakken/Blok 2/Wetenschapsjournalistiek/Interview (Xenotransplantaties)/Interview_IsabellePirson_Xenotransplantatie_Concept.docx
@@ -212,6 +212,9 @@
                           </w:p>
                           <w:p>
                             <w:r>
+                              <w:t xml:space="preserve">Leiden Universiteit: </w:t>
+                            </w:r>
+                            <w:r>
                               <w:t>Promovendus bio-ethiek</w:t>
                             </w:r>
                           </w:p>
@@ -258,6 +261,9 @@
                       </w:r>
                     </w:p>
                     <w:p>
+                      <w:r>
+                        <w:t xml:space="preserve">Leiden Universiteit: </w:t>
+                      </w:r>
                       <w:r>
                         <w:t>Promovendus bio-ethiek</w:t>
                       </w:r>

--- a/Vakken/Blok 2/Wetenschapsjournalistiek/Interview (Xenotransplantaties)/Interview_IsabellePirson_Xenotransplantatie_Concept.docx
+++ b/Vakken/Blok 2/Wetenschapsjournalistiek/Interview (Xenotransplantaties)/Interview_IsabellePirson_Xenotransplantatie_Concept.docx
@@ -10,7 +10,6 @@
           <w:szCs w:val="44"/>
         </w:rPr>
       </w:pPr>
-      <w:proofErr w:type="spellStart"/>
       <w:r>
         <w:rPr>
           <w:rFonts w:ascii="Civil Premium" w:hAnsi="Civil Premium"/>
@@ -19,7 +18,6 @@
         </w:rPr>
         <w:t>Xenotransplantatie</w:t>
       </w:r>
-      <w:proofErr w:type="spellEnd"/>
     </w:p>
     <w:p>
       <w:pPr>
@@ -190,15 +188,7 @@
                               <w:pStyle w:val="Caption"/>
                             </w:pPr>
                             <w:r>
-                              <w:t xml:space="preserve">Isabelle </w:t>
-                            </w:r>
-                            <w:proofErr w:type="spellStart"/>
-                            <w:r>
-                              <w:t>Pirson</w:t>
-                            </w:r>
-                            <w:proofErr w:type="spellEnd"/>
-                            <w:r>
-                              <w:t xml:space="preserve">: </w:t>
+                              <w:t xml:space="preserve">Isabelle Pirson: </w:t>
                             </w:r>
                             <w:r>
                               <w:t>MA MSc</w:t>
@@ -240,15 +230,7 @@
                         <w:pStyle w:val="Caption"/>
                       </w:pPr>
                       <w:r>
-                        <w:t xml:space="preserve">Isabelle </w:t>
-                      </w:r>
-                      <w:proofErr w:type="spellStart"/>
-                      <w:r>
-                        <w:t>Pirson</w:t>
-                      </w:r>
-                      <w:proofErr w:type="spellEnd"/>
-                      <w:r>
-                        <w:t xml:space="preserve">: </w:t>
+                        <w:t xml:space="preserve">Isabelle Pirson: </w:t>
                       </w:r>
                       <w:r>
                         <w:t>MA MSc</w:t>
@@ -342,27 +324,20 @@
           </wp:anchor>
         </w:drawing>
       </w:r>
-      <w:proofErr w:type="spellStart"/>
-      <w:r>
-        <w:t>Xenotransplantatie</w:t>
-      </w:r>
-      <w:proofErr w:type="spellEnd"/>
-      <w:r>
-        <w:t xml:space="preserve"> is een baanbrekende techniek in de geneeskunde, het </w:t>
+      <w:r>
+        <w:t xml:space="preserve">Xenotransplantatie is een baanbrekende techniek in de geneeskunde, het </w:t>
       </w:r>
       <w:r>
         <w:t xml:space="preserve">is het </w:t>
       </w:r>
       <w:r>
-        <w:t xml:space="preserve">tegenovergestelde van allotransplantatie, waarbij cellen, weefsel of organen worden overgedragen aan soortgenoten. Een voorbeeld hiervan is een niertransplantatie van mens A (donor) naar mens B (ontvanger). Bij </w:t>
-      </w:r>
-      <w:proofErr w:type="spellStart"/>
-      <w:r>
-        <w:t>xenotransplantatie</w:t>
-      </w:r>
-      <w:proofErr w:type="spellEnd"/>
-      <w:r>
-        <w:t xml:space="preserve"> worden echter transplantaties uitgevoerd tussen verschillende soorten, waarbij het donororgaan </w:t>
+        <w:t>tegenovergestelde van</w:t>
+      </w:r>
+      <w:r>
+        <w:t xml:space="preserve"> de “reguliere”</w:t>
+      </w:r>
+      <w:r>
+        <w:t xml:space="preserve"> allotransplantatie, waarbij cellen, weefsel of organen worden overgedragen aan soortgenoten. Een voorbeeld hiervan is een niertransplantatie van mens A (donor) naar mens B (ontvanger). Bij xenotransplantatie worden echter transplantaties uitgevoerd tussen verschillende soorten, waarbij het donororgaan </w:t>
       </w:r>
       <w:r>
         <w:t xml:space="preserve">bijvoorbeeld </w:t>
@@ -374,29 +349,19 @@
         <w:t>varken</w:t>
       </w:r>
       <w:r>
-        <w:t xml:space="preserve"> en de ontvanger een mens is. In Nederland is deze praktijk nog verboden vanwege veiligheidsoverwegingen, maar in het nieuws verschijnen steeds vaker berichten over succesvolle </w:t>
-      </w:r>
-      <w:proofErr w:type="spellStart"/>
-      <w:r>
-        <w:t>xenotransplantaties</w:t>
-      </w:r>
-      <w:proofErr w:type="spellEnd"/>
-      <w:r>
-        <w:t>. Deze technologie wekt veel optimisme</w:t>
+        <w:t xml:space="preserve"> en de ontvanger een mens is. In Nederland is deze praktijk nog verboden vanwege veiligheidsoverwegingen, maar in het nieuws verschijnen steeds vaker berichten over succesvolle xenotransplantaties. Deze technologie wekt veel optimisme</w:t>
       </w:r>
       <w:r>
         <w:t xml:space="preserve"> op</w:t>
       </w:r>
       <w:r>
-        <w:t xml:space="preserve"> en heeft daarom geleid tot uitgebreide discussies, vooral op het gebied van ethiek. Ik had hierover een gesprek met een expert op het gebied van bio-ethiek, Isabelle </w:t>
-      </w:r>
-      <w:proofErr w:type="spellStart"/>
-      <w:r>
-        <w:t>Pirson</w:t>
-      </w:r>
-      <w:proofErr w:type="spellEnd"/>
-      <w:r>
-        <w:t xml:space="preserve">, die zelf ook </w:t>
+        <w:t xml:space="preserve"> en heeft daarom geleid tot uitgebreide discussies, vooral op het gebied van ethiek. Ik had hierover een gesprek met een expert op het gebied van bio-ethiek, Isabelle Pirson, die </w:t>
+      </w:r>
+      <w:r>
+        <w:t>onder meer</w:t>
+      </w:r>
+      <w:r>
+        <w:t xml:space="preserve"> </w:t>
       </w:r>
       <w:hyperlink r:id="rId6" w:history="1">
         <w:r>
@@ -407,16 +372,102 @@
         </w:r>
       </w:hyperlink>
       <w:r>
-        <w:t xml:space="preserve"> heeft geschreven over de ethische perspectieven van </w:t>
-      </w:r>
-      <w:proofErr w:type="spellStart"/>
-      <w:r>
-        <w:t>xenotransplantatie</w:t>
-      </w:r>
-      <w:proofErr w:type="spellEnd"/>
+        <w:t xml:space="preserve"> heeft over de ethische perspectieven van xenotransplantatie.</w:t>
+      </w:r>
+    </w:p>
+    <w:p>
+      <w:pPr>
+        <w:rPr>
+          <w:b/>
+          <w:bCs/>
+        </w:rPr>
+      </w:pPr>
+      <w:r>
+        <w:rPr>
+          <w:b/>
+          <w:bCs/>
+        </w:rPr>
+        <w:br w:type="page"/>
+      </w:r>
+      <w:r>
+        <w:rPr>
+          <w:b/>
+          <w:bCs/>
+        </w:rPr>
+        <w:lastRenderedPageBreak/>
+        <w:t>Waarom zijn er In de geneeskunde alternatieven voor transplantatie nodig, zoals xenotransplantatie?</w:t>
+      </w:r>
+    </w:p>
+    <w:p>
+      <w:r>
+        <w:t>Het voornaamste probleem is dat er meer m</w:t>
+      </w:r>
+      <w:r>
+        <w:t>ensen zijn die een orgaan nodig hebben dan dat er organen zijn</w:t>
+      </w:r>
       <w:r>
         <w:t>.</w:t>
       </w:r>
+      <w:r>
+        <w:t xml:space="preserve"> </w:t>
+      </w:r>
+      <w:r>
+        <w:t>E</w:t>
+      </w:r>
+      <w:r>
+        <w:t xml:space="preserve">r </w:t>
+      </w:r>
+      <w:r>
+        <w:t xml:space="preserve">is </w:t>
+      </w:r>
+      <w:r>
+        <w:t xml:space="preserve">een tekort aan het aantal organen dat getransplanteerd kan worden </w:t>
+      </w:r>
+      <w:r>
+        <w:t xml:space="preserve">wat heeft geresulteerd in </w:t>
+      </w:r>
+      <w:r>
+        <w:t>hele lange wachtlijst</w:t>
+      </w:r>
+      <w:r>
+        <w:t>en</w:t>
+      </w:r>
+      <w:r>
+        <w:t>.</w:t>
+      </w:r>
+      <w:r>
+        <w:t xml:space="preserve"> </w:t>
+      </w:r>
+      <w:r>
+        <w:t>D</w:t>
+      </w:r>
+      <w:r>
+        <w:t xml:space="preserve">at </w:t>
+      </w:r>
+      <w:r>
+        <w:t xml:space="preserve">is </w:t>
+      </w:r>
+      <w:r>
+        <w:t xml:space="preserve">eigenlijk een reden om alternatieve manieren </w:t>
+      </w:r>
+      <w:r>
+        <w:t xml:space="preserve">te </w:t>
+      </w:r>
+      <w:r>
+        <w:t xml:space="preserve">bedenken om ervoor te zorgen </w:t>
+      </w:r>
+      <w:r>
+        <w:t>dat we</w:t>
+      </w:r>
+      <w:r>
+        <w:t xml:space="preserve"> </w:t>
+      </w:r>
+      <w:r>
+        <w:t>m</w:t>
+      </w:r>
+      <w:r>
+        <w:t>ensen die een orgaan nodig hebben daarin te helpen.</w:t>
+      </w:r>
     </w:p>
     <w:p>
       <w:pPr>
@@ -425,30 +476,588 @@
           <w:bCs/>
         </w:rPr>
       </w:pPr>
-      <w:r>
-        <w:rPr>
-          <w:b/>
-          <w:bCs/>
-        </w:rPr>
-        <w:br w:type="page"/>
-      </w:r>
-      <w:r>
-        <w:rPr>
-          <w:b/>
-          <w:bCs/>
-        </w:rPr>
-        <w:lastRenderedPageBreak/>
-        <w:t xml:space="preserve">Waarom zijn er In de geneeskunde alternatieven voor transplantatie nodig, zoals </w:t>
-      </w:r>
-      <w:proofErr w:type="spellStart"/>
-      <w:r>
-        <w:rPr>
-          <w:b/>
-          <w:bCs/>
-        </w:rPr>
-        <w:t>xenotransplantatie</w:t>
-      </w:r>
-      <w:proofErr w:type="spellEnd"/>
+    </w:p>
+    <w:p>
+      <w:pPr>
+        <w:rPr>
+          <w:b/>
+          <w:bCs/>
+        </w:rPr>
+      </w:pPr>
+      <w:r>
+        <w:rPr>
+          <w:b/>
+          <w:bCs/>
+        </w:rPr>
+        <w:t xml:space="preserve">Een van de grootste obstakels voor een succesvolle xenotransplantatie is het voorkomen van een afstotingsreactie. </w:t>
+      </w:r>
+      <w:r>
+        <w:rPr>
+          <w:b/>
+          <w:bCs/>
+        </w:rPr>
+        <w:t>Wat betekent het afstoten van een orgaan?</w:t>
+      </w:r>
+    </w:p>
+    <w:p>
+      <w:r>
+        <w:t>Dit betekent dat h</w:t>
+      </w:r>
+      <w:r>
+        <w:t xml:space="preserve">et hart </w:t>
+      </w:r>
+      <w:r>
+        <w:t>als</w:t>
+      </w:r>
+      <w:r>
+        <w:t xml:space="preserve"> orgaan wordt herkend als dat het niet lichaamseigen is, </w:t>
+      </w:r>
+      <w:r>
+        <w:t>j</w:t>
+      </w:r>
+      <w:r>
+        <w:t xml:space="preserve">e hebt op je cellen, bepaalde eiwit en suikerketens waaraan </w:t>
+      </w:r>
+      <w:r>
+        <w:t>j</w:t>
+      </w:r>
+      <w:r>
+        <w:t xml:space="preserve">e kunt herkennen of het jouw eigen of lichaamseigen is of niet. </w:t>
+      </w:r>
+      <w:r>
+        <w:t>A</w:t>
+      </w:r>
+      <w:r>
+        <w:t xml:space="preserve">ls dat niet zo is, dan heb je een afweerreactie van je immuunsysteem die dat eigenlijk signaleren en dan gaan proberen om </w:t>
+      </w:r>
+      <w:r>
+        <w:t xml:space="preserve">net zoals bij </w:t>
+      </w:r>
+      <w:r>
+        <w:t xml:space="preserve">een virus </w:t>
+      </w:r>
+      <w:r>
+        <w:t>het w</w:t>
+      </w:r>
+      <w:r>
+        <w:t>ordt opgeruimd</w:t>
+      </w:r>
+      <w:r>
+        <w:t>.</w:t>
+      </w:r>
+      <w:r>
+        <w:t xml:space="preserve"> </w:t>
+      </w:r>
+      <w:r>
+        <w:t>Je lichaam wil dit opruimen o</w:t>
+      </w:r>
+      <w:r>
+        <w:t>mdat het eigenlijk als iets bedreigend wordt gezien</w:t>
+      </w:r>
+      <w:r>
+        <w:t>.</w:t>
+      </w:r>
+    </w:p>
+    <w:p/>
+    <w:p>
+      <w:pPr>
+        <w:rPr>
+          <w:b/>
+          <w:bCs/>
+        </w:rPr>
+      </w:pPr>
+      <w:r>
+        <w:rPr>
+          <w:b/>
+          <w:bCs/>
+        </w:rPr>
+        <w:t>Hoe</w:t>
+      </w:r>
+      <w:r>
+        <w:rPr>
+          <w:b/>
+          <w:bCs/>
+        </w:rPr>
+        <w:t xml:space="preserve"> schaalbaar </w:t>
+      </w:r>
+      <w:r>
+        <w:rPr>
+          <w:b/>
+          <w:bCs/>
+        </w:rPr>
+        <w:t>is</w:t>
+      </w:r>
+      <w:r>
+        <w:rPr>
+          <w:b/>
+          <w:bCs/>
+        </w:rPr>
+        <w:t xml:space="preserve"> </w:t>
+      </w:r>
+      <w:r>
+        <w:rPr>
+          <w:b/>
+          <w:bCs/>
+        </w:rPr>
+        <w:t>deze technologie</w:t>
+      </w:r>
+      <w:r>
+        <w:rPr>
+          <w:b/>
+          <w:bCs/>
+        </w:rPr>
+        <w:t xml:space="preserve">, </w:t>
+      </w:r>
+      <w:r>
+        <w:rPr>
+          <w:b/>
+          <w:bCs/>
+        </w:rPr>
+        <w:t>zou</w:t>
+      </w:r>
+      <w:r>
+        <w:rPr>
+          <w:b/>
+          <w:bCs/>
+        </w:rPr>
+        <w:t xml:space="preserve"> xenotransplantatie</w:t>
+      </w:r>
+      <w:r>
+        <w:rPr>
+          <w:b/>
+          <w:bCs/>
+        </w:rPr>
+        <w:t xml:space="preserve"> het</w:t>
+      </w:r>
+      <w:r>
+        <w:rPr>
+          <w:b/>
+          <w:bCs/>
+        </w:rPr>
+        <w:t xml:space="preserve"> hele</w:t>
+      </w:r>
+      <w:r>
+        <w:rPr>
+          <w:b/>
+          <w:bCs/>
+        </w:rPr>
+        <w:t xml:space="preserve"> donor</w:t>
+      </w:r>
+      <w:r>
+        <w:rPr>
+          <w:b/>
+          <w:bCs/>
+        </w:rPr>
+        <w:t>tekort kunnen opnemen?</w:t>
+      </w:r>
+      <w:r>
+        <w:rPr>
+          <w:b/>
+          <w:bCs/>
+        </w:rPr>
+        <w:t xml:space="preserve"> </w:t>
+      </w:r>
+    </w:p>
+    <w:p>
+      <w:r>
+        <w:t>V</w:t>
+      </w:r>
+      <w:r>
+        <w:t xml:space="preserve">erschillende dingen </w:t>
+      </w:r>
+      <w:r>
+        <w:t xml:space="preserve">zijn </w:t>
+      </w:r>
+      <w:r>
+        <w:t>daarbij relevant</w:t>
+      </w:r>
+      <w:r>
+        <w:t>,</w:t>
+      </w:r>
+      <w:r>
+        <w:t xml:space="preserve"> </w:t>
+      </w:r>
+      <w:r>
+        <w:t>niet alle</w:t>
+      </w:r>
+      <w:r>
+        <w:t xml:space="preserve"> organen zijn</w:t>
+      </w:r>
+      <w:r>
+        <w:t xml:space="preserve"> even</w:t>
+      </w:r>
+      <w:r>
+        <w:t xml:space="preserve"> makkelijk te transplanteren naar </w:t>
+      </w:r>
+      <w:r>
+        <w:t>m</w:t>
+      </w:r>
+      <w:r>
+        <w:t xml:space="preserve">ensen. </w:t>
+      </w:r>
+      <w:r>
+        <w:t>H</w:t>
+      </w:r>
+      <w:r>
+        <w:t>et hart is in die zin</w:t>
+      </w:r>
+      <w:r>
+        <w:t xml:space="preserve"> e</w:t>
+      </w:r>
+      <w:r>
+        <w:t xml:space="preserve">en makkelijk orgaan </w:t>
+      </w:r>
+      <w:r>
+        <w:t xml:space="preserve">omdat </w:t>
+      </w:r>
+      <w:r>
+        <w:t xml:space="preserve">dat </w:t>
+      </w:r>
+      <w:r>
+        <w:t>eigenlijk gewoon</w:t>
+      </w:r>
+      <w:r>
+        <w:t xml:space="preserve"> een pomp is.</w:t>
+      </w:r>
+      <w:r>
+        <w:t xml:space="preserve"> </w:t>
+      </w:r>
+      <w:r>
+        <w:t>Als je</w:t>
+      </w:r>
+      <w:r>
+        <w:t xml:space="preserve"> bijvoorbeeld</w:t>
+      </w:r>
+      <w:r>
+        <w:t xml:space="preserve"> een </w:t>
+      </w:r>
+      <w:r>
+        <w:t>leve</w:t>
+      </w:r>
+      <w:r>
+        <w:t>rtransplantatie</w:t>
+      </w:r>
+      <w:r>
+        <w:t xml:space="preserve"> hebt, die moet ook heel veel hormonen produceren die in je hele lichaam weer terecht </w:t>
+      </w:r>
+      <w:r>
+        <w:t xml:space="preserve">moeten </w:t>
+      </w:r>
+      <w:r>
+        <w:t xml:space="preserve">komen. </w:t>
+      </w:r>
+      <w:r>
+        <w:t>Dit maakt het</w:t>
+      </w:r>
+      <w:r>
+        <w:t xml:space="preserve"> lastiger om </w:t>
+      </w:r>
+      <w:r>
+        <w:t xml:space="preserve">een </w:t>
+      </w:r>
+      <w:r>
+        <w:t>leve</w:t>
+      </w:r>
+      <w:r>
+        <w:t>r</w:t>
+      </w:r>
+      <w:r>
+        <w:t xml:space="preserve"> van een varken te hebben, </w:t>
+      </w:r>
+      <w:r>
+        <w:t>o</w:t>
+      </w:r>
+      <w:r>
+        <w:t xml:space="preserve">mdat </w:t>
+      </w:r>
+      <w:r>
+        <w:t>die</w:t>
+      </w:r>
+      <w:r>
+        <w:t xml:space="preserve"> met veel meer systemen eigenlijk in het lichaam moet samenwerken en daar invloed op heeft. </w:t>
+      </w:r>
+      <w:r>
+        <w:t>H</w:t>
+      </w:r>
+      <w:r>
+        <w:t>etzelfde geldt voor de nieren bijvoorbeeld, in die zin</w:t>
+      </w:r>
+      <w:r>
+        <w:t xml:space="preserve"> is het</w:t>
+      </w:r>
+      <w:r>
+        <w:t xml:space="preserve"> lastig of alle organen net zo </w:t>
+      </w:r>
+      <w:r>
+        <w:t>“</w:t>
+      </w:r>
+      <w:r>
+        <w:t>makkelijk</w:t>
+      </w:r>
+      <w:r>
+        <w:t>”</w:t>
+      </w:r>
+      <w:r>
+        <w:t xml:space="preserve"> te transplanteren zijn</w:t>
+      </w:r>
+      <w:r>
+        <w:t>.</w:t>
+      </w:r>
+      <w:r>
+        <w:t xml:space="preserve"> Omdat ze gewoon andere functies en andere mechanismen hebben.</w:t>
+      </w:r>
+      <w:r>
+        <w:t xml:space="preserve"> </w:t>
+      </w:r>
+    </w:p>
+    <w:p>
+      <w:r>
+        <w:t xml:space="preserve">In de dialoog die we deden </w:t>
+      </w:r>
+      <w:r>
+        <w:t>werd gezegd:</w:t>
+      </w:r>
+      <w:r>
+        <w:t xml:space="preserve"> </w:t>
+      </w:r>
+      <w:r>
+        <w:t>m</w:t>
+      </w:r>
+      <w:r>
+        <w:t xml:space="preserve">isschien verplaats </w:t>
+      </w:r>
+      <w:r>
+        <w:t>je daarmee</w:t>
+      </w:r>
+      <w:r>
+        <w:t xml:space="preserve"> het probleem, </w:t>
+      </w:r>
+      <w:r>
+        <w:t>o</w:t>
+      </w:r>
+      <w:r>
+        <w:t xml:space="preserve">mdat je nu </w:t>
+      </w:r>
+      <w:r>
+        <w:t>m</w:t>
+      </w:r>
+      <w:r>
+        <w:t>isschien niet genoeg</w:t>
+      </w:r>
+      <w:r>
+        <w:t xml:space="preserve"> o</w:t>
+      </w:r>
+      <w:r>
+        <w:t xml:space="preserve">rganen zelf hebt </w:t>
+      </w:r>
+      <w:r>
+        <w:t>m</w:t>
+      </w:r>
+      <w:r>
+        <w:t>aar dat je dan</w:t>
+      </w:r>
+      <w:r>
+        <w:t xml:space="preserve"> in de toekomst</w:t>
+      </w:r>
+      <w:r>
+        <w:t xml:space="preserve"> een probleem krijgt dat je niet genoeg </w:t>
+      </w:r>
+      <w:r>
+        <w:t>m</w:t>
+      </w:r>
+      <w:r>
+        <w:t xml:space="preserve">ensen hebt met de capaciteit om uiteindelijk </w:t>
+      </w:r>
+      <w:r>
+        <w:t>xeno</w:t>
+      </w:r>
+      <w:r>
+        <w:t>transplantaties uit te gaan voeren</w:t>
+      </w:r>
+      <w:r>
+        <w:t>.</w:t>
+      </w:r>
+      <w:r>
+        <w:t xml:space="preserve"> </w:t>
+      </w:r>
+      <w:r>
+        <w:t>Bijvoorbeeld een toekomstbeeld met</w:t>
+      </w:r>
+      <w:r>
+        <w:t xml:space="preserve"> het probleem dat er </w:t>
+      </w:r>
+      <w:r>
+        <w:t>m</w:t>
+      </w:r>
+      <w:r>
+        <w:t>isschien wel genoeg har</w:t>
+      </w:r>
+      <w:r>
+        <w:t>ten</w:t>
+      </w:r>
+      <w:r>
+        <w:t xml:space="preserve"> te zijn, maar eigenlijk niet genoeg </w:t>
+      </w:r>
+      <w:r>
+        <w:t>har</w:t>
+      </w:r>
+      <w:r>
+        <w:t>txeno</w:t>
+      </w:r>
+      <w:r>
+        <w:t>transplantatie</w:t>
+      </w:r>
+      <w:r>
+        <w:t xml:space="preserve"> chirurgen die dat ook echt goed kunnen doen.</w:t>
+      </w:r>
+      <w:r>
+        <w:t xml:space="preserve"> </w:t>
+      </w:r>
+      <w:r>
+        <w:t xml:space="preserve">Want </w:t>
+      </w:r>
+      <w:r>
+        <w:t xml:space="preserve">varkens </w:t>
+      </w:r>
+      <w:r>
+        <w:t>a</w:t>
+      </w:r>
+      <w:r>
+        <w:t xml:space="preserve">ls je die zou gebruiken </w:t>
+      </w:r>
+      <w:r>
+        <w:t xml:space="preserve">zijn erg </w:t>
+      </w:r>
+      <w:r>
+        <w:t>schaalbaar, maar arts</w:t>
+      </w:r>
+      <w:r>
+        <w:t>en opleiden</w:t>
+      </w:r>
+      <w:r>
+        <w:t xml:space="preserve"> duurt veel langer</w:t>
+      </w:r>
+      <w:r>
+        <w:t>. Wat resulteert in de</w:t>
+      </w:r>
+      <w:r>
+        <w:t xml:space="preserve"> vraag </w:t>
+      </w:r>
+      <w:r>
+        <w:t>o</w:t>
+      </w:r>
+      <w:r>
+        <w:t>f je</w:t>
+      </w:r>
+      <w:r>
+        <w:t xml:space="preserve"> dan</w:t>
+      </w:r>
+      <w:r>
+        <w:t xml:space="preserve"> niet </w:t>
+      </w:r>
+      <w:r>
+        <w:t>gewoon op een andere plek</w:t>
+      </w:r>
+      <w:r>
+        <w:t xml:space="preserve"> een bottleneck krijgt?</w:t>
+      </w:r>
+      <w:r>
+        <w:t xml:space="preserve"> </w:t>
+      </w:r>
+      <w:r>
+        <w:t>Hiervoor</w:t>
+      </w:r>
+      <w:r>
+        <w:t xml:space="preserve"> zijn er </w:t>
+      </w:r>
+      <w:r>
+        <w:t xml:space="preserve">namelijk </w:t>
+      </w:r>
+      <w:r>
+        <w:t>specialisten nodig die er op dit moment nog niet zijn.</w:t>
+      </w:r>
+      <w:r>
+        <w:t xml:space="preserve"> </w:t>
+      </w:r>
+    </w:p>
+    <w:p/>
+    <w:p>
+      <w:pPr>
+        <w:rPr>
+          <w:b/>
+          <w:bCs/>
+        </w:rPr>
+      </w:pPr>
+      <w:r>
+        <w:rPr>
+          <w:b/>
+          <w:bCs/>
+        </w:rPr>
+        <w:t>E</w:t>
+      </w:r>
+      <w:r>
+        <w:rPr>
+          <w:b/>
+          <w:bCs/>
+        </w:rPr>
+        <w:t xml:space="preserve">en specialisatie voor xenotransplantatie, </w:t>
+      </w:r>
+      <w:r>
+        <w:rPr>
+          <w:b/>
+          <w:bCs/>
+        </w:rPr>
+        <w:t>gaat misschien gepaard met een</w:t>
+      </w:r>
+      <w:r>
+        <w:rPr>
+          <w:b/>
+          <w:bCs/>
+        </w:rPr>
+        <w:t xml:space="preserve"> tekort aan </w:t>
+      </w:r>
+      <w:r>
+        <w:rPr>
+          <w:b/>
+          <w:bCs/>
+        </w:rPr>
+        <w:t>m</w:t>
+      </w:r>
+      <w:r>
+        <w:rPr>
+          <w:b/>
+          <w:bCs/>
+        </w:rPr>
+        <w:t>ensen zou het ook</w:t>
+      </w:r>
+      <w:r>
+        <w:rPr>
+          <w:b/>
+          <w:bCs/>
+        </w:rPr>
+        <w:t xml:space="preserve"> s</w:t>
+      </w:r>
+      <w:r>
+        <w:rPr>
+          <w:b/>
+          <w:bCs/>
+        </w:rPr>
+        <w:t xml:space="preserve">amen kunnen gaan met </w:t>
+      </w:r>
+      <w:r>
+        <w:rPr>
+          <w:b/>
+          <w:bCs/>
+        </w:rPr>
+        <w:t xml:space="preserve">veel </w:t>
+      </w:r>
+      <w:r>
+        <w:rPr>
+          <w:b/>
+          <w:bCs/>
+        </w:rPr>
+        <w:t>hogere kosten</w:t>
+      </w:r>
       <w:r>
         <w:rPr>
           <w:b/>
@@ -459,734 +1068,10 @@
     </w:p>
     <w:p>
       <w:r>
-        <w:t>Het voornaamste probleem is dat er meer m</w:t>
-      </w:r>
-      <w:r>
-        <w:t>ensen zijn die een orgaan nodig hebben dan dat er organen zijn</w:t>
-      </w:r>
-      <w:r>
-        <w:t>.</w:t>
-      </w:r>
-      <w:r>
-        <w:t xml:space="preserve"> </w:t>
-      </w:r>
-      <w:r>
-        <w:t>E</w:t>
-      </w:r>
-      <w:r>
-        <w:t xml:space="preserve">r </w:t>
-      </w:r>
-      <w:r>
-        <w:t xml:space="preserve">is </w:t>
-      </w:r>
-      <w:r>
-        <w:t xml:space="preserve">een tekort aan het aantal organen dat getransplanteerd kan worden </w:t>
-      </w:r>
-      <w:r>
-        <w:t xml:space="preserve">wat heeft geresulteerd in </w:t>
-      </w:r>
-      <w:r>
-        <w:t>hele lange wachtlijst</w:t>
-      </w:r>
-      <w:r>
-        <w:t>en</w:t>
-      </w:r>
-      <w:r>
-        <w:t>.</w:t>
-      </w:r>
-      <w:r>
-        <w:t xml:space="preserve"> </w:t>
-      </w:r>
-      <w:r>
-        <w:t>D</w:t>
-      </w:r>
-      <w:r>
-        <w:t xml:space="preserve">at </w:t>
-      </w:r>
-      <w:r>
-        <w:t xml:space="preserve">is </w:t>
-      </w:r>
-      <w:r>
-        <w:t xml:space="preserve">eigenlijk een reden om alternatieve manieren </w:t>
-      </w:r>
-      <w:r>
-        <w:t xml:space="preserve">te </w:t>
-      </w:r>
-      <w:r>
-        <w:t xml:space="preserve">bedenken om ervoor te zorgen </w:t>
-      </w:r>
-      <w:r>
-        <w:t>dat we</w:t>
-      </w:r>
-      <w:r>
-        <w:t xml:space="preserve"> </w:t>
-      </w:r>
-      <w:r>
-        <w:t>m</w:t>
-      </w:r>
-      <w:r>
-        <w:t>ensen die een orgaan nodig hebben daarin te helpen.</w:t>
-      </w:r>
-    </w:p>
-    <w:p>
-      <w:pPr>
-        <w:rPr>
-          <w:b/>
-          <w:bCs/>
-        </w:rPr>
-      </w:pPr>
-    </w:p>
-    <w:p>
-      <w:pPr>
-        <w:rPr>
-          <w:b/>
-          <w:bCs/>
-        </w:rPr>
-      </w:pPr>
-      <w:r>
-        <w:rPr>
-          <w:b/>
-          <w:bCs/>
-        </w:rPr>
-        <w:t xml:space="preserve">Een van de grootste obstakels voor een succesvolle </w:t>
-      </w:r>
-      <w:proofErr w:type="spellStart"/>
-      <w:r>
-        <w:rPr>
-          <w:b/>
-          <w:bCs/>
-        </w:rPr>
-        <w:t>xenotransplantatie</w:t>
-      </w:r>
-      <w:proofErr w:type="spellEnd"/>
-      <w:r>
-        <w:rPr>
-          <w:b/>
-          <w:bCs/>
-        </w:rPr>
-        <w:t xml:space="preserve"> is het voorkomen van een afstotingsreactie. </w:t>
-      </w:r>
-      <w:r>
-        <w:rPr>
-          <w:b/>
-          <w:bCs/>
-        </w:rPr>
-        <w:t>Wat betekent het afstoten van een orgaan?</w:t>
-      </w:r>
-    </w:p>
-    <w:p>
-      <w:r>
-        <w:t>Dit betekent dat h</w:t>
-      </w:r>
-      <w:r>
-        <w:t xml:space="preserve">et hart </w:t>
-      </w:r>
-      <w:r>
-        <w:t>als</w:t>
-      </w:r>
-      <w:r>
-        <w:t xml:space="preserve"> orgaan wordt herkend als dat het niet lichaamseigen is, </w:t>
-      </w:r>
-      <w:r>
-        <w:t>j</w:t>
-      </w:r>
-      <w:r>
-        <w:t xml:space="preserve">e hebt op je cellen, bepaalde eiwit en suikerketens waaraan </w:t>
-      </w:r>
-      <w:r>
-        <w:t>j</w:t>
-      </w:r>
-      <w:r>
-        <w:t xml:space="preserve">e kunt herkennen of het jouw eigen of lichaamseigen is of niet. </w:t>
-      </w:r>
-      <w:r>
-        <w:t>A</w:t>
-      </w:r>
-      <w:r>
-        <w:t xml:space="preserve">ls dat niet zo is, dan heb je een afweerreactie van je immuunsysteem die dat eigenlijk signaleren en dan gaan proberen om </w:t>
-      </w:r>
-      <w:r>
-        <w:t xml:space="preserve">net zoals bij </w:t>
-      </w:r>
-      <w:r>
-        <w:t xml:space="preserve">een virus </w:t>
-      </w:r>
-      <w:r>
-        <w:t>het w</w:t>
-      </w:r>
-      <w:r>
-        <w:t>ordt opgeruimd</w:t>
-      </w:r>
-      <w:r>
-        <w:t>.</w:t>
-      </w:r>
-      <w:r>
-        <w:t xml:space="preserve"> </w:t>
-      </w:r>
-      <w:r>
-        <w:t>Je lichaam wil dit opruimen o</w:t>
-      </w:r>
-      <w:r>
-        <w:t>mdat het eigenlijk als iets bedreigend wordt gezien</w:t>
-      </w:r>
-      <w:r>
-        <w:t>.</w:t>
-      </w:r>
-    </w:p>
-    <w:p/>
-    <w:p>
-      <w:pPr>
-        <w:rPr>
-          <w:b/>
-          <w:bCs/>
-        </w:rPr>
-      </w:pPr>
-      <w:r>
-        <w:rPr>
-          <w:b/>
-          <w:bCs/>
-        </w:rPr>
-        <w:t>Hoe</w:t>
-      </w:r>
-      <w:r>
-        <w:rPr>
-          <w:b/>
-          <w:bCs/>
-        </w:rPr>
-        <w:t xml:space="preserve"> schaalbaar </w:t>
-      </w:r>
-      <w:r>
-        <w:rPr>
-          <w:b/>
-          <w:bCs/>
-        </w:rPr>
-        <w:t>is</w:t>
-      </w:r>
-      <w:r>
-        <w:rPr>
-          <w:b/>
-          <w:bCs/>
-        </w:rPr>
-        <w:t xml:space="preserve"> </w:t>
-      </w:r>
-      <w:r>
-        <w:rPr>
-          <w:b/>
-          <w:bCs/>
-        </w:rPr>
-        <w:t>deze technologie</w:t>
-      </w:r>
-      <w:r>
-        <w:rPr>
-          <w:b/>
-          <w:bCs/>
-        </w:rPr>
-        <w:t xml:space="preserve">, </w:t>
-      </w:r>
-      <w:r>
-        <w:rPr>
-          <w:b/>
-          <w:bCs/>
-        </w:rPr>
-        <w:t>zou</w:t>
-      </w:r>
-      <w:r>
-        <w:rPr>
-          <w:b/>
-          <w:bCs/>
-        </w:rPr>
-        <w:t xml:space="preserve"> </w:t>
-      </w:r>
-      <w:proofErr w:type="spellStart"/>
-      <w:r>
-        <w:rPr>
-          <w:b/>
-          <w:bCs/>
-        </w:rPr>
-        <w:t>xenotransplantatie</w:t>
-      </w:r>
-      <w:proofErr w:type="spellEnd"/>
-      <w:r>
-        <w:rPr>
-          <w:b/>
-          <w:bCs/>
-        </w:rPr>
-        <w:t xml:space="preserve"> het</w:t>
-      </w:r>
-      <w:r>
-        <w:rPr>
-          <w:b/>
-          <w:bCs/>
-        </w:rPr>
-        <w:t xml:space="preserve"> hele</w:t>
-      </w:r>
-      <w:r>
-        <w:rPr>
-          <w:b/>
-          <w:bCs/>
-        </w:rPr>
-        <w:t xml:space="preserve"> donor</w:t>
-      </w:r>
-      <w:r>
-        <w:rPr>
-          <w:b/>
-          <w:bCs/>
-        </w:rPr>
-        <w:t>tekort kunnen opnemen?</w:t>
-      </w:r>
-      <w:r>
-        <w:rPr>
-          <w:b/>
-          <w:bCs/>
-        </w:rPr>
-        <w:t xml:space="preserve"> </w:t>
-      </w:r>
-    </w:p>
-    <w:p>
-      <w:r>
-        <w:t>V</w:t>
-      </w:r>
-      <w:r>
-        <w:t xml:space="preserve">erschillende dingen </w:t>
-      </w:r>
-      <w:r>
-        <w:t xml:space="preserve">zijn </w:t>
-      </w:r>
-      <w:r>
-        <w:t>daarbij relevant</w:t>
-      </w:r>
-      <w:r>
-        <w:t>,</w:t>
-      </w:r>
-      <w:r>
-        <w:t xml:space="preserve"> </w:t>
-      </w:r>
-      <w:r>
-        <w:t>niet alle</w:t>
-      </w:r>
-      <w:r>
-        <w:t xml:space="preserve"> organen zijn</w:t>
-      </w:r>
-      <w:r>
-        <w:t xml:space="preserve"> even</w:t>
-      </w:r>
-      <w:r>
-        <w:t xml:space="preserve"> makkelijk te transplanteren naar </w:t>
-      </w:r>
-      <w:r>
-        <w:t>m</w:t>
-      </w:r>
-      <w:r>
-        <w:t xml:space="preserve">ensen. </w:t>
-      </w:r>
-      <w:r>
-        <w:t>H</w:t>
-      </w:r>
-      <w:r>
-        <w:t>et hart is in die zin</w:t>
-      </w:r>
-      <w:r>
-        <w:t xml:space="preserve"> e</w:t>
-      </w:r>
-      <w:r>
-        <w:t xml:space="preserve">en makkelijk orgaan </w:t>
-      </w:r>
-      <w:r>
-        <w:t xml:space="preserve">omdat </w:t>
-      </w:r>
-      <w:r>
-        <w:t xml:space="preserve">dat </w:t>
-      </w:r>
-      <w:r>
-        <w:t>eigenlijk gewoon</w:t>
-      </w:r>
-      <w:r>
-        <w:t xml:space="preserve"> een pomp is.</w:t>
-      </w:r>
-      <w:r>
-        <w:t xml:space="preserve"> </w:t>
-      </w:r>
-      <w:r>
-        <w:t>Als je</w:t>
-      </w:r>
-      <w:r>
-        <w:t xml:space="preserve"> bijvoorbeeld</w:t>
-      </w:r>
-      <w:r>
-        <w:t xml:space="preserve"> een </w:t>
-      </w:r>
-      <w:r>
-        <w:t>leve</w:t>
-      </w:r>
-      <w:r>
-        <w:t>rtransplantatie</w:t>
-      </w:r>
-      <w:r>
-        <w:t xml:space="preserve"> hebt, die moet ook heel veel hormonen produceren die in je hele lichaam weer terecht </w:t>
-      </w:r>
-      <w:r>
-        <w:t xml:space="preserve">moeten </w:t>
-      </w:r>
-      <w:r>
-        <w:t xml:space="preserve">komen. </w:t>
-      </w:r>
-      <w:r>
-        <w:t>Dit maakt het</w:t>
-      </w:r>
-      <w:r>
-        <w:t xml:space="preserve"> lastiger om </w:t>
-      </w:r>
-      <w:r>
-        <w:t xml:space="preserve">een </w:t>
-      </w:r>
-      <w:r>
-        <w:t>leve</w:t>
-      </w:r>
-      <w:r>
-        <w:t>r</w:t>
-      </w:r>
-      <w:r>
-        <w:t xml:space="preserve"> van een varken te hebben, </w:t>
-      </w:r>
-      <w:r>
-        <w:t>o</w:t>
-      </w:r>
-      <w:r>
-        <w:t xml:space="preserve">mdat </w:t>
-      </w:r>
-      <w:r>
-        <w:t>die</w:t>
-      </w:r>
-      <w:r>
-        <w:t xml:space="preserve"> met veel meer systemen eigenlijk in het lichaam moet samenwerken en daar invloed op heeft. </w:t>
-      </w:r>
-      <w:r>
-        <w:t>H</w:t>
-      </w:r>
-      <w:r>
-        <w:t>etzelfde geldt voor de nieren bijvoorbeeld, in die zin</w:t>
-      </w:r>
-      <w:r>
-        <w:t xml:space="preserve"> is het</w:t>
-      </w:r>
-      <w:r>
-        <w:t xml:space="preserve"> lastig of alle organen net zo </w:t>
-      </w:r>
-      <w:r>
-        <w:t>“</w:t>
-      </w:r>
-      <w:r>
-        <w:t>makkelijk</w:t>
-      </w:r>
-      <w:r>
-        <w:t>”</w:t>
-      </w:r>
-      <w:r>
-        <w:t xml:space="preserve"> te transplanteren zijn</w:t>
-      </w:r>
-      <w:r>
-        <w:t>.</w:t>
-      </w:r>
-      <w:r>
-        <w:t xml:space="preserve"> Omdat ze gewoon andere functies en andere mechanismen hebben.</w:t>
-      </w:r>
-      <w:r>
-        <w:t xml:space="preserve"> </w:t>
-      </w:r>
-    </w:p>
-    <w:p>
-      <w:r>
-        <w:t xml:space="preserve">In de dialoog die we deden </w:t>
-      </w:r>
-      <w:r>
-        <w:t>werd gezegd:</w:t>
-      </w:r>
-      <w:r>
-        <w:t xml:space="preserve"> </w:t>
-      </w:r>
-      <w:r>
-        <w:t>m</w:t>
-      </w:r>
-      <w:r>
-        <w:t xml:space="preserve">isschien verplaats </w:t>
-      </w:r>
-      <w:r>
-        <w:t>je daarmee</w:t>
-      </w:r>
-      <w:r>
-        <w:t xml:space="preserve"> het probleem, </w:t>
-      </w:r>
-      <w:r>
-        <w:t>o</w:t>
-      </w:r>
-      <w:r>
-        <w:t xml:space="preserve">mdat je nu </w:t>
-      </w:r>
-      <w:r>
-        <w:t>m</w:t>
-      </w:r>
-      <w:r>
-        <w:t>isschien niet genoeg</w:t>
-      </w:r>
-      <w:r>
-        <w:t xml:space="preserve"> o</w:t>
-      </w:r>
-      <w:r>
-        <w:t xml:space="preserve">rganen zelf hebt </w:t>
-      </w:r>
-      <w:r>
-        <w:t>m</w:t>
-      </w:r>
-      <w:r>
-        <w:t>aar dat je dan</w:t>
-      </w:r>
-      <w:r>
-        <w:t xml:space="preserve"> in de toekomst</w:t>
-      </w:r>
-      <w:r>
-        <w:t xml:space="preserve"> een probleem krijgt dat je niet genoeg </w:t>
-      </w:r>
-      <w:r>
-        <w:t>m</w:t>
-      </w:r>
-      <w:r>
-        <w:t xml:space="preserve">ensen hebt met de capaciteit om uiteindelijk </w:t>
-      </w:r>
-      <w:proofErr w:type="spellStart"/>
-      <w:r>
-        <w:t>xeno</w:t>
-      </w:r>
-      <w:r>
-        <w:t>transplantaties</w:t>
-      </w:r>
-      <w:proofErr w:type="spellEnd"/>
-      <w:r>
-        <w:t xml:space="preserve"> uit te gaan voeren</w:t>
-      </w:r>
-      <w:r>
-        <w:t>.</w:t>
-      </w:r>
-      <w:r>
-        <w:t xml:space="preserve"> </w:t>
-      </w:r>
-      <w:r>
-        <w:t>Bijvoorbeeld een toekomstbeeld met</w:t>
-      </w:r>
-      <w:r>
-        <w:t xml:space="preserve"> het probleem dat er </w:t>
-      </w:r>
-      <w:r>
-        <w:t>m</w:t>
-      </w:r>
-      <w:r>
-        <w:t>isschien wel genoeg har</w:t>
-      </w:r>
-      <w:r>
-        <w:t>ten</w:t>
-      </w:r>
-      <w:r>
-        <w:t xml:space="preserve"> te zijn, maar eigenlijk niet genoeg </w:t>
-      </w:r>
-      <w:proofErr w:type="spellStart"/>
-      <w:r>
-        <w:t>har</w:t>
-      </w:r>
-      <w:r>
-        <w:t>txeno</w:t>
-      </w:r>
-      <w:r>
-        <w:t>transplantatie</w:t>
-      </w:r>
-      <w:proofErr w:type="spellEnd"/>
-      <w:r>
-        <w:t xml:space="preserve"> chirurgen die dat ook echt goed kunnen doen.</w:t>
-      </w:r>
-      <w:r>
-        <w:t xml:space="preserve"> </w:t>
-      </w:r>
-      <w:r>
-        <w:t xml:space="preserve">Want </w:t>
-      </w:r>
-      <w:r>
-        <w:t xml:space="preserve">varkens </w:t>
-      </w:r>
-      <w:r>
-        <w:t>a</w:t>
-      </w:r>
-      <w:r>
-        <w:t xml:space="preserve">ls je die zou gebruiken </w:t>
-      </w:r>
-      <w:r>
-        <w:t xml:space="preserve">zijn erg </w:t>
-      </w:r>
-      <w:r>
-        <w:t>schaalbaar, maar arts</w:t>
-      </w:r>
-      <w:r>
-        <w:t>en opleiden</w:t>
-      </w:r>
-      <w:r>
-        <w:t xml:space="preserve"> duurt veel langer</w:t>
-      </w:r>
-      <w:r>
-        <w:t>. Wat resulteert in de</w:t>
-      </w:r>
-      <w:r>
-        <w:t xml:space="preserve"> vraag </w:t>
-      </w:r>
-      <w:r>
-        <w:t>o</w:t>
-      </w:r>
-      <w:r>
-        <w:t>f je</w:t>
-      </w:r>
-      <w:r>
-        <w:t xml:space="preserve"> dan</w:t>
-      </w:r>
-      <w:r>
-        <w:t xml:space="preserve"> niet </w:t>
-      </w:r>
-      <w:r>
-        <w:t>gewoon op een andere plek</w:t>
-      </w:r>
-      <w:r>
-        <w:t xml:space="preserve"> een bottleneck krijgt?</w:t>
-      </w:r>
-      <w:r>
-        <w:t xml:space="preserve"> </w:t>
-      </w:r>
-      <w:r>
-        <w:t>Hiervoor</w:t>
-      </w:r>
-      <w:r>
-        <w:t xml:space="preserve"> zijn er </w:t>
-      </w:r>
-      <w:r>
-        <w:t xml:space="preserve">namelijk </w:t>
-      </w:r>
-      <w:r>
-        <w:t>specialisten nodig die er op dit moment nog niet zijn.</w:t>
-      </w:r>
-      <w:r>
-        <w:t xml:space="preserve"> </w:t>
-      </w:r>
-    </w:p>
-    <w:p/>
-    <w:p>
-      <w:pPr>
-        <w:rPr>
-          <w:b/>
-          <w:bCs/>
-        </w:rPr>
-      </w:pPr>
-      <w:r>
-        <w:rPr>
-          <w:b/>
-          <w:bCs/>
-        </w:rPr>
-        <w:t>E</w:t>
-      </w:r>
-      <w:r>
-        <w:rPr>
-          <w:b/>
-          <w:bCs/>
-        </w:rPr>
-        <w:t xml:space="preserve">en specialisatie voor </w:t>
-      </w:r>
-      <w:proofErr w:type="spellStart"/>
-      <w:r>
-        <w:rPr>
-          <w:b/>
-          <w:bCs/>
-        </w:rPr>
-        <w:t>xenotransplantatie</w:t>
-      </w:r>
-      <w:proofErr w:type="spellEnd"/>
-      <w:r>
-        <w:rPr>
-          <w:b/>
-          <w:bCs/>
-        </w:rPr>
-        <w:t xml:space="preserve">, </w:t>
-      </w:r>
-      <w:r>
-        <w:rPr>
-          <w:b/>
-          <w:bCs/>
-        </w:rPr>
-        <w:t>gaat misschien gepaard met een</w:t>
-      </w:r>
-      <w:r>
-        <w:rPr>
-          <w:b/>
-          <w:bCs/>
-        </w:rPr>
-        <w:t xml:space="preserve"> tekort aan </w:t>
-      </w:r>
-      <w:r>
-        <w:rPr>
-          <w:b/>
-          <w:bCs/>
-        </w:rPr>
-        <w:t>m</w:t>
-      </w:r>
-      <w:r>
-        <w:rPr>
-          <w:b/>
-          <w:bCs/>
-        </w:rPr>
-        <w:t>ensen zou het ook</w:t>
-      </w:r>
-      <w:r>
-        <w:rPr>
-          <w:b/>
-          <w:bCs/>
-        </w:rPr>
-        <w:t xml:space="preserve"> s</w:t>
-      </w:r>
-      <w:r>
-        <w:rPr>
-          <w:b/>
-          <w:bCs/>
-        </w:rPr>
-        <w:t xml:space="preserve">amen kunnen gaan met </w:t>
-      </w:r>
-      <w:r>
-        <w:rPr>
-          <w:b/>
-          <w:bCs/>
-        </w:rPr>
-        <w:t xml:space="preserve">veel </w:t>
-      </w:r>
-      <w:r>
-        <w:rPr>
-          <w:b/>
-          <w:bCs/>
-        </w:rPr>
-        <w:t>hogere kosten</w:t>
-      </w:r>
-      <w:r>
-        <w:rPr>
-          <w:b/>
-          <w:bCs/>
-        </w:rPr>
-        <w:t>?</w:t>
-      </w:r>
-    </w:p>
-    <w:p>
-      <w:r>
         <w:t>Transplantaties zijn</w:t>
       </w:r>
       <w:r>
-        <w:t xml:space="preserve"> sowieso al een behandeling is die heel erg duur is en heel veel </w:t>
-      </w:r>
-      <w:proofErr w:type="spellStart"/>
-      <w:r>
-        <w:t>hoogspecialistische</w:t>
-      </w:r>
-      <w:proofErr w:type="spellEnd"/>
-      <w:r>
-        <w:t xml:space="preserve"> zorg vraagt. Als je </w:t>
+        <w:t xml:space="preserve"> sowieso al een behandeling is die heel erg duur is en heel veel hoogspecialistische zorg vraagt. Als je </w:t>
       </w:r>
       <w:r>
         <w:t xml:space="preserve">bijvoorbeeld </w:t>
@@ -1370,7 +1255,6 @@
       <w:r>
         <w:t>‘</w:t>
       </w:r>
-      <w:proofErr w:type="gramStart"/>
       <w:r>
         <w:t>hoe</w:t>
       </w:r>
@@ -1380,7 +1264,6 @@
       <w:r>
         <w:t>ver</w:t>
       </w:r>
-      <w:proofErr w:type="gramEnd"/>
       <w:r>
         <w:t xml:space="preserve"> wil je gaan om </w:t>
       </w:r>
@@ -1533,23 +1416,7 @@
           <w:b/>
           <w:bCs/>
         </w:rPr>
-        <w:t xml:space="preserve">Kan je dat niet beter in iets anders wat veel meer mensenlevens redt bijvoorbeeld kunnen </w:t>
-      </w:r>
-      <w:proofErr w:type="spellStart"/>
-      <w:r>
-        <w:rPr>
-          <w:b/>
-          <w:bCs/>
-        </w:rPr>
-        <w:t>kunnen</w:t>
-      </w:r>
-      <w:proofErr w:type="spellEnd"/>
-      <w:r>
-        <w:rPr>
-          <w:b/>
-          <w:bCs/>
-        </w:rPr>
-        <w:t xml:space="preserve"> stoppen?</w:t>
+        <w:t>Kan je dat niet beter in iets anders wat veel meer mensenlevens redt bijvoorbeeld kunnen kunnen stoppen?</w:t>
       </w:r>
     </w:p>
     <w:p>
@@ -1596,23 +1463,7 @@
         <w:t xml:space="preserve"> </w:t>
       </w:r>
       <w:r>
-        <w:t xml:space="preserve">Welke afwegingen ga je daar dan in </w:t>
-      </w:r>
-      <w:proofErr w:type="spellStart"/>
-      <w:r>
-        <w:t>in</w:t>
-      </w:r>
-      <w:proofErr w:type="spellEnd"/>
-      <w:r>
-        <w:t xml:space="preserve"> maken? En Dat is niet </w:t>
-      </w:r>
-      <w:proofErr w:type="gramStart"/>
-      <w:r>
-        <w:t>perse</w:t>
-      </w:r>
-      <w:proofErr w:type="gramEnd"/>
-      <w:r>
-        <w:t xml:space="preserve"> slecht dat je iets aan het ontwikkelen bent om Mensen te helpen, maar in.</w:t>
+        <w:t>Welke afwegingen ga je daar dan in in maken? En Dat is niet perse slecht dat je iets aan het ontwikkelen bent om Mensen te helpen, maar in.</w:t>
       </w:r>
       <w:r>
         <w:t xml:space="preserve"> </w:t>
@@ -1642,15 +1493,7 @@
         <w:t xml:space="preserve"> alternatieven o</w:t>
       </w:r>
       <w:r>
-        <w:t xml:space="preserve">ntwikkeld zijn of woorden dus dat het ook vraagt van hoe noodzakelijk is het, dus je hebt dat orgaan perfusie dat ze proberen om organen die nu afgekeurd zouden zijn om die eigenlijk geschikter te maken voor </w:t>
-      </w:r>
-      <w:proofErr w:type="gramStart"/>
-      <w:r>
-        <w:t>het transplantatie</w:t>
-      </w:r>
-      <w:proofErr w:type="gramEnd"/>
-      <w:r>
-        <w:t xml:space="preserve"> dus.</w:t>
+        <w:t>ntwikkeld zijn of woorden dus dat het ook vraagt van hoe noodzakelijk is het, dus je hebt dat orgaan perfusie dat ze proberen om organen die nu afgekeurd zouden zijn om die eigenlijk geschikter te maken voor het transplantatie dus.</w:t>
       </w:r>
       <w:r>
         <w:t xml:space="preserve"> En die ja dat </w:t>
@@ -1662,15 +1505,7 @@
         <w:t xml:space="preserve"> Dan om</w:t>
       </w:r>
       <w:r>
-        <w:t xml:space="preserve"> Eigenlijk dit </w:t>
-      </w:r>
-      <w:proofErr w:type="spellStart"/>
-      <w:r>
-        <w:t>dit</w:t>
-      </w:r>
-      <w:proofErr w:type="spellEnd"/>
-      <w:r>
-        <w:t xml:space="preserve"> te doen, ook Als je bijvoorbeeld geen.</w:t>
+        <w:t xml:space="preserve"> Eigenlijk dit dit te doen, ook Als je bijvoorbeeld geen.</w:t>
       </w:r>
       <w:r>
         <w:t xml:space="preserve"> </w:t>
@@ -1701,23 +1536,7 @@
     </w:p>
     <w:p>
       <w:r>
-        <w:t xml:space="preserve">Ja, dat hangt een beetje af aan wie je het vraagt, denk ik, want sommige Mensen zouden gewoon zeggen, het gebruik van dieren is überhaupt niet goed en dat het in een ene industrie gebruikt, maakt het niet rechtvaardigt het niet dat je het wel in een andere gebruikt, want het gebruik van het doden van dieren is gewoon iets wat niet </w:t>
-      </w:r>
-      <w:proofErr w:type="spellStart"/>
-      <w:r>
-        <w:t>niet</w:t>
-      </w:r>
-      <w:proofErr w:type="spellEnd"/>
-      <w:r>
-        <w:t xml:space="preserve"> oké is en andere Mensen zouden zeggen, Ik vind dan het redden van een mensenleven, een </w:t>
-      </w:r>
-      <w:proofErr w:type="spellStart"/>
-      <w:r>
-        <w:t>een</w:t>
-      </w:r>
-      <w:proofErr w:type="spellEnd"/>
-      <w:r>
-        <w:t xml:space="preserve"> mooier doel of een beter wel iets waar je een dier zou mogen gebruiken in </w:t>
+        <w:t xml:space="preserve">Ja, dat hangt een beetje af aan wie je het vraagt, denk ik, want sommige Mensen zouden gewoon zeggen, het gebruik van dieren is überhaupt niet goed en dat het in een ene industrie gebruikt, maakt het niet rechtvaardigt het niet dat je het wel in een andere gebruikt, want het gebruik van het doden van dieren is gewoon iets wat niet niet oké is en andere Mensen zouden zeggen, Ik vind dan het redden van een mensenleven, een een mooier doel of een beter wel iets waar je een dier zou mogen gebruiken in </w:t>
       </w:r>
       <w:r>
         <w:lastRenderedPageBreak/>
@@ -1742,39 +1561,7 @@
           <w:b/>
           <w:bCs/>
         </w:rPr>
-        <w:t xml:space="preserve">Ja nee dat ja, Dat is, denk ik een fascinerend en fascinerende ja dilemma </w:t>
-      </w:r>
-      <w:proofErr w:type="gramStart"/>
-      <w:r>
-        <w:rPr>
-          <w:b/>
-          <w:bCs/>
-        </w:rPr>
-        <w:t>die</w:t>
-      </w:r>
-      <w:proofErr w:type="gramEnd"/>
-      <w:r>
-        <w:rPr>
-          <w:b/>
-          <w:bCs/>
-        </w:rPr>
-        <w:t xml:space="preserve"> daaromheen ontstaat. Ik heb ook in mijn onderzoek. Vooral kwam ik heel veel tegenover varkens. Dat is eigenlijk wel het dier waar het </w:t>
-      </w:r>
-      <w:proofErr w:type="spellStart"/>
-      <w:r>
-        <w:rPr>
-          <w:b/>
-          <w:bCs/>
-        </w:rPr>
-        <w:t>het</w:t>
-      </w:r>
-      <w:proofErr w:type="spellEnd"/>
-      <w:r>
-        <w:rPr>
-          <w:b/>
-          <w:bCs/>
-        </w:rPr>
-        <w:t xml:space="preserve"> meeste over gaat, zou dit varken dan ook eigenlijk een normaal leven kunnen leiden voordat het wordt geoogst.</w:t>
+        <w:t>Ja nee dat ja, Dat is, denk ik een fascinerend en fascinerende ja dilemma die daaromheen ontstaat. Ik heb ook in mijn onderzoek. Vooral kwam ik heel veel tegenover varkens. Dat is eigenlijk wel het dier waar het het meeste over gaat, zou dit varken dan ook eigenlijk een normaal leven kunnen leiden voordat het wordt geoogst.</w:t>
       </w:r>
     </w:p>
     <w:p>
@@ -1785,43 +1572,19 @@
         <w:t xml:space="preserve"> </w:t>
       </w:r>
       <w:r>
-        <w:t xml:space="preserve">Niet helemaal over uit hoe dat dan. Ik weet hoe dat er dan uit zou zien is of ze echt hun eentje in een kooi zou mogen zitten. Of dat je wel Als je een </w:t>
-      </w:r>
-      <w:proofErr w:type="spellStart"/>
-      <w:r>
-        <w:t>een</w:t>
-      </w:r>
-      <w:proofErr w:type="spellEnd"/>
-      <w:r>
-        <w:t xml:space="preserve"> groep met In de wel en gesteriliseerd zouden omgeving. Maar dan zou je Misschien ook gesteriliseerd hoi kunnen hebben of zo. Dus Het was Maar het idee was wel dat er waarschijnlijk niet hun natuur eigen favoriete gedrag zouden kunnen vertonen, dus zou op een andere manier gehuisvest worden dan.</w:t>
-      </w:r>
-      <w:r>
-        <w:t xml:space="preserve"> </w:t>
-      </w:r>
-      <w:r>
-        <w:t xml:space="preserve">Ja, het beste zou zijn voor </w:t>
-      </w:r>
-      <w:proofErr w:type="gramStart"/>
-      <w:r>
-        <w:t>hun</w:t>
-      </w:r>
-      <w:proofErr w:type="gramEnd"/>
-      <w:r>
-        <w:t>.</w:t>
-      </w:r>
-      <w:r>
-        <w:t xml:space="preserve"> </w:t>
-      </w:r>
-      <w:r>
-        <w:t xml:space="preserve">Ja nee, precies dat dat lijkt me ook een lastige, want je had het volgens mij ook met apen werd er veel gekeken. Maar </w:t>
-      </w:r>
-      <w:proofErr w:type="gramStart"/>
-      <w:r>
-        <w:t>de voordeel</w:t>
-      </w:r>
-      <w:proofErr w:type="gramEnd"/>
-      <w:r>
-        <w:t xml:space="preserve"> van varkens was dat de schaal van varkens volgens mij vooral van makkelijker is op een hogere schaal.</w:t>
+        <w:t>Niet helemaal over uit hoe dat dan. Ik weet hoe dat er dan uit zou zien is of ze echt hun eentje in een kooi zou mogen zitten. Of dat je wel Als je een een groep met In de wel en gesteriliseerd zouden omgeving. Maar dan zou je Misschien ook gesteriliseerd hoi kunnen hebben of zo. Dus Het was Maar het idee was wel dat er waarschijnlijk niet hun natuur eigen favoriete gedrag zouden kunnen vertonen, dus zou op een andere manier gehuisvest worden dan.</w:t>
+      </w:r>
+      <w:r>
+        <w:t xml:space="preserve"> </w:t>
+      </w:r>
+      <w:r>
+        <w:t>Ja, het beste zou zijn voor hun.</w:t>
+      </w:r>
+      <w:r>
+        <w:t xml:space="preserve"> </w:t>
+      </w:r>
+      <w:r>
+        <w:t>Ja nee, precies dat dat lijkt me ook een lastige, want je had het volgens mij ook met apen werd er veel gekeken. Maar de voordeel van varkens was dat de schaal van varkens volgens mij vooral van makkelijker is op een hogere schaal.</w:t>
       </w:r>
       <w:r>
         <w:t xml:space="preserve"> </w:t>
@@ -1849,23 +1612,7 @@
           <w:b/>
           <w:bCs/>
         </w:rPr>
-        <w:t xml:space="preserve">Ik </w:t>
-      </w:r>
-      <w:proofErr w:type="spellStart"/>
-      <w:r>
-        <w:rPr>
-          <w:b/>
-          <w:bCs/>
-        </w:rPr>
-        <w:t>ik</w:t>
-      </w:r>
-      <w:proofErr w:type="spellEnd"/>
-      <w:r>
-        <w:rPr>
-          <w:b/>
-          <w:bCs/>
-        </w:rPr>
-        <w:t xml:space="preserve"> lees Natuurlijk ook veel in deze discussie rondom Natuurlijk veganisme en vegetarisch. Dat is Natuurlijk iets wat nu opkomt. In deze maatschappij is Dat is steeds meer een opkomend iets. Ja, past daar dan nog wel het plaatje van senior therapie tussen?</w:t>
+        <w:t>Ik ik lees Natuurlijk ook veel in deze discussie rondom Natuurlijk veganisme en vegetarisch. Dat is Natuurlijk iets wat nu opkomt. In deze maatschappij is Dat is steeds meer een opkomend iets. Ja, past daar dan nog wel het plaatje van senior therapie tussen?</w:t>
       </w:r>
     </w:p>
     <w:p>
@@ -1894,15 +1641,7 @@
         <w:t xml:space="preserve"> </w:t>
       </w:r>
       <w:r>
-        <w:t xml:space="preserve">Als je nadenkt over hoe de maatschappij er Misschien over 30 jaar uit gaat zien, dan is dit en We willen nu al minder gebruik maken van dieren. Dan is dit Misschien niet een trend waar je echt op moet inzetten, Omdat onze verhouding met dieren anders wordt en Misschien straks helemaal niet oké vinden om </w:t>
-      </w:r>
-      <w:proofErr w:type="spellStart"/>
-      <w:r>
-        <w:t>om</w:t>
-      </w:r>
-      <w:proofErr w:type="spellEnd"/>
-      <w:r>
-        <w:t xml:space="preserve"> dieren te gebruiken, dus dat het inderdaad een terechte vraag is van, moet je daar dan wel op inzetten Als we eigenlijk juist aan het? Ja, hoe noem je het afwijken wil ik niet zeggen, maar juist deze toegaan naar een naar een idee waarbij je juist minder dieren wil gebruiken in plaats van meer.</w:t>
+        <w:t>Als je nadenkt over hoe de maatschappij er Misschien over 30 jaar uit gaat zien, dan is dit en We willen nu al minder gebruik maken van dieren. Dan is dit Misschien niet een trend waar je echt op moet inzetten, Omdat onze verhouding met dieren anders wordt en Misschien straks helemaal niet oké vinden om om dieren te gebruiken, dus dat het inderdaad een terechte vraag is van, moet je daar dan wel op inzetten Als we eigenlijk juist aan het? Ja, hoe noem je het afwijken wil ik niet zeggen, maar juist deze toegaan naar een naar een idee waarbij je juist minder dieren wil gebruiken in plaats van meer.</w:t>
       </w:r>
       <w:r>
         <w:t xml:space="preserve"> </w:t>
@@ -1914,15 +1653,7 @@
         <w:t xml:space="preserve"> </w:t>
       </w:r>
       <w:r>
-        <w:t xml:space="preserve">In </w:t>
-      </w:r>
-      <w:proofErr w:type="spellStart"/>
-      <w:r>
-        <w:t>in</w:t>
-      </w:r>
-      <w:proofErr w:type="spellEnd"/>
-      <w:r>
-        <w:t xml:space="preserve"> die gesprekken die we ook wel veel terugkwam, was dat ze zeiden van Je moet eigenlijk dit echt zien als een tussenoplossing, totdat we het zouden kunnen Zonder een dier te gebruiken.</w:t>
+        <w:t>In in die gesprekken die we ook wel veel terugkwam, was dat ze zeiden van Je moet eigenlijk dit echt zien als een tussenoplossing, totdat we het zouden kunnen Zonder een dier te gebruiken.</w:t>
       </w:r>
       <w:r>
         <w:t xml:space="preserve"> </w:t>
@@ -1941,23 +1672,7 @@
           <w:b/>
           <w:bCs/>
         </w:rPr>
-        <w:t xml:space="preserve">En die die gesprekken die jullie hebben gehad, lijkt me ook wel interessant om daar een beetje over te praten. Wat </w:t>
-      </w:r>
-      <w:proofErr w:type="spellStart"/>
-      <w:r>
-        <w:rPr>
-          <w:b/>
-          <w:bCs/>
-        </w:rPr>
-        <w:t>wat</w:t>
-      </w:r>
-      <w:proofErr w:type="spellEnd"/>
-      <w:r>
-        <w:rPr>
-          <w:b/>
-          <w:bCs/>
-        </w:rPr>
-        <w:t xml:space="preserve"> voor dingen kwamen daar vooral uit? Waar zijn Mensen vooral? Hoe zien die dat?</w:t>
+        <w:t>En die die gesprekken die jullie hebben gehad, lijkt me ook wel interessant om daar een beetje over te praten. Wat wat voor dingen kwamen daar vooral uit? Waar zijn Mensen vooral? Hoe zien die dat?</w:t>
       </w:r>
       <w:r>
         <w:rPr>
@@ -2021,15 +1736,7 @@
         <w:t xml:space="preserve"> </w:t>
       </w:r>
       <w:r>
-        <w:t xml:space="preserve">Hoe je dat doet en </w:t>
-      </w:r>
-      <w:proofErr w:type="spellStart"/>
-      <w:r>
-        <w:t>en</w:t>
-      </w:r>
-      <w:proofErr w:type="spellEnd"/>
-      <w:r>
-        <w:t xml:space="preserve"> dat ze dus zeiden van dat ze veel Mensen er wel bang voor waren van Als je hier nou eenmaal voor kiest dat je dan eigenlijk ook niet meer.</w:t>
+        <w:t>Hoe je dat doet en en dat ze dus zeiden van dat ze veel Mensen er wel bang voor waren van Als je hier nou eenmaal voor kiest dat je dan eigenlijk ook niet meer.</w:t>
       </w:r>
       <w:r>
         <w:t xml:space="preserve"> </w:t>
@@ -2065,23 +1772,7 @@
           <w:b/>
           <w:bCs/>
         </w:rPr>
-        <w:t xml:space="preserve">Ja en die die zo een zoönose of hoe dat gaat dan, Ik heb ik ook </w:t>
-      </w:r>
-      <w:proofErr w:type="gramStart"/>
-      <w:r>
-        <w:rPr>
-          <w:b/>
-          <w:bCs/>
-        </w:rPr>
-        <w:t>over gelezen</w:t>
-      </w:r>
-      <w:proofErr w:type="gramEnd"/>
-      <w:r>
-        <w:rPr>
-          <w:b/>
-          <w:bCs/>
-        </w:rPr>
-        <w:t>. Dat gaat dan over dat er ook nog ziekte aspecten toch bijvoorbeeld ook nog bij kunnen komen kijken.</w:t>
+        <w:t>Ja en die die zo een zoönose of hoe dat gaat dan, Ik heb ik ook over gelezen. Dat gaat dan over dat er ook nog ziekte aspecten toch bijvoorbeeld ook nog bij kunnen komen kijken.</w:t>
       </w:r>
     </w:p>
     <w:p>
@@ -2104,37 +1795,13 @@
         <w:t xml:space="preserve"> </w:t>
       </w:r>
       <w:r>
-        <w:t xml:space="preserve">Ja met </w:t>
-      </w:r>
-      <w:proofErr w:type="spellStart"/>
-      <w:r>
-        <w:t>xenotransplantatie</w:t>
-      </w:r>
-      <w:proofErr w:type="spellEnd"/>
-      <w:r>
-        <w:t xml:space="preserve"> maak je creëer je een heel direct contact eigenlijk tussen de dierlijke cellen en menselijke cellen en daar zitten gewoon virussen in het DNA van een van een varken waarbij de van stel die springt dan over naar </w:t>
-      </w:r>
-      <w:proofErr w:type="spellStart"/>
-      <w:r>
-        <w:t>naar</w:t>
-      </w:r>
-      <w:proofErr w:type="spellEnd"/>
-      <w:r>
-        <w:t xml:space="preserve"> mens. Misschien creëren we dan wel weer een nieuw soort pandemie of ziektebeeld. En hoe kan je dat uitsluit?</w:t>
-      </w:r>
-      <w:r>
-        <w:t xml:space="preserve"> </w:t>
-      </w:r>
-      <w:r>
-        <w:t xml:space="preserve">Dat dat gebeurt dat voorkomen dus Dat was wel 1 grote </w:t>
-      </w:r>
-      <w:proofErr w:type="spellStart"/>
-      <w:r>
-        <w:t>grote</w:t>
-      </w:r>
-      <w:proofErr w:type="spellEnd"/>
-      <w:r>
-        <w:t xml:space="preserve"> zorg en ook wel ja, logisch, eigenlijk gezien In de tijd dat we die dialoog en deden. En die eerste man die een varkenshart heeft gekregen, is volgens mij ook overleden aan een varkens virus dus. Maar dat is mij even met ons, maar volgens mij is dat zo.</w:t>
+        <w:t>Ja met xenotransplantatie maak je creëer je een heel direct contact eigenlijk tussen de dierlijke cellen en menselijke cellen en daar zitten gewoon virussen in het DNA van een van een varken waarbij de van stel die springt dan over naar naar mens. Misschien creëren we dan wel weer een nieuw soort pandemie of ziektebeeld. En hoe kan je dat uitsluit?</w:t>
+      </w:r>
+      <w:r>
+        <w:t xml:space="preserve"> </w:t>
+      </w:r>
+      <w:r>
+        <w:t>Dat dat gebeurt dat voorkomen dus Dat was wel 1 grote grote zorg en ook wel ja, logisch, eigenlijk gezien In de tijd dat we die dialoog en deden. En die eerste man die een varkenshart heeft gekregen, is volgens mij ook overleden aan een varkens virus dus. Maar dat is mij even met ons, maar volgens mij is dat zo.</w:t>
       </w:r>
     </w:p>
     <w:p/>
@@ -2150,23 +1817,7 @@
           <w:b/>
           <w:bCs/>
         </w:rPr>
-        <w:t xml:space="preserve">Ja je ik </w:t>
-      </w:r>
-      <w:proofErr w:type="spellStart"/>
-      <w:r>
-        <w:rPr>
-          <w:b/>
-          <w:bCs/>
-        </w:rPr>
-        <w:t>Ik</w:t>
-      </w:r>
-      <w:proofErr w:type="spellEnd"/>
-      <w:r>
-        <w:rPr>
-          <w:b/>
-          <w:bCs/>
-        </w:rPr>
-        <w:t xml:space="preserve"> had Als ik nu toch hebben over, want Dat was een heel groot Natuurlijk nieuws. Kopje dat daar een beetje dat Natuurlijk dit een beetje In de mainstream brengt. Ik zie eigenlijk vooral twee dingen, Ik heb harte</w:t>
+        <w:t>Ja je ik Ik had Als ik nu toch hebben over, want Dat was een heel groot Natuurlijk nieuws. Kopje dat daar een beetje dat Natuurlijk dit een beetje In de mainstream brengt. Ik zie eigenlijk vooral twee dingen, Ik heb harte</w:t>
       </w:r>
       <w:r>
         <w:rPr>
@@ -2194,23 +1845,7 @@
           <w:b/>
           <w:bCs/>
         </w:rPr>
-        <w:t xml:space="preserve">ieren heb ik langs zien komen. Een hart is Natuurlijk best logisch dat Als ik jouw hart zou krijgen dat jij er niet meer door kan gaan, maar bij een nier is dat volgens mij een ander verhaal. Je kan een nier doneren en doorleveren is er een mogelijkheid dat bijvoorbeeld dat ook bij een dier zou </w:t>
-      </w:r>
-      <w:proofErr w:type="spellStart"/>
-      <w:r>
-        <w:rPr>
-          <w:b/>
-          <w:bCs/>
-        </w:rPr>
-        <w:t>zou</w:t>
-      </w:r>
-      <w:proofErr w:type="spellEnd"/>
-      <w:r>
-        <w:rPr>
-          <w:b/>
-          <w:bCs/>
-        </w:rPr>
-        <w:t xml:space="preserve"> kunnen zijn dat jij een nier van een varken krijgt, Omdat dat varkentje nog leuk In de wei.</w:t>
+        <w:t>ieren heb ik langs zien komen. Een hart is Natuurlijk best logisch dat Als ik jouw hart zou krijgen dat jij er niet meer door kan gaan, maar bij een nier is dat volgens mij een ander verhaal. Je kan een nier doneren en doorleveren is er een mogelijkheid dat bijvoorbeeld dat ook bij een dier zou zou kunnen zijn dat jij een nier van een varken krijgt, Omdat dat varkentje nog leuk In de wei.</w:t>
       </w:r>
     </w:p>
     <w:p>
@@ -2267,29 +1902,13 @@
         <w:t xml:space="preserve"> </w:t>
       </w:r>
       <w:r>
-        <w:t xml:space="preserve">Zo efficiënt mogelijk eigenlijk opgaan dan met </w:t>
-      </w:r>
-      <w:proofErr w:type="spellStart"/>
-      <w:r>
-        <w:t>met</w:t>
-      </w:r>
-      <w:proofErr w:type="spellEnd"/>
-      <w:r>
-        <w:t xml:space="preserve"> de ethische keuzes die je maakt. Ja.</w:t>
-      </w:r>
-      <w:r>
-        <w:t xml:space="preserve"> </w:t>
-      </w:r>
-      <w:r>
-        <w:t xml:space="preserve">Ja, ja dus wij waren bij een de varkens Expo, dus Het was een beurs voor varkenshouders en daar waren eigenlijk nou ja, loog, Misschien logischerwijs hadden ze het minder moeite met het gebruiken van die van die varkens voor Misschien voor </w:t>
-      </w:r>
-      <w:proofErr w:type="spellStart"/>
-      <w:r>
-        <w:t>xenotransplantatie</w:t>
-      </w:r>
-      <w:proofErr w:type="spellEnd"/>
-      <w:r>
-        <w:t>, Maar dat ze wel zeggen wat je wel moet doen is dan het hele varken gebruiken, anders is het zonde dus en Ik kan me voorstellen dat ja Als je dan toch al in varken gebruikt om een nier te gebruiken dat je dan zo ook maar gewoon</w:t>
+        <w:t>Zo efficiënt mogelijk eigenlijk opgaan dan met met de ethische keuzes die je maakt. Ja.</w:t>
+      </w:r>
+      <w:r>
+        <w:t xml:space="preserve"> </w:t>
+      </w:r>
+      <w:r>
+        <w:t>Ja, ja dus wij waren bij een de varkens Expo, dus Het was een beurs voor varkenshouders en daar waren eigenlijk nou ja, loog, Misschien logischerwijs hadden ze het minder moeite met het gebruiken van die van die varkens voor Misschien voor xenotransplantatie, Maar dat ze wel zeggen wat je wel moet doen is dan het hele varken gebruiken, anders is het zonde dus en Ik kan me voorstellen dat ja Als je dan toch al in varken gebruikt om een nier te gebruiken dat je dan zo ook maar gewoon</w:t>
       </w:r>
       <w:r>
         <w:t xml:space="preserve"> </w:t>
@@ -2311,23 +1930,7 @@
           <w:b/>
           <w:bCs/>
         </w:rPr>
-        <w:t xml:space="preserve">Ja ik, Ik weet niet of jij hiervan iets gelezen hebt. Of Dit is ook nog een soort van. Volgens mij was dit een gespeculeerd. De techniek waarbij ze gingen proberen te pijnreceptoren of tenminste te zorgen dat het dier dan bijvoorbeeld niet meemaakt. Eigenlijk dat die vanaf </w:t>
-      </w:r>
-      <w:proofErr w:type="gramStart"/>
-      <w:r>
-        <w:rPr>
-          <w:b/>
-          <w:bCs/>
-        </w:rPr>
-        <w:t>het geboorte</w:t>
-      </w:r>
-      <w:proofErr w:type="gramEnd"/>
-      <w:r>
-        <w:rPr>
-          <w:b/>
-          <w:bCs/>
-        </w:rPr>
-        <w:t xml:space="preserve"> eigenlijk al of geen pijn kon ervaren of eigenlijk zo brein dood werd gekweekt. Is dat iets bijvoorbeeld dat je een dier maakt dat eigenlijk meer als een soort?</w:t>
+        <w:t>Ja ik, Ik weet niet of jij hiervan iets gelezen hebt. Of Dit is ook nog een soort van. Volgens mij was dit een gespeculeerd. De techniek waarbij ze gingen proberen te pijnreceptoren of tenminste te zorgen dat het dier dan bijvoorbeeld niet meemaakt. Eigenlijk dat die vanaf het geboorte eigenlijk al of geen pijn kon ervaren of eigenlijk zo brein dood werd gekweekt. Is dat iets bijvoorbeeld dat je een dier maakt dat eigenlijk meer als een soort?</w:t>
       </w:r>
       <w:r>
         <w:rPr>
@@ -2369,23 +1972,7 @@
           <w:b/>
           <w:bCs/>
         </w:rPr>
-        <w:t xml:space="preserve"> </w:t>
-      </w:r>
-      <w:proofErr w:type="gramStart"/>
-      <w:r>
-        <w:rPr>
-          <w:b/>
-          <w:bCs/>
-        </w:rPr>
-        <w:t>vind</w:t>
-      </w:r>
-      <w:proofErr w:type="gramEnd"/>
-      <w:r>
-        <w:rPr>
-          <w:b/>
-          <w:bCs/>
-        </w:rPr>
-        <w:t xml:space="preserve"> ik interessant</w:t>
+        <w:t xml:space="preserve"> vind ik interessant</w:t>
       </w:r>
       <w:r>
         <w:rPr>
@@ -2415,15 +2002,7 @@
         <w:t xml:space="preserve"> </w:t>
       </w:r>
       <w:r>
-        <w:t xml:space="preserve">Pijn </w:t>
-      </w:r>
-      <w:proofErr w:type="spellStart"/>
-      <w:r>
-        <w:t>pijn</w:t>
-      </w:r>
-      <w:proofErr w:type="spellEnd"/>
-      <w:r>
-        <w:t xml:space="preserve"> lijden en dat dat dan een manier zou zijn om het om het niet te doen.</w:t>
+        <w:t>Pijn pijn lijden en dat dat dan een manier zou zijn om het om het niet te doen.</w:t>
       </w:r>
       <w:r>
         <w:t xml:space="preserve"> </w:t>
@@ -2477,23 +2056,7 @@
         <w:t xml:space="preserve"> Je het zelf zou kunnen zeggen voor dieren, maar er zijn </w:t>
       </w:r>
       <w:r>
-        <w:t xml:space="preserve">Ja vind ik </w:t>
-      </w:r>
-      <w:proofErr w:type="gramStart"/>
-      <w:r>
-        <w:t xml:space="preserve">het mooie </w:t>
-      </w:r>
-      <w:proofErr w:type="spellStart"/>
-      <w:r>
-        <w:t>mooie</w:t>
-      </w:r>
-      <w:proofErr w:type="spellEnd"/>
-      <w:r>
-        <w:t xml:space="preserve"> redenering</w:t>
-      </w:r>
-      <w:proofErr w:type="gramEnd"/>
-      <w:r>
-        <w:t>.</w:t>
+        <w:t>Ja vind ik het mooie mooie redenering.</w:t>
       </w:r>
       <w:r>
         <w:t xml:space="preserve"> </w:t>
@@ -2505,23 +2068,7 @@
         <w:t xml:space="preserve"> </w:t>
       </w:r>
       <w:r>
-        <w:t xml:space="preserve">Ja nee lastig ik </w:t>
-      </w:r>
-      <w:proofErr w:type="spellStart"/>
-      <w:r>
-        <w:t>ik</w:t>
-      </w:r>
-      <w:proofErr w:type="spellEnd"/>
-      <w:r>
-        <w:t xml:space="preserve"> </w:t>
-      </w:r>
-      <w:proofErr w:type="spellStart"/>
-      <w:r>
-        <w:t>ik</w:t>
-      </w:r>
-      <w:proofErr w:type="spellEnd"/>
-      <w:r>
-        <w:t>. Ik vind het zelf ook. Dat lijkt me ook heel lastig om daar een keuze in te maken om Als je daar Als we eenmaal die techniek zouden bezitten Als we dat zouden moeten, of we dat moeten doen.</w:t>
+        <w:t>Ja nee lastig ik ik ik. Ik vind het zelf ook. Dat lijkt me ook heel lastig om daar een keuze in te maken om Als je daar Als we eenmaal die techniek zouden bezitten Als we dat zouden moeten, of we dat moeten doen.</w:t>
       </w:r>
     </w:p>
     <w:p/>
@@ -2537,39 +2084,7 @@
           <w:b/>
           <w:bCs/>
         </w:rPr>
-        <w:t xml:space="preserve">Ik had ook veel gelezen, je zegt al met waar je nu huidig mee bezig bent. Ik zag veel over </w:t>
-      </w:r>
-      <w:proofErr w:type="spellStart"/>
-      <w:r>
-        <w:rPr>
-          <w:b/>
-          <w:bCs/>
-        </w:rPr>
-        <w:t>crispr</w:t>
-      </w:r>
-      <w:proofErr w:type="spellEnd"/>
-      <w:r>
-        <w:rPr>
-          <w:b/>
-          <w:bCs/>
-        </w:rPr>
-        <w:t xml:space="preserve"> terugkomen in dat heel veel mogelijkheden hierin heeft gegeven. Het heeft het kan het ontgrendelen eigenlijk van de potentie van </w:t>
-      </w:r>
-      <w:proofErr w:type="spellStart"/>
-      <w:r>
-        <w:rPr>
-          <w:b/>
-          <w:bCs/>
-        </w:rPr>
-        <w:t>xenotransplantatie</w:t>
-      </w:r>
-      <w:proofErr w:type="spellEnd"/>
-      <w:r>
-        <w:rPr>
-          <w:b/>
-          <w:bCs/>
-        </w:rPr>
-        <w:t xml:space="preserve"> zei iemand dat het echt.</w:t>
+        <w:t>Ik had ook veel gelezen, je zegt al met waar je nu huidig mee bezig bent. Ik zag veel over crispr terugkomen in dat heel veel mogelijkheden hierin heeft gegeven. Het heeft het kan het ontgrendelen eigenlijk van de potentie van xenotransplantatie zei iemand dat het echt.</w:t>
       </w:r>
       <w:r>
         <w:rPr>
@@ -2594,23 +2109,7 @@
         <w:t xml:space="preserve"> </w:t>
       </w:r>
       <w:r>
-        <w:t xml:space="preserve">Ik denk wat dat </w:t>
-      </w:r>
-      <w:proofErr w:type="spellStart"/>
-      <w:r>
-        <w:t>crispr</w:t>
-      </w:r>
-      <w:proofErr w:type="spellEnd"/>
-      <w:r>
-        <w:t xml:space="preserve"> daar heel veel heeft en dat Dat is ook die afstoting Omdat je dus die suiker en eiwitketens hebt die je dan ook een beetje signaleren dat het bijvoorbeeld een varkens cel is die je dan dus kan aanpassen, zodat </w:t>
-      </w:r>
-      <w:proofErr w:type="gramStart"/>
-      <w:r>
-        <w:t>de menselijke afweersysteem</w:t>
-      </w:r>
-      <w:proofErr w:type="gramEnd"/>
-      <w:r>
-        <w:t xml:space="preserve"> dat die ketens niet meer </w:t>
+        <w:t xml:space="preserve">Ik denk wat dat crispr daar heel veel heeft en dat Dat is ook die afstoting Omdat je dus die suiker en eiwitketens hebt die je dan ook een beetje signaleren dat het bijvoorbeeld een varkens cel is die je dan dus kan aanpassen, zodat de menselijke afweersysteem dat die ketens niet meer </w:t>
       </w:r>
       <w:r>
         <w:lastRenderedPageBreak/>
@@ -2620,15 +2119,7 @@
         <w:t xml:space="preserve"> </w:t>
       </w:r>
       <w:r>
-        <w:t xml:space="preserve">Afgestoten en Misschien ja, dus ik snap dat dat </w:t>
-      </w:r>
-      <w:proofErr w:type="spellStart"/>
-      <w:r>
-        <w:t>crisper</w:t>
-      </w:r>
-      <w:proofErr w:type="spellEnd"/>
-      <w:r>
-        <w:t xml:space="preserve"> daar een slag in heeft gedaan, Maar ik denk alsnog Als je uiteindelijk wil gaan aantonen dat dit een effectieve manier is dat Je moet voordat je klinisch onderzoek kan doen.</w:t>
+        <w:t>Afgestoten en Misschien ja, dus ik snap dat dat crisper daar een slag in heeft gedaan, Maar ik denk alsnog Als je uiteindelijk wil gaan aantonen dat dit een effectieve manier is dat Je moet voordat je klinisch onderzoek kan doen.</w:t>
       </w:r>
       <w:r>
         <w:t xml:space="preserve"> </w:t>
@@ -2809,15 +2300,7 @@
         <w:t xml:space="preserve"> </w:t>
       </w:r>
       <w:r>
-        <w:t xml:space="preserve">Veel van de onderzoekers slaan best wel wat, meestal het plat als een dier voor een mensenleven. Maar ik denk dat dat ook een gedeelte Misschien het complexer gaat maken in dat je eigenlijk ook een mensenleven niet per se redt, maar Misschien voor een korte termijn uitstelt met een dierenleven dus Ik weet niet hoe jij daar dat dan weer bijvoorbeeld ziet dat dat dat </w:t>
-      </w:r>
-      <w:proofErr w:type="gramStart"/>
-      <w:r>
-        <w:t>plat slaan</w:t>
-      </w:r>
-      <w:proofErr w:type="gramEnd"/>
-      <w:r>
-        <w:t xml:space="preserve"> van een mensenleven redden met zo'n dierenleven.</w:t>
+        <w:t>Veel van de onderzoekers slaan best wel wat, meestal het plat als een dier voor een mensenleven. Maar ik denk dat dat ook een gedeelte Misschien het complexer gaat maken in dat je eigenlijk ook een mensenleven niet per se redt, maar Misschien voor een korte termijn uitstelt met een dierenleven dus Ik weet niet hoe jij daar dat dan weer bijvoorbeeld ziet dat dat dat plat slaan van een mensenleven redden met zo'n dierenleven.</w:t>
       </w:r>
       <w:r>
         <w:t xml:space="preserve"> </w:t>
@@ -2833,29 +2316,13 @@
       </w:r>
       <w:r>
         <w:lastRenderedPageBreak/>
-        <w:t xml:space="preserve">dat een keer niet erg vindt ja, vind je het dan wel erg om Als het twee keer is of </w:t>
-      </w:r>
-      <w:proofErr w:type="spellStart"/>
-      <w:r>
-        <w:t>of</w:t>
-      </w:r>
-      <w:proofErr w:type="spellEnd"/>
-      <w:r>
-        <w:t xml:space="preserve"> 3 keer ofzo dus?</w:t>
-      </w:r>
-      <w:r>
-        <w:t xml:space="preserve"> </w:t>
-      </w:r>
-      <w:r>
-        <w:t xml:space="preserve">Maar goed, inderdaad de </w:t>
-      </w:r>
-      <w:proofErr w:type="spellStart"/>
-      <w:r>
-        <w:t>de</w:t>
-      </w:r>
-      <w:proofErr w:type="spellEnd"/>
-      <w:r>
-        <w:t xml:space="preserve"> claim van nou, je gebruikt een dier en dan red je een mensenleven dat dat dan niet klopt. Dat is</w:t>
+        <w:t>dat een keer niet erg vindt ja, vind je het dan wel erg om Als het twee keer is of of 3 keer ofzo dus?</w:t>
+      </w:r>
+      <w:r>
+        <w:t xml:space="preserve"> </w:t>
+      </w:r>
+      <w:r>
+        <w:t>Maar goed, inderdaad de de claim van nou, je gebruikt een dier en dan red je een mensenleven dat dat dan niet klopt. Dat is</w:t>
       </w:r>
       <w:r>
         <w:t>.</w:t>

--- a/Vakken/Blok 2/Wetenschapsjournalistiek/Interview (Xenotransplantaties)/Interview_IsabellePirson_Xenotransplantatie_Concept.docx
+++ b/Vakken/Blok 2/Wetenschapsjournalistiek/Interview (Xenotransplantaties)/Interview_IsabellePirson_Xenotransplantatie_Concept.docx
@@ -10,6 +10,7 @@
           <w:szCs w:val="44"/>
         </w:rPr>
       </w:pPr>
+      <w:proofErr w:type="spellStart"/>
       <w:r>
         <w:rPr>
           <w:rFonts w:ascii="Civil Premium" w:hAnsi="Civil Premium"/>
@@ -18,6 +19,7 @@
         </w:rPr>
         <w:t>Xenotransplantatie</w:t>
       </w:r>
+      <w:proofErr w:type="spellEnd"/>
     </w:p>
     <w:p>
       <w:pPr>
@@ -188,7 +190,15 @@
                               <w:pStyle w:val="Caption"/>
                             </w:pPr>
                             <w:r>
-                              <w:t xml:space="preserve">Isabelle Pirson: </w:t>
+                              <w:t xml:space="preserve">Isabelle </w:t>
+                            </w:r>
+                            <w:proofErr w:type="spellStart"/>
+                            <w:r>
+                              <w:t>Pirson</w:t>
+                            </w:r>
+                            <w:proofErr w:type="spellEnd"/>
+                            <w:r>
+                              <w:t xml:space="preserve">: </w:t>
                             </w:r>
                             <w:r>
                               <w:t>MA MSc</w:t>
@@ -230,7 +240,15 @@
                         <w:pStyle w:val="Caption"/>
                       </w:pPr>
                       <w:r>
-                        <w:t xml:space="preserve">Isabelle Pirson: </w:t>
+                        <w:t xml:space="preserve">Isabelle </w:t>
+                      </w:r>
+                      <w:proofErr w:type="spellStart"/>
+                      <w:r>
+                        <w:t>Pirson</w:t>
+                      </w:r>
+                      <w:proofErr w:type="spellEnd"/>
+                      <w:r>
+                        <w:t xml:space="preserve">: </w:t>
                       </w:r>
                       <w:r>
                         <w:t>MA MSc</w:t>
@@ -324,8 +342,13 @@
           </wp:anchor>
         </w:drawing>
       </w:r>
-      <w:r>
-        <w:t xml:space="preserve">Xenotransplantatie is een baanbrekende techniek in de geneeskunde, het </w:t>
+      <w:proofErr w:type="spellStart"/>
+      <w:r>
+        <w:t>Xenotransplantatie</w:t>
+      </w:r>
+      <w:proofErr w:type="spellEnd"/>
+      <w:r>
+        <w:t xml:space="preserve"> is een baanbrekende techniek in de geneeskunde, het </w:t>
       </w:r>
       <w:r>
         <w:t xml:space="preserve">is het </w:t>
@@ -337,7 +360,15 @@
         <w:t xml:space="preserve"> de “reguliere”</w:t>
       </w:r>
       <w:r>
-        <w:t xml:space="preserve"> allotransplantatie, waarbij cellen, weefsel of organen worden overgedragen aan soortgenoten. Een voorbeeld hiervan is een niertransplantatie van mens A (donor) naar mens B (ontvanger). Bij xenotransplantatie worden echter transplantaties uitgevoerd tussen verschillende soorten, waarbij het donororgaan </w:t>
+        <w:t xml:space="preserve"> allotransplantatie, waarbij cellen, weefsel of organen worden overgedragen aan soortgenoten. Een voorbeeld hiervan is een niertransplantatie van mens A (donor) naar mens B (ontvanger). Bij </w:t>
+      </w:r>
+      <w:proofErr w:type="spellStart"/>
+      <w:r>
+        <w:t>xenotransplantatie</w:t>
+      </w:r>
+      <w:proofErr w:type="spellEnd"/>
+      <w:r>
+        <w:t xml:space="preserve"> worden echter transplantaties uitgevoerd tussen verschillende soorten, waarbij het donororgaan </w:t>
       </w:r>
       <w:r>
         <w:t xml:space="preserve">bijvoorbeeld </w:t>
@@ -349,13 +380,29 @@
         <w:t>varken</w:t>
       </w:r>
       <w:r>
-        <w:t xml:space="preserve"> en de ontvanger een mens is. In Nederland is deze praktijk nog verboden vanwege veiligheidsoverwegingen, maar in het nieuws verschijnen steeds vaker berichten over succesvolle xenotransplantaties. Deze technologie wekt veel optimisme</w:t>
+        <w:t xml:space="preserve"> en de ontvanger een mens is. In Nederland is deze praktijk nog verboden vanwege veiligheidsoverwegingen, maar in het nieuws verschijnen steeds vaker berichten over succesvolle </w:t>
+      </w:r>
+      <w:proofErr w:type="spellStart"/>
+      <w:r>
+        <w:t>xenotransplantaties</w:t>
+      </w:r>
+      <w:proofErr w:type="spellEnd"/>
+      <w:r>
+        <w:t>. Deze technologie wekt veel optimisme</w:t>
       </w:r>
       <w:r>
         <w:t xml:space="preserve"> op</w:t>
       </w:r>
       <w:r>
-        <w:t xml:space="preserve"> en heeft daarom geleid tot uitgebreide discussies, vooral op het gebied van ethiek. Ik had hierover een gesprek met een expert op het gebied van bio-ethiek, Isabelle Pirson, die </w:t>
+        <w:t xml:space="preserve"> en heeft daarom geleid tot uitgebreide discussies, vooral op het gebied van ethiek. Ik had hierover een gesprek met een expert op het gebied van bio-ethiek, Isabelle </w:t>
+      </w:r>
+      <w:proofErr w:type="spellStart"/>
+      <w:r>
+        <w:t>Pirson</w:t>
+      </w:r>
+      <w:proofErr w:type="spellEnd"/>
+      <w:r>
+        <w:t xml:space="preserve">, die </w:t>
       </w:r>
       <w:r>
         <w:t>onder meer</w:t>
@@ -372,7 +419,15 @@
         </w:r>
       </w:hyperlink>
       <w:r>
-        <w:t xml:space="preserve"> heeft over de ethische perspectieven van xenotransplantatie.</w:t>
+        <w:t xml:space="preserve"> heeft over de ethische perspectieven van </w:t>
+      </w:r>
+      <w:proofErr w:type="spellStart"/>
+      <w:r>
+        <w:t>xenotransplantatie</w:t>
+      </w:r>
+      <w:proofErr w:type="spellEnd"/>
+      <w:r>
+        <w:t>.</w:t>
       </w:r>
     </w:p>
     <w:p>
@@ -395,7 +450,23 @@
           <w:bCs/>
         </w:rPr>
         <w:lastRenderedPageBreak/>
-        <w:t>Waarom zijn er In de geneeskunde alternatieven voor transplantatie nodig, zoals xenotransplantatie?</w:t>
+        <w:t xml:space="preserve">Waarom zijn er In de geneeskunde alternatieven voor transplantatie nodig, zoals </w:t>
+      </w:r>
+      <w:proofErr w:type="spellStart"/>
+      <w:r>
+        <w:rPr>
+          <w:b/>
+          <w:bCs/>
+        </w:rPr>
+        <w:t>xenotransplantatie</w:t>
+      </w:r>
+      <w:proofErr w:type="spellEnd"/>
+      <w:r>
+        <w:rPr>
+          <w:b/>
+          <w:bCs/>
+        </w:rPr>
+        <w:t>?</w:t>
       </w:r>
     </w:p>
     <w:p>
@@ -489,7 +560,23 @@
           <w:b/>
           <w:bCs/>
         </w:rPr>
-        <w:t xml:space="preserve">Een van de grootste obstakels voor een succesvolle xenotransplantatie is het voorkomen van een afstotingsreactie. </w:t>
+        <w:t xml:space="preserve">Een van de grootste obstakels voor een succesvolle </w:t>
+      </w:r>
+      <w:proofErr w:type="spellStart"/>
+      <w:r>
+        <w:rPr>
+          <w:b/>
+          <w:bCs/>
+        </w:rPr>
+        <w:t>xenotransplantatie</w:t>
+      </w:r>
+      <w:proofErr w:type="spellEnd"/>
+      <w:r>
+        <w:rPr>
+          <w:b/>
+          <w:bCs/>
+        </w:rPr>
+        <w:t xml:space="preserve"> is het voorkomen van een afstotingsreactie. </w:t>
       </w:r>
       <w:r>
         <w:rPr>
@@ -620,8 +707,17 @@
           <w:b/>
           <w:bCs/>
         </w:rPr>
-        <w:t xml:space="preserve"> xenotransplantatie</w:t>
-      </w:r>
+        <w:t xml:space="preserve"> </w:t>
+      </w:r>
+      <w:proofErr w:type="spellStart"/>
+      <w:r>
+        <w:rPr>
+          <w:b/>
+          <w:bCs/>
+        </w:rPr>
+        <w:t>xenotransplantatie</w:t>
+      </w:r>
+      <w:proofErr w:type="spellEnd"/>
       <w:r>
         <w:rPr>
           <w:b/>
@@ -868,11 +964,16 @@
       <w:r>
         <w:t xml:space="preserve">ensen hebt met de capaciteit om uiteindelijk </w:t>
       </w:r>
+      <w:proofErr w:type="spellStart"/>
       <w:r>
         <w:t>xeno</w:t>
       </w:r>
       <w:r>
-        <w:t>transplantaties uit te gaan voeren</w:t>
+        <w:t>transplantaties</w:t>
+      </w:r>
+      <w:proofErr w:type="spellEnd"/>
+      <w:r>
+        <w:t xml:space="preserve"> uit te gaan voeren</w:t>
       </w:r>
       <w:r>
         <w:t>.</w:t>
@@ -898,6 +999,7 @@
       <w:r>
         <w:t xml:space="preserve"> te zijn, maar eigenlijk niet genoeg </w:t>
       </w:r>
+      <w:proofErr w:type="spellStart"/>
       <w:r>
         <w:t>har</w:t>
       </w:r>
@@ -907,6 +1009,7 @@
       <w:r>
         <w:t>transplantatie</w:t>
       </w:r>
+      <w:proofErr w:type="spellEnd"/>
       <w:r>
         <w:t xml:space="preserve"> chirurgen die dat ook echt goed kunnen doen.</w:t>
       </w:r>
@@ -1000,7 +1103,23 @@
           <w:b/>
           <w:bCs/>
         </w:rPr>
-        <w:t xml:space="preserve">en specialisatie voor xenotransplantatie, </w:t>
+        <w:t xml:space="preserve">en specialisatie voor </w:t>
+      </w:r>
+      <w:proofErr w:type="spellStart"/>
+      <w:r>
+        <w:rPr>
+          <w:b/>
+          <w:bCs/>
+        </w:rPr>
+        <w:t>xenotransplantatie</w:t>
+      </w:r>
+      <w:proofErr w:type="spellEnd"/>
+      <w:r>
+        <w:rPr>
+          <w:b/>
+          <w:bCs/>
+        </w:rPr>
+        <w:t xml:space="preserve">, </w:t>
       </w:r>
       <w:r>
         <w:rPr>
@@ -1071,7 +1190,15 @@
         <w:t>Transplantaties zijn</w:t>
       </w:r>
       <w:r>
-        <w:t xml:space="preserve"> sowieso al een behandeling is die heel erg duur is en heel veel hoogspecialistische zorg vraagt. Als je </w:t>
+        <w:t xml:space="preserve"> sowieso al een behandeling is die heel erg duur is en heel veel </w:t>
+      </w:r>
+      <w:proofErr w:type="spellStart"/>
+      <w:r>
+        <w:t>hoogspecialistische</w:t>
+      </w:r>
+      <w:proofErr w:type="spellEnd"/>
+      <w:r>
+        <w:t xml:space="preserve"> zorg vraagt. Als je </w:t>
       </w:r>
       <w:r>
         <w:t xml:space="preserve">bijvoorbeeld </w:t>
@@ -1255,6 +1382,7 @@
       <w:r>
         <w:t>‘</w:t>
       </w:r>
+      <w:proofErr w:type="gramStart"/>
       <w:r>
         <w:t>hoe</w:t>
       </w:r>
@@ -1264,6 +1392,7 @@
       <w:r>
         <w:t>ver</w:t>
       </w:r>
+      <w:proofErr w:type="gramEnd"/>
       <w:r>
         <w:t xml:space="preserve"> wil je gaan om </w:t>
       </w:r>
@@ -1416,7 +1545,23 @@
           <w:b/>
           <w:bCs/>
         </w:rPr>
-        <w:t>Kan je dat niet beter in iets anders wat veel meer mensenlevens redt bijvoorbeeld kunnen kunnen stoppen?</w:t>
+        <w:t xml:space="preserve">Kan je dat niet beter in iets anders wat veel meer mensenlevens redt bijvoorbeeld kunnen </w:t>
+      </w:r>
+      <w:proofErr w:type="spellStart"/>
+      <w:r>
+        <w:rPr>
+          <w:b/>
+          <w:bCs/>
+        </w:rPr>
+        <w:t>kunnen</w:t>
+      </w:r>
+      <w:proofErr w:type="spellEnd"/>
+      <w:r>
+        <w:rPr>
+          <w:b/>
+          <w:bCs/>
+        </w:rPr>
+        <w:t xml:space="preserve"> stoppen?</w:t>
       </w:r>
     </w:p>
     <w:p>
@@ -1463,7 +1608,23 @@
         <w:t xml:space="preserve"> </w:t>
       </w:r>
       <w:r>
-        <w:t>Welke afwegingen ga je daar dan in in maken? En Dat is niet perse slecht dat je iets aan het ontwikkelen bent om Mensen te helpen, maar in.</w:t>
+        <w:t xml:space="preserve">Welke afwegingen ga je daar dan in </w:t>
+      </w:r>
+      <w:proofErr w:type="spellStart"/>
+      <w:r>
+        <w:t>in</w:t>
+      </w:r>
+      <w:proofErr w:type="spellEnd"/>
+      <w:r>
+        <w:t xml:space="preserve"> maken? En Dat is niet </w:t>
+      </w:r>
+      <w:proofErr w:type="gramStart"/>
+      <w:r>
+        <w:t>perse</w:t>
+      </w:r>
+      <w:proofErr w:type="gramEnd"/>
+      <w:r>
+        <w:t xml:space="preserve"> slecht dat je iets aan het ontwikkelen bent om Mensen te helpen, maar in.</w:t>
       </w:r>
       <w:r>
         <w:t xml:space="preserve"> </w:t>
@@ -1493,7 +1654,15 @@
         <w:t xml:space="preserve"> alternatieven o</w:t>
       </w:r>
       <w:r>
-        <w:t>ntwikkeld zijn of woorden dus dat het ook vraagt van hoe noodzakelijk is het, dus je hebt dat orgaan perfusie dat ze proberen om organen die nu afgekeurd zouden zijn om die eigenlijk geschikter te maken voor het transplantatie dus.</w:t>
+        <w:t xml:space="preserve">ntwikkeld zijn of woorden dus dat het ook vraagt van hoe noodzakelijk is het, dus je hebt dat orgaan perfusie dat ze proberen om organen die nu afgekeurd zouden zijn om die eigenlijk geschikter te maken voor </w:t>
+      </w:r>
+      <w:proofErr w:type="gramStart"/>
+      <w:r>
+        <w:t>het transplantatie</w:t>
+      </w:r>
+      <w:proofErr w:type="gramEnd"/>
+      <w:r>
+        <w:t xml:space="preserve"> dus.</w:t>
       </w:r>
       <w:r>
         <w:t xml:space="preserve"> En die ja dat </w:t>
@@ -1505,7 +1674,15 @@
         <w:t xml:space="preserve"> Dan om</w:t>
       </w:r>
       <w:r>
-        <w:t xml:space="preserve"> Eigenlijk dit dit te doen, ook Als je bijvoorbeeld geen.</w:t>
+        <w:t xml:space="preserve"> Eigenlijk dit </w:t>
+      </w:r>
+      <w:proofErr w:type="spellStart"/>
+      <w:r>
+        <w:t>dit</w:t>
+      </w:r>
+      <w:proofErr w:type="spellEnd"/>
+      <w:r>
+        <w:t xml:space="preserve"> te doen, ook Als je bijvoorbeeld geen.</w:t>
       </w:r>
       <w:r>
         <w:t xml:space="preserve"> </w:t>
@@ -1536,7 +1713,23 @@
     </w:p>
     <w:p>
       <w:r>
-        <w:t xml:space="preserve">Ja, dat hangt een beetje af aan wie je het vraagt, denk ik, want sommige Mensen zouden gewoon zeggen, het gebruik van dieren is überhaupt niet goed en dat het in een ene industrie gebruikt, maakt het niet rechtvaardigt het niet dat je het wel in een andere gebruikt, want het gebruik van het doden van dieren is gewoon iets wat niet niet oké is en andere Mensen zouden zeggen, Ik vind dan het redden van een mensenleven, een een mooier doel of een beter wel iets waar je een dier zou mogen gebruiken in </w:t>
+        <w:t xml:space="preserve">Ja, dat hangt een beetje af aan wie je het vraagt, denk ik, want sommige Mensen zouden gewoon zeggen, het gebruik van dieren is überhaupt niet goed en dat het in een ene industrie gebruikt, maakt het niet rechtvaardigt het niet dat je het wel in een andere gebruikt, want het gebruik van het doden van dieren is gewoon iets wat niet </w:t>
+      </w:r>
+      <w:proofErr w:type="spellStart"/>
+      <w:r>
+        <w:t>niet</w:t>
+      </w:r>
+      <w:proofErr w:type="spellEnd"/>
+      <w:r>
+        <w:t xml:space="preserve"> oké is en andere Mensen zouden zeggen, Ik vind dan het redden van een mensenleven, een </w:t>
+      </w:r>
+      <w:proofErr w:type="spellStart"/>
+      <w:r>
+        <w:t>een</w:t>
+      </w:r>
+      <w:proofErr w:type="spellEnd"/>
+      <w:r>
+        <w:t xml:space="preserve"> mooier doel of een beter wel iets waar je een dier zou mogen gebruiken in </w:t>
       </w:r>
       <w:r>
         <w:lastRenderedPageBreak/>
@@ -1561,7 +1754,39 @@
           <w:b/>
           <w:bCs/>
         </w:rPr>
-        <w:t>Ja nee dat ja, Dat is, denk ik een fascinerend en fascinerende ja dilemma die daaromheen ontstaat. Ik heb ook in mijn onderzoek. Vooral kwam ik heel veel tegenover varkens. Dat is eigenlijk wel het dier waar het het meeste over gaat, zou dit varken dan ook eigenlijk een normaal leven kunnen leiden voordat het wordt geoogst.</w:t>
+        <w:t xml:space="preserve">Ja nee dat ja, Dat is, denk ik een fascinerend en fascinerende ja dilemma </w:t>
+      </w:r>
+      <w:proofErr w:type="gramStart"/>
+      <w:r>
+        <w:rPr>
+          <w:b/>
+          <w:bCs/>
+        </w:rPr>
+        <w:t>die</w:t>
+      </w:r>
+      <w:proofErr w:type="gramEnd"/>
+      <w:r>
+        <w:rPr>
+          <w:b/>
+          <w:bCs/>
+        </w:rPr>
+        <w:t xml:space="preserve"> daaromheen ontstaat. Ik heb ook in mijn onderzoek. Vooral kwam ik heel veel tegenover varkens. Dat is eigenlijk wel het dier waar het </w:t>
+      </w:r>
+      <w:proofErr w:type="spellStart"/>
+      <w:r>
+        <w:rPr>
+          <w:b/>
+          <w:bCs/>
+        </w:rPr>
+        <w:t>het</w:t>
+      </w:r>
+      <w:proofErr w:type="spellEnd"/>
+      <w:r>
+        <w:rPr>
+          <w:b/>
+          <w:bCs/>
+        </w:rPr>
+        <w:t xml:space="preserve"> meeste over gaat, zou dit varken dan ook eigenlijk een normaal leven kunnen leiden voordat het wordt geoogst.</w:t>
       </w:r>
     </w:p>
     <w:p>
@@ -1572,19 +1797,43 @@
         <w:t xml:space="preserve"> </w:t>
       </w:r>
       <w:r>
-        <w:t>Niet helemaal over uit hoe dat dan. Ik weet hoe dat er dan uit zou zien is of ze echt hun eentje in een kooi zou mogen zitten. Of dat je wel Als je een een groep met In de wel en gesteriliseerd zouden omgeving. Maar dan zou je Misschien ook gesteriliseerd hoi kunnen hebben of zo. Dus Het was Maar het idee was wel dat er waarschijnlijk niet hun natuur eigen favoriete gedrag zouden kunnen vertonen, dus zou op een andere manier gehuisvest worden dan.</w:t>
-      </w:r>
-      <w:r>
-        <w:t xml:space="preserve"> </w:t>
-      </w:r>
-      <w:r>
-        <w:t>Ja, het beste zou zijn voor hun.</w:t>
-      </w:r>
-      <w:r>
-        <w:t xml:space="preserve"> </w:t>
-      </w:r>
-      <w:r>
-        <w:t>Ja nee, precies dat dat lijkt me ook een lastige, want je had het volgens mij ook met apen werd er veel gekeken. Maar de voordeel van varkens was dat de schaal van varkens volgens mij vooral van makkelijker is op een hogere schaal.</w:t>
+        <w:t xml:space="preserve">Niet helemaal over uit hoe dat dan. Ik weet hoe dat er dan uit zou zien is of ze echt hun eentje in een kooi zou mogen zitten. Of dat je wel Als je een </w:t>
+      </w:r>
+      <w:proofErr w:type="spellStart"/>
+      <w:r>
+        <w:t>een</w:t>
+      </w:r>
+      <w:proofErr w:type="spellEnd"/>
+      <w:r>
+        <w:t xml:space="preserve"> groep met In de wel en gesteriliseerd zouden omgeving. Maar dan zou je Misschien ook gesteriliseerd hoi kunnen hebben of zo. Dus Het was Maar het idee was wel dat er waarschijnlijk niet hun natuur eigen favoriete gedrag zouden kunnen vertonen, dus zou op een andere manier gehuisvest worden dan.</w:t>
+      </w:r>
+      <w:r>
+        <w:t xml:space="preserve"> </w:t>
+      </w:r>
+      <w:r>
+        <w:t xml:space="preserve">Ja, het beste zou zijn voor </w:t>
+      </w:r>
+      <w:proofErr w:type="gramStart"/>
+      <w:r>
+        <w:t>hun</w:t>
+      </w:r>
+      <w:proofErr w:type="gramEnd"/>
+      <w:r>
+        <w:t>.</w:t>
+      </w:r>
+      <w:r>
+        <w:t xml:space="preserve"> </w:t>
+      </w:r>
+      <w:r>
+        <w:t xml:space="preserve">Ja nee, precies dat dat lijkt me ook een lastige, want je had het volgens mij ook met apen werd er veel gekeken. Maar </w:t>
+      </w:r>
+      <w:proofErr w:type="gramStart"/>
+      <w:r>
+        <w:t>de voordeel</w:t>
+      </w:r>
+      <w:proofErr w:type="gramEnd"/>
+      <w:r>
+        <w:t xml:space="preserve"> van varkens was dat de schaal van varkens volgens mij vooral van makkelijker is op een hogere schaal.</w:t>
       </w:r>
       <w:r>
         <w:t xml:space="preserve"> </w:t>
@@ -1612,7 +1861,23 @@
           <w:b/>
           <w:bCs/>
         </w:rPr>
-        <w:t>Ik ik lees Natuurlijk ook veel in deze discussie rondom Natuurlijk veganisme en vegetarisch. Dat is Natuurlijk iets wat nu opkomt. In deze maatschappij is Dat is steeds meer een opkomend iets. Ja, past daar dan nog wel het plaatje van senior therapie tussen?</w:t>
+        <w:t xml:space="preserve">Ik </w:t>
+      </w:r>
+      <w:proofErr w:type="spellStart"/>
+      <w:r>
+        <w:rPr>
+          <w:b/>
+          <w:bCs/>
+        </w:rPr>
+        <w:t>ik</w:t>
+      </w:r>
+      <w:proofErr w:type="spellEnd"/>
+      <w:r>
+        <w:rPr>
+          <w:b/>
+          <w:bCs/>
+        </w:rPr>
+        <w:t xml:space="preserve"> lees Natuurlijk ook veel in deze discussie rondom Natuurlijk veganisme en vegetarisch. Dat is Natuurlijk iets wat nu opkomt. In deze maatschappij is Dat is steeds meer een opkomend iets. Ja, past daar dan nog wel het plaatje van senior therapie tussen?</w:t>
       </w:r>
     </w:p>
     <w:p>
@@ -1641,7 +1906,15 @@
         <w:t xml:space="preserve"> </w:t>
       </w:r>
       <w:r>
-        <w:t>Als je nadenkt over hoe de maatschappij er Misschien over 30 jaar uit gaat zien, dan is dit en We willen nu al minder gebruik maken van dieren. Dan is dit Misschien niet een trend waar je echt op moet inzetten, Omdat onze verhouding met dieren anders wordt en Misschien straks helemaal niet oké vinden om om dieren te gebruiken, dus dat het inderdaad een terechte vraag is van, moet je daar dan wel op inzetten Als we eigenlijk juist aan het? Ja, hoe noem je het afwijken wil ik niet zeggen, maar juist deze toegaan naar een naar een idee waarbij je juist minder dieren wil gebruiken in plaats van meer.</w:t>
+        <w:t xml:space="preserve">Als je nadenkt over hoe de maatschappij er Misschien over 30 jaar uit gaat zien, dan is dit en We willen nu al minder gebruik maken van dieren. Dan is dit Misschien niet een trend waar je echt op moet inzetten, Omdat onze verhouding met dieren anders wordt en Misschien straks helemaal niet oké vinden om </w:t>
+      </w:r>
+      <w:proofErr w:type="spellStart"/>
+      <w:r>
+        <w:t>om</w:t>
+      </w:r>
+      <w:proofErr w:type="spellEnd"/>
+      <w:r>
+        <w:t xml:space="preserve"> dieren te gebruiken, dus dat het inderdaad een terechte vraag is van, moet je daar dan wel op inzetten Als we eigenlijk juist aan het? Ja, hoe noem je het afwijken wil ik niet zeggen, maar juist deze toegaan naar een naar een idee waarbij je juist minder dieren wil gebruiken in plaats van meer.</w:t>
       </w:r>
       <w:r>
         <w:t xml:space="preserve"> </w:t>
@@ -1653,7 +1926,15 @@
         <w:t xml:space="preserve"> </w:t>
       </w:r>
       <w:r>
-        <w:t>In in die gesprekken die we ook wel veel terugkwam, was dat ze zeiden van Je moet eigenlijk dit echt zien als een tussenoplossing, totdat we het zouden kunnen Zonder een dier te gebruiken.</w:t>
+        <w:t xml:space="preserve">In </w:t>
+      </w:r>
+      <w:proofErr w:type="spellStart"/>
+      <w:r>
+        <w:t>in</w:t>
+      </w:r>
+      <w:proofErr w:type="spellEnd"/>
+      <w:r>
+        <w:t xml:space="preserve"> die gesprekken die we ook wel veel terugkwam, was dat ze zeiden van Je moet eigenlijk dit echt zien als een tussenoplossing, totdat we het zouden kunnen Zonder een dier te gebruiken.</w:t>
       </w:r>
       <w:r>
         <w:t xml:space="preserve"> </w:t>
@@ -1672,7 +1953,23 @@
           <w:b/>
           <w:bCs/>
         </w:rPr>
-        <w:t>En die die gesprekken die jullie hebben gehad, lijkt me ook wel interessant om daar een beetje over te praten. Wat wat voor dingen kwamen daar vooral uit? Waar zijn Mensen vooral? Hoe zien die dat?</w:t>
+        <w:t xml:space="preserve">En die die gesprekken die jullie hebben gehad, lijkt me ook wel interessant om daar een beetje over te praten. Wat </w:t>
+      </w:r>
+      <w:proofErr w:type="spellStart"/>
+      <w:r>
+        <w:rPr>
+          <w:b/>
+          <w:bCs/>
+        </w:rPr>
+        <w:t>wat</w:t>
+      </w:r>
+      <w:proofErr w:type="spellEnd"/>
+      <w:r>
+        <w:rPr>
+          <w:b/>
+          <w:bCs/>
+        </w:rPr>
+        <w:t xml:space="preserve"> voor dingen kwamen daar vooral uit? Waar zijn Mensen vooral? Hoe zien die dat?</w:t>
       </w:r>
       <w:r>
         <w:rPr>
@@ -1736,7 +2033,15 @@
         <w:t xml:space="preserve"> </w:t>
       </w:r>
       <w:r>
-        <w:t>Hoe je dat doet en en dat ze dus zeiden van dat ze veel Mensen er wel bang voor waren van Als je hier nou eenmaal voor kiest dat je dan eigenlijk ook niet meer.</w:t>
+        <w:t xml:space="preserve">Hoe je dat doet en </w:t>
+      </w:r>
+      <w:proofErr w:type="spellStart"/>
+      <w:r>
+        <w:t>en</w:t>
+      </w:r>
+      <w:proofErr w:type="spellEnd"/>
+      <w:r>
+        <w:t xml:space="preserve"> dat ze dus zeiden van dat ze veel Mensen er wel bang voor waren van Als je hier nou eenmaal voor kiest dat je dan eigenlijk ook niet meer.</w:t>
       </w:r>
       <w:r>
         <w:t xml:space="preserve"> </w:t>
@@ -1772,7 +2077,23 @@
           <w:b/>
           <w:bCs/>
         </w:rPr>
-        <w:t>Ja en die die zo een zoönose of hoe dat gaat dan, Ik heb ik ook over gelezen. Dat gaat dan over dat er ook nog ziekte aspecten toch bijvoorbeeld ook nog bij kunnen komen kijken.</w:t>
+        <w:t xml:space="preserve">Ja en die die zo een zoönose of hoe dat gaat dan, Ik heb ik ook </w:t>
+      </w:r>
+      <w:proofErr w:type="gramStart"/>
+      <w:r>
+        <w:rPr>
+          <w:b/>
+          <w:bCs/>
+        </w:rPr>
+        <w:t>over gelezen</w:t>
+      </w:r>
+      <w:proofErr w:type="gramEnd"/>
+      <w:r>
+        <w:rPr>
+          <w:b/>
+          <w:bCs/>
+        </w:rPr>
+        <w:t>. Dat gaat dan over dat er ook nog ziekte aspecten toch bijvoorbeeld ook nog bij kunnen komen kijken.</w:t>
       </w:r>
     </w:p>
     <w:p>
@@ -1795,13 +2116,37 @@
         <w:t xml:space="preserve"> </w:t>
       </w:r>
       <w:r>
-        <w:t>Ja met xenotransplantatie maak je creëer je een heel direct contact eigenlijk tussen de dierlijke cellen en menselijke cellen en daar zitten gewoon virussen in het DNA van een van een varken waarbij de van stel die springt dan over naar naar mens. Misschien creëren we dan wel weer een nieuw soort pandemie of ziektebeeld. En hoe kan je dat uitsluit?</w:t>
-      </w:r>
-      <w:r>
-        <w:t xml:space="preserve"> </w:t>
-      </w:r>
-      <w:r>
-        <w:t>Dat dat gebeurt dat voorkomen dus Dat was wel 1 grote grote zorg en ook wel ja, logisch, eigenlijk gezien In de tijd dat we die dialoog en deden. En die eerste man die een varkenshart heeft gekregen, is volgens mij ook overleden aan een varkens virus dus. Maar dat is mij even met ons, maar volgens mij is dat zo.</w:t>
+        <w:t xml:space="preserve">Ja met </w:t>
+      </w:r>
+      <w:proofErr w:type="spellStart"/>
+      <w:r>
+        <w:t>xenotransplantatie</w:t>
+      </w:r>
+      <w:proofErr w:type="spellEnd"/>
+      <w:r>
+        <w:t xml:space="preserve"> maak je creëer je een heel direct contact eigenlijk tussen de dierlijke cellen en menselijke cellen en daar zitten gewoon virussen in het DNA van een van een varken waarbij de van stel die springt dan over naar </w:t>
+      </w:r>
+      <w:proofErr w:type="spellStart"/>
+      <w:r>
+        <w:t>naar</w:t>
+      </w:r>
+      <w:proofErr w:type="spellEnd"/>
+      <w:r>
+        <w:t xml:space="preserve"> mens. Misschien creëren we dan wel weer een nieuw soort pandemie of ziektebeeld. En hoe kan je dat uitsluit?</w:t>
+      </w:r>
+      <w:r>
+        <w:t xml:space="preserve"> </w:t>
+      </w:r>
+      <w:r>
+        <w:t xml:space="preserve">Dat dat gebeurt dat voorkomen dus Dat was wel 1 grote </w:t>
+      </w:r>
+      <w:proofErr w:type="spellStart"/>
+      <w:r>
+        <w:t>grote</w:t>
+      </w:r>
+      <w:proofErr w:type="spellEnd"/>
+      <w:r>
+        <w:t xml:space="preserve"> zorg en ook wel ja, logisch, eigenlijk gezien In de tijd dat we die dialoog en deden. En die eerste man die een varkenshart heeft gekregen, is volgens mij ook overleden aan een varkens virus dus. Maar dat is mij even met ons, maar volgens mij is dat zo.</w:t>
       </w:r>
     </w:p>
     <w:p/>
@@ -1817,7 +2162,23 @@
           <w:b/>
           <w:bCs/>
         </w:rPr>
-        <w:t>Ja je ik Ik had Als ik nu toch hebben over, want Dat was een heel groot Natuurlijk nieuws. Kopje dat daar een beetje dat Natuurlijk dit een beetje In de mainstream brengt. Ik zie eigenlijk vooral twee dingen, Ik heb harte</w:t>
+        <w:t xml:space="preserve">Ja je ik </w:t>
+      </w:r>
+      <w:proofErr w:type="spellStart"/>
+      <w:r>
+        <w:rPr>
+          <w:b/>
+          <w:bCs/>
+        </w:rPr>
+        <w:t>Ik</w:t>
+      </w:r>
+      <w:proofErr w:type="spellEnd"/>
+      <w:r>
+        <w:rPr>
+          <w:b/>
+          <w:bCs/>
+        </w:rPr>
+        <w:t xml:space="preserve"> had Als ik nu toch hebben over, want Dat was een heel groot Natuurlijk nieuws. Kopje dat daar een beetje dat Natuurlijk dit een beetje In de mainstream brengt. Ik zie eigenlijk vooral twee dingen, Ik heb harte</w:t>
       </w:r>
       <w:r>
         <w:rPr>
@@ -1845,7 +2206,23 @@
           <w:b/>
           <w:bCs/>
         </w:rPr>
-        <w:t>ieren heb ik langs zien komen. Een hart is Natuurlijk best logisch dat Als ik jouw hart zou krijgen dat jij er niet meer door kan gaan, maar bij een nier is dat volgens mij een ander verhaal. Je kan een nier doneren en doorleveren is er een mogelijkheid dat bijvoorbeeld dat ook bij een dier zou zou kunnen zijn dat jij een nier van een varken krijgt, Omdat dat varkentje nog leuk In de wei.</w:t>
+        <w:t xml:space="preserve">ieren heb ik langs zien komen. Een hart is Natuurlijk best logisch dat Als ik jouw hart zou krijgen dat jij er niet meer door kan gaan, maar bij een nier is dat volgens mij een ander verhaal. Je kan een nier doneren en doorleveren is er een mogelijkheid dat bijvoorbeeld dat ook bij een dier zou </w:t>
+      </w:r>
+      <w:proofErr w:type="spellStart"/>
+      <w:r>
+        <w:rPr>
+          <w:b/>
+          <w:bCs/>
+        </w:rPr>
+        <w:t>zou</w:t>
+      </w:r>
+      <w:proofErr w:type="spellEnd"/>
+      <w:r>
+        <w:rPr>
+          <w:b/>
+          <w:bCs/>
+        </w:rPr>
+        <w:t xml:space="preserve"> kunnen zijn dat jij een nier van een varken krijgt, Omdat dat varkentje nog leuk In de wei.</w:t>
       </w:r>
     </w:p>
     <w:p>
@@ -1902,13 +2279,29 @@
         <w:t xml:space="preserve"> </w:t>
       </w:r>
       <w:r>
-        <w:t>Zo efficiënt mogelijk eigenlijk opgaan dan met met de ethische keuzes die je maakt. Ja.</w:t>
-      </w:r>
-      <w:r>
-        <w:t xml:space="preserve"> </w:t>
-      </w:r>
-      <w:r>
-        <w:t>Ja, ja dus wij waren bij een de varkens Expo, dus Het was een beurs voor varkenshouders en daar waren eigenlijk nou ja, loog, Misschien logischerwijs hadden ze het minder moeite met het gebruiken van die van die varkens voor Misschien voor xenotransplantatie, Maar dat ze wel zeggen wat je wel moet doen is dan het hele varken gebruiken, anders is het zonde dus en Ik kan me voorstellen dat ja Als je dan toch al in varken gebruikt om een nier te gebruiken dat je dan zo ook maar gewoon</w:t>
+        <w:t xml:space="preserve">Zo efficiënt mogelijk eigenlijk opgaan dan met </w:t>
+      </w:r>
+      <w:proofErr w:type="spellStart"/>
+      <w:r>
+        <w:t>met</w:t>
+      </w:r>
+      <w:proofErr w:type="spellEnd"/>
+      <w:r>
+        <w:t xml:space="preserve"> de ethische keuzes die je maakt. Ja.</w:t>
+      </w:r>
+      <w:r>
+        <w:t xml:space="preserve"> </w:t>
+      </w:r>
+      <w:r>
+        <w:t xml:space="preserve">Ja, ja dus wij waren bij een de varkens Expo, dus Het was een beurs voor varkenshouders en daar waren eigenlijk nou ja, loog, Misschien logischerwijs hadden ze het minder moeite met het gebruiken van die van die varkens voor Misschien voor </w:t>
+      </w:r>
+      <w:proofErr w:type="spellStart"/>
+      <w:r>
+        <w:t>xenotransplantatie</w:t>
+      </w:r>
+      <w:proofErr w:type="spellEnd"/>
+      <w:r>
+        <w:t>, Maar dat ze wel zeggen wat je wel moet doen is dan het hele varken gebruiken, anders is het zonde dus en Ik kan me voorstellen dat ja Als je dan toch al in varken gebruikt om een nier te gebruiken dat je dan zo ook maar gewoon</w:t>
       </w:r>
       <w:r>
         <w:t xml:space="preserve"> </w:t>
@@ -1930,7 +2323,23 @@
           <w:b/>
           <w:bCs/>
         </w:rPr>
-        <w:t>Ja ik, Ik weet niet of jij hiervan iets gelezen hebt. Of Dit is ook nog een soort van. Volgens mij was dit een gespeculeerd. De techniek waarbij ze gingen proberen te pijnreceptoren of tenminste te zorgen dat het dier dan bijvoorbeeld niet meemaakt. Eigenlijk dat die vanaf het geboorte eigenlijk al of geen pijn kon ervaren of eigenlijk zo brein dood werd gekweekt. Is dat iets bijvoorbeeld dat je een dier maakt dat eigenlijk meer als een soort?</w:t>
+        <w:t xml:space="preserve">Ja ik, Ik weet niet of jij hiervan iets gelezen hebt. Of Dit is ook nog een soort van. Volgens mij was dit een gespeculeerd. De techniek waarbij ze gingen proberen te pijnreceptoren of tenminste te zorgen dat het dier dan bijvoorbeeld niet meemaakt. Eigenlijk dat die vanaf </w:t>
+      </w:r>
+      <w:proofErr w:type="gramStart"/>
+      <w:r>
+        <w:rPr>
+          <w:b/>
+          <w:bCs/>
+        </w:rPr>
+        <w:t>het geboorte</w:t>
+      </w:r>
+      <w:proofErr w:type="gramEnd"/>
+      <w:r>
+        <w:rPr>
+          <w:b/>
+          <w:bCs/>
+        </w:rPr>
+        <w:t xml:space="preserve"> eigenlijk al of geen pijn kon ervaren of eigenlijk zo brein dood werd gekweekt. Is dat iets bijvoorbeeld dat je een dier maakt dat eigenlijk meer als een soort?</w:t>
       </w:r>
       <w:r>
         <w:rPr>
@@ -1972,7 +2381,23 @@
           <w:b/>
           <w:bCs/>
         </w:rPr>
-        <w:t xml:space="preserve"> vind ik interessant</w:t>
+        <w:t xml:space="preserve"> </w:t>
+      </w:r>
+      <w:proofErr w:type="gramStart"/>
+      <w:r>
+        <w:rPr>
+          <w:b/>
+          <w:bCs/>
+        </w:rPr>
+        <w:t>vind</w:t>
+      </w:r>
+      <w:proofErr w:type="gramEnd"/>
+      <w:r>
+        <w:rPr>
+          <w:b/>
+          <w:bCs/>
+        </w:rPr>
+        <w:t xml:space="preserve"> ik interessant</w:t>
       </w:r>
       <w:r>
         <w:rPr>
@@ -2002,7 +2427,15 @@
         <w:t xml:space="preserve"> </w:t>
       </w:r>
       <w:r>
-        <w:t>Pijn pijn lijden en dat dat dan een manier zou zijn om het om het niet te doen.</w:t>
+        <w:t xml:space="preserve">Pijn </w:t>
+      </w:r>
+      <w:proofErr w:type="spellStart"/>
+      <w:r>
+        <w:t>pijn</w:t>
+      </w:r>
+      <w:proofErr w:type="spellEnd"/>
+      <w:r>
+        <w:t xml:space="preserve"> lijden en dat dat dan een manier zou zijn om het om het niet te doen.</w:t>
       </w:r>
       <w:r>
         <w:t xml:space="preserve"> </w:t>
@@ -2056,7 +2489,23 @@
         <w:t xml:space="preserve"> Je het zelf zou kunnen zeggen voor dieren, maar er zijn </w:t>
       </w:r>
       <w:r>
-        <w:t>Ja vind ik het mooie mooie redenering.</w:t>
+        <w:t xml:space="preserve">Ja vind ik </w:t>
+      </w:r>
+      <w:proofErr w:type="gramStart"/>
+      <w:r>
+        <w:t xml:space="preserve">het mooie </w:t>
+      </w:r>
+      <w:proofErr w:type="spellStart"/>
+      <w:r>
+        <w:t>mooie</w:t>
+      </w:r>
+      <w:proofErr w:type="spellEnd"/>
+      <w:r>
+        <w:t xml:space="preserve"> redenering</w:t>
+      </w:r>
+      <w:proofErr w:type="gramEnd"/>
+      <w:r>
+        <w:t>.</w:t>
       </w:r>
       <w:r>
         <w:t xml:space="preserve"> </w:t>
@@ -2068,7 +2517,23 @@
         <w:t xml:space="preserve"> </w:t>
       </w:r>
       <w:r>
-        <w:t>Ja nee lastig ik ik ik. Ik vind het zelf ook. Dat lijkt me ook heel lastig om daar een keuze in te maken om Als je daar Als we eenmaal die techniek zouden bezitten Als we dat zouden moeten, of we dat moeten doen.</w:t>
+        <w:t xml:space="preserve">Ja nee lastig ik </w:t>
+      </w:r>
+      <w:proofErr w:type="spellStart"/>
+      <w:r>
+        <w:t>ik</w:t>
+      </w:r>
+      <w:proofErr w:type="spellEnd"/>
+      <w:r>
+        <w:t xml:space="preserve"> </w:t>
+      </w:r>
+      <w:proofErr w:type="spellStart"/>
+      <w:r>
+        <w:t>ik</w:t>
+      </w:r>
+      <w:proofErr w:type="spellEnd"/>
+      <w:r>
+        <w:t>. Ik vind het zelf ook. Dat lijkt me ook heel lastig om daar een keuze in te maken om Als je daar Als we eenmaal die techniek zouden bezitten Als we dat zouden moeten, of we dat moeten doen.</w:t>
       </w:r>
     </w:p>
     <w:p/>
@@ -2084,7 +2549,39 @@
           <w:b/>
           <w:bCs/>
         </w:rPr>
-        <w:t>Ik had ook veel gelezen, je zegt al met waar je nu huidig mee bezig bent. Ik zag veel over crispr terugkomen in dat heel veel mogelijkheden hierin heeft gegeven. Het heeft het kan het ontgrendelen eigenlijk van de potentie van xenotransplantatie zei iemand dat het echt.</w:t>
+        <w:t xml:space="preserve">Ik had ook veel gelezen, je zegt al met waar je nu huidig mee bezig bent. Ik zag veel over </w:t>
+      </w:r>
+      <w:proofErr w:type="spellStart"/>
+      <w:r>
+        <w:rPr>
+          <w:b/>
+          <w:bCs/>
+        </w:rPr>
+        <w:t>crispr</w:t>
+      </w:r>
+      <w:proofErr w:type="spellEnd"/>
+      <w:r>
+        <w:rPr>
+          <w:b/>
+          <w:bCs/>
+        </w:rPr>
+        <w:t xml:space="preserve"> terugkomen in dat heel veel mogelijkheden hierin heeft gegeven. Het heeft het kan het ontgrendelen eigenlijk van de potentie van </w:t>
+      </w:r>
+      <w:proofErr w:type="spellStart"/>
+      <w:r>
+        <w:rPr>
+          <w:b/>
+          <w:bCs/>
+        </w:rPr>
+        <w:t>xenotransplantatie</w:t>
+      </w:r>
+      <w:proofErr w:type="spellEnd"/>
+      <w:r>
+        <w:rPr>
+          <w:b/>
+          <w:bCs/>
+        </w:rPr>
+        <w:t xml:space="preserve"> zei iemand dat het echt.</w:t>
       </w:r>
       <w:r>
         <w:rPr>
@@ -2109,7 +2606,23 @@
         <w:t xml:space="preserve"> </w:t>
       </w:r>
       <w:r>
-        <w:t xml:space="preserve">Ik denk wat dat crispr daar heel veel heeft en dat Dat is ook die afstoting Omdat je dus die suiker en eiwitketens hebt die je dan ook een beetje signaleren dat het bijvoorbeeld een varkens cel is die je dan dus kan aanpassen, zodat de menselijke afweersysteem dat die ketens niet meer </w:t>
+        <w:t xml:space="preserve">Ik denk wat dat </w:t>
+      </w:r>
+      <w:proofErr w:type="spellStart"/>
+      <w:r>
+        <w:t>crispr</w:t>
+      </w:r>
+      <w:proofErr w:type="spellEnd"/>
+      <w:r>
+        <w:t xml:space="preserve"> daar heel veel heeft en dat Dat is ook die afstoting Omdat je dus die suiker en eiwitketens hebt die je dan ook een beetje signaleren dat het bijvoorbeeld een varkens cel is die je dan dus kan aanpassen, zodat </w:t>
+      </w:r>
+      <w:proofErr w:type="gramStart"/>
+      <w:r>
+        <w:t>de menselijke afweersysteem</w:t>
+      </w:r>
+      <w:proofErr w:type="gramEnd"/>
+      <w:r>
+        <w:t xml:space="preserve"> dat die ketens niet meer </w:t>
       </w:r>
       <w:r>
         <w:lastRenderedPageBreak/>
@@ -2119,7 +2632,15 @@
         <w:t xml:space="preserve"> </w:t>
       </w:r>
       <w:r>
-        <w:t>Afgestoten en Misschien ja, dus ik snap dat dat crisper daar een slag in heeft gedaan, Maar ik denk alsnog Als je uiteindelijk wil gaan aantonen dat dit een effectieve manier is dat Je moet voordat je klinisch onderzoek kan doen.</w:t>
+        <w:t xml:space="preserve">Afgestoten en Misschien ja, dus ik snap dat dat </w:t>
+      </w:r>
+      <w:proofErr w:type="spellStart"/>
+      <w:r>
+        <w:t>crisper</w:t>
+      </w:r>
+      <w:proofErr w:type="spellEnd"/>
+      <w:r>
+        <w:t xml:space="preserve"> daar een slag in heeft gedaan, Maar ik denk alsnog Als je uiteindelijk wil gaan aantonen dat dit een effectieve manier is dat Je moet voordat je klinisch onderzoek kan doen.</w:t>
       </w:r>
       <w:r>
         <w:t xml:space="preserve"> </w:t>
@@ -2300,7 +2821,15 @@
         <w:t xml:space="preserve"> </w:t>
       </w:r>
       <w:r>
-        <w:t>Veel van de onderzoekers slaan best wel wat, meestal het plat als een dier voor een mensenleven. Maar ik denk dat dat ook een gedeelte Misschien het complexer gaat maken in dat je eigenlijk ook een mensenleven niet per se redt, maar Misschien voor een korte termijn uitstelt met een dierenleven dus Ik weet niet hoe jij daar dat dan weer bijvoorbeeld ziet dat dat dat plat slaan van een mensenleven redden met zo'n dierenleven.</w:t>
+        <w:t xml:space="preserve">Veel van de onderzoekers slaan best wel wat, meestal het plat als een dier voor een mensenleven. Maar ik denk dat dat ook een gedeelte Misschien het complexer gaat maken in dat je eigenlijk ook een mensenleven niet per se redt, maar Misschien voor een korte termijn uitstelt met een dierenleven dus Ik weet niet hoe jij daar dat dan weer bijvoorbeeld ziet dat dat dat </w:t>
+      </w:r>
+      <w:proofErr w:type="gramStart"/>
+      <w:r>
+        <w:t>plat slaan</w:t>
+      </w:r>
+      <w:proofErr w:type="gramEnd"/>
+      <w:r>
+        <w:t xml:space="preserve"> van een mensenleven redden met zo'n dierenleven.</w:t>
       </w:r>
       <w:r>
         <w:t xml:space="preserve"> </w:t>
@@ -2316,13 +2845,29 @@
       </w:r>
       <w:r>
         <w:lastRenderedPageBreak/>
-        <w:t>dat een keer niet erg vindt ja, vind je het dan wel erg om Als het twee keer is of of 3 keer ofzo dus?</w:t>
-      </w:r>
-      <w:r>
-        <w:t xml:space="preserve"> </w:t>
-      </w:r>
-      <w:r>
-        <w:t>Maar goed, inderdaad de de claim van nou, je gebruikt een dier en dan red je een mensenleven dat dat dan niet klopt. Dat is</w:t>
+        <w:t xml:space="preserve">dat een keer niet erg vindt ja, vind je het dan wel erg om Als het twee keer is of </w:t>
+      </w:r>
+      <w:proofErr w:type="spellStart"/>
+      <w:r>
+        <w:t>of</w:t>
+      </w:r>
+      <w:proofErr w:type="spellEnd"/>
+      <w:r>
+        <w:t xml:space="preserve"> 3 keer ofzo dus?</w:t>
+      </w:r>
+      <w:r>
+        <w:t xml:space="preserve"> </w:t>
+      </w:r>
+      <w:r>
+        <w:t xml:space="preserve">Maar goed, inderdaad de </w:t>
+      </w:r>
+      <w:proofErr w:type="spellStart"/>
+      <w:r>
+        <w:t>de</w:t>
+      </w:r>
+      <w:proofErr w:type="spellEnd"/>
+      <w:r>
+        <w:t xml:space="preserve"> claim van nou, je gebruikt een dier en dan red je een mensenleven dat dat dan niet klopt. Dat is</w:t>
       </w:r>
       <w:r>
         <w:t>.</w:t>

--- a/Vakken/Blok 2/Wetenschapsjournalistiek/Interview (Xenotransplantaties)/Interview_IsabellePirson_Xenotransplantatie_Concept.docx
+++ b/Vakken/Blok 2/Wetenschapsjournalistiek/Interview (Xenotransplantaties)/Interview_IsabellePirson_Xenotransplantatie_Concept.docx
@@ -10,6 +10,8 @@
           <w:szCs w:val="44"/>
         </w:rPr>
       </w:pPr>
+      <w:bookmarkStart w:id="0" w:name="_Hlk165633154"/>
+      <w:proofErr w:type="spellStart"/>
       <w:r>
         <w:rPr>
           <w:rFonts w:ascii="Civil Premium" w:hAnsi="Civil Premium"/>
@@ -18,6 +20,7 @@
         </w:rPr>
         <w:t>Xenotransplantatie</w:t>
       </w:r>
+      <w:proofErr w:type="spellEnd"/>
     </w:p>
     <w:p>
       <w:pPr>
@@ -188,7 +191,15 @@
                               <w:pStyle w:val="Caption"/>
                             </w:pPr>
                             <w:r>
-                              <w:t xml:space="preserve">Isabelle Pirson: </w:t>
+                              <w:t xml:space="preserve">Isabelle </w:t>
+                            </w:r>
+                            <w:proofErr w:type="spellStart"/>
+                            <w:r>
+                              <w:t>Pirson</w:t>
+                            </w:r>
+                            <w:proofErr w:type="spellEnd"/>
+                            <w:r>
+                              <w:t xml:space="preserve">: </w:t>
                             </w:r>
                             <w:r>
                               <w:t>MA MSc</w:t>
@@ -230,7 +241,15 @@
                         <w:pStyle w:val="Caption"/>
                       </w:pPr>
                       <w:r>
-                        <w:t xml:space="preserve">Isabelle Pirson: </w:t>
+                        <w:t xml:space="preserve">Isabelle </w:t>
+                      </w:r>
+                      <w:proofErr w:type="spellStart"/>
+                      <w:r>
+                        <w:t>Pirson</w:t>
+                      </w:r>
+                      <w:proofErr w:type="spellEnd"/>
+                      <w:r>
+                        <w:t xml:space="preserve">: </w:t>
                       </w:r>
                       <w:r>
                         <w:t>MA MSc</w:t>
@@ -324,8 +343,13 @@
           </wp:anchor>
         </w:drawing>
       </w:r>
-      <w:r>
-        <w:t xml:space="preserve">Xenotransplantatie is een baanbrekende techniek in de geneeskunde, het </w:t>
+      <w:proofErr w:type="spellStart"/>
+      <w:r>
+        <w:t>Xenotransplantatie</w:t>
+      </w:r>
+      <w:proofErr w:type="spellEnd"/>
+      <w:r>
+        <w:t xml:space="preserve"> is een baanbrekende techniek in de geneeskunde, het </w:t>
       </w:r>
       <w:r>
         <w:t xml:space="preserve">is het </w:t>
@@ -337,7 +361,15 @@
         <w:t xml:space="preserve"> de “reguliere”</w:t>
       </w:r>
       <w:r>
-        <w:t xml:space="preserve"> allotransplantatie, waarbij cellen, weefsel of organen worden overgedragen aan soortgenoten. Een voorbeeld hiervan is een niertransplantatie van mens A (donor) naar mens B (ontvanger). Bij xenotransplantatie worden echter transplantaties uitgevoerd tussen verschillende soorten, waarbij het donororgaan </w:t>
+        <w:t xml:space="preserve"> allotransplantatie, waarbij cellen, weefsel of organen worden overgedragen aan soortgenoten. Een voorbeeld hiervan is een niertransplantatie van mens A (donor) naar mens B (ontvanger). Bij </w:t>
+      </w:r>
+      <w:proofErr w:type="spellStart"/>
+      <w:r>
+        <w:t>xenotransplantatie</w:t>
+      </w:r>
+      <w:proofErr w:type="spellEnd"/>
+      <w:r>
+        <w:t xml:space="preserve"> worden echter transplantaties uitgevoerd tussen verschillende soorten, waarbij het donororgaan </w:t>
       </w:r>
       <w:r>
         <w:t xml:space="preserve">bijvoorbeeld </w:t>
@@ -349,13 +381,29 @@
         <w:t>varken</w:t>
       </w:r>
       <w:r>
-        <w:t xml:space="preserve"> en de ontvanger een mens is. In Nederland is deze praktijk nog verboden vanwege veiligheidsoverwegingen, maar in het nieuws verschijnen steeds vaker berichten over succesvolle xenotransplantaties. Deze technologie wekt veel optimisme</w:t>
+        <w:t xml:space="preserve"> en de ontvanger een mens is. In Nederland is deze praktijk nog verboden vanwege veiligheidsoverwegingen, maar in het nieuws verschijnen steeds vaker berichten over succesvolle </w:t>
+      </w:r>
+      <w:proofErr w:type="spellStart"/>
+      <w:r>
+        <w:t>xenotransplantaties</w:t>
+      </w:r>
+      <w:proofErr w:type="spellEnd"/>
+      <w:r>
+        <w:t>. Deze technologie wekt veel optimisme</w:t>
       </w:r>
       <w:r>
         <w:t xml:space="preserve"> op</w:t>
       </w:r>
       <w:r>
-        <w:t xml:space="preserve"> en heeft daarom geleid tot uitgebreide discussies, vooral op het gebied van ethiek. Ik had hierover een gesprek met een expert op het gebied van bio-ethiek, Isabelle Pirson, die </w:t>
+        <w:t xml:space="preserve"> en heeft daarom geleid tot uitgebreide discussies, vooral op het gebied van ethiek. Ik had hierover een gesprek met een expert op het gebied van bio-ethiek, Isabelle </w:t>
+      </w:r>
+      <w:proofErr w:type="spellStart"/>
+      <w:r>
+        <w:t>Pirson</w:t>
+      </w:r>
+      <w:proofErr w:type="spellEnd"/>
+      <w:r>
+        <w:t xml:space="preserve">, die </w:t>
       </w:r>
       <w:r>
         <w:t>onder meer</w:t>
@@ -372,7 +420,15 @@
         </w:r>
       </w:hyperlink>
       <w:r>
-        <w:t xml:space="preserve"> heeft over de ethische perspectieven van xenotransplantatie.</w:t>
+        <w:t xml:space="preserve"> heeft over de ethische perspectieven van </w:t>
+      </w:r>
+      <w:proofErr w:type="spellStart"/>
+      <w:r>
+        <w:t>xenotransplantatie</w:t>
+      </w:r>
+      <w:proofErr w:type="spellEnd"/>
+      <w:r>
+        <w:t>.</w:t>
       </w:r>
     </w:p>
     <w:p>
@@ -389,13 +445,31 @@
         </w:rPr>
         <w:br w:type="page"/>
       </w:r>
+      <w:bookmarkStart w:id="1" w:name="_Hlk165633191"/>
+      <w:bookmarkEnd w:id="0"/>
       <w:r>
         <w:rPr>
           <w:b/>
           <w:bCs/>
         </w:rPr>
         <w:lastRenderedPageBreak/>
-        <w:t>Waarom zijn er In de geneeskunde alternatieven voor transplantatie nodig, zoals xenotransplantatie?</w:t>
+        <w:t xml:space="preserve">Waarom zijn er In de geneeskunde alternatieven voor transplantatie nodig, zoals </w:t>
+      </w:r>
+      <w:proofErr w:type="spellStart"/>
+      <w:r>
+        <w:rPr>
+          <w:b/>
+          <w:bCs/>
+        </w:rPr>
+        <w:t>xenotransplantatie</w:t>
+      </w:r>
+      <w:proofErr w:type="spellEnd"/>
+      <w:r>
+        <w:rPr>
+          <w:b/>
+          <w:bCs/>
+        </w:rPr>
+        <w:t>?</w:t>
       </w:r>
     </w:p>
     <w:p>
@@ -489,7 +563,23 @@
           <w:b/>
           <w:bCs/>
         </w:rPr>
-        <w:t xml:space="preserve">Een van de grootste obstakels voor een succesvolle xenotransplantatie is het voorkomen van een afstotingsreactie. </w:t>
+        <w:t xml:space="preserve">Een van de grootste obstakels voor een succesvolle </w:t>
+      </w:r>
+      <w:proofErr w:type="spellStart"/>
+      <w:r>
+        <w:rPr>
+          <w:b/>
+          <w:bCs/>
+        </w:rPr>
+        <w:t>xenotransplantatie</w:t>
+      </w:r>
+      <w:proofErr w:type="spellEnd"/>
+      <w:r>
+        <w:rPr>
+          <w:b/>
+          <w:bCs/>
+        </w:rPr>
+        <w:t xml:space="preserve"> is het voorkomen van een afstotingsreactie. </w:t>
       </w:r>
       <w:r>
         <w:rPr>
@@ -558,6 +648,7 @@
         <w:t>.</w:t>
       </w:r>
     </w:p>
+    <w:bookmarkEnd w:id="1"/>
     <w:p/>
     <w:p>
       <w:pPr>
@@ -566,6 +657,7 @@
           <w:bCs/>
         </w:rPr>
       </w:pPr>
+      <w:bookmarkStart w:id="2" w:name="_Hlk165633612"/>
       <w:r>
         <w:rPr>
           <w:b/>
@@ -620,8 +712,17 @@
           <w:b/>
           <w:bCs/>
         </w:rPr>
-        <w:t xml:space="preserve"> xenotransplantatie</w:t>
-      </w:r>
+        <w:t xml:space="preserve"> </w:t>
+      </w:r>
+      <w:proofErr w:type="spellStart"/>
+      <w:r>
+        <w:rPr>
+          <w:b/>
+          <w:bCs/>
+        </w:rPr>
+        <w:t>xenotransplantatie</w:t>
+      </w:r>
+      <w:proofErr w:type="spellEnd"/>
       <w:r>
         <w:rPr>
           <w:b/>
@@ -868,11 +969,16 @@
       <w:r>
         <w:t xml:space="preserve">ensen hebt met de capaciteit om uiteindelijk </w:t>
       </w:r>
+      <w:proofErr w:type="spellStart"/>
       <w:r>
         <w:t>xeno</w:t>
       </w:r>
       <w:r>
-        <w:t>transplantaties uit te gaan voeren</w:t>
+        <w:t>transplantaties</w:t>
+      </w:r>
+      <w:proofErr w:type="spellEnd"/>
+      <w:r>
+        <w:t xml:space="preserve"> uit te gaan voeren</w:t>
       </w:r>
       <w:r>
         <w:t>.</w:t>
@@ -898,6 +1004,7 @@
       <w:r>
         <w:t xml:space="preserve"> te zijn, maar eigenlijk niet genoeg </w:t>
       </w:r>
+      <w:proofErr w:type="spellStart"/>
       <w:r>
         <w:t>har</w:t>
       </w:r>
@@ -907,6 +1014,7 @@
       <w:r>
         <w:t>transplantatie</w:t>
       </w:r>
+      <w:proofErr w:type="spellEnd"/>
       <w:r>
         <w:t xml:space="preserve"> chirurgen die dat ook echt goed kunnen doen.</w:t>
       </w:r>
@@ -1000,7 +1108,23 @@
           <w:b/>
           <w:bCs/>
         </w:rPr>
-        <w:t xml:space="preserve">en specialisatie voor xenotransplantatie, </w:t>
+        <w:t xml:space="preserve">en specialisatie voor </w:t>
+      </w:r>
+      <w:proofErr w:type="spellStart"/>
+      <w:r>
+        <w:rPr>
+          <w:b/>
+          <w:bCs/>
+        </w:rPr>
+        <w:t>xenotransplantatie</w:t>
+      </w:r>
+      <w:proofErr w:type="spellEnd"/>
+      <w:r>
+        <w:rPr>
+          <w:b/>
+          <w:bCs/>
+        </w:rPr>
+        <w:t xml:space="preserve">, </w:t>
       </w:r>
       <w:r>
         <w:rPr>
@@ -1071,7 +1195,15 @@
         <w:t>Transplantaties zijn</w:t>
       </w:r>
       <w:r>
-        <w:t xml:space="preserve"> sowieso al een behandeling is die heel erg duur is en heel veel hoogspecialistische zorg vraagt. Als je </w:t>
+        <w:t xml:space="preserve"> sowieso al een behandeling is die heel erg duur is en heel veel </w:t>
+      </w:r>
+      <w:proofErr w:type="spellStart"/>
+      <w:r>
+        <w:t>hoogspecialistische</w:t>
+      </w:r>
+      <w:proofErr w:type="spellEnd"/>
+      <w:r>
+        <w:t xml:space="preserve"> zorg vraagt. Als je </w:t>
       </w:r>
       <w:r>
         <w:t xml:space="preserve">bijvoorbeeld </w:t>
@@ -1188,6 +1320,7 @@
         <w:t xml:space="preserve"> zal sowieso geen niet goedkoop zijn.</w:t>
       </w:r>
     </w:p>
+    <w:bookmarkEnd w:id="2"/>
     <w:p/>
     <w:p>
       <w:pPr>
@@ -1219,6 +1352,7 @@
       </w:r>
     </w:p>
     <w:p>
+      <w:bookmarkStart w:id="3" w:name="_Hlk165634166"/>
       <w:r>
         <w:t xml:space="preserve">Ik denk dat </w:t>
       </w:r>
@@ -1255,6 +1389,7 @@
       <w:r>
         <w:t>‘</w:t>
       </w:r>
+      <w:proofErr w:type="gramStart"/>
       <w:r>
         <w:t>hoe</w:t>
       </w:r>
@@ -1264,6 +1399,7 @@
       <w:r>
         <w:t>ver</w:t>
       </w:r>
+      <w:proofErr w:type="gramEnd"/>
       <w:r>
         <w:t xml:space="preserve"> wil je gaan om </w:t>
       </w:r>
@@ -1382,6 +1518,7 @@
         <w:t xml:space="preserve">. </w:t>
       </w:r>
     </w:p>
+    <w:bookmarkEnd w:id="3"/>
     <w:p/>
     <w:p>
       <w:pPr>
@@ -1416,7 +1553,23 @@
           <w:b/>
           <w:bCs/>
         </w:rPr>
-        <w:t xml:space="preserve"> in iets anders wat veel meer mensenlevens redt bijvoorbeeld kunnen kunnen stoppen?</w:t>
+        <w:t xml:space="preserve"> in iets anders wat veel meer mensenlevens redt bijvoorbeeld kunnen </w:t>
+      </w:r>
+      <w:proofErr w:type="spellStart"/>
+      <w:r>
+        <w:rPr>
+          <w:b/>
+          <w:bCs/>
+        </w:rPr>
+        <w:t>kunnen</w:t>
+      </w:r>
+      <w:proofErr w:type="spellEnd"/>
+      <w:r>
+        <w:rPr>
+          <w:b/>
+          <w:bCs/>
+        </w:rPr>
+        <w:t xml:space="preserve"> stoppen?</w:t>
       </w:r>
     </w:p>
     <w:p>
@@ -1463,7 +1616,23 @@
         <w:t xml:space="preserve"> </w:t>
       </w:r>
       <w:r>
-        <w:t>Welke afwegingen ga je daar dan in in maken? En Dat is niet perse slecht dat je iets aan het ontwikkelen bent om Mensen te helpen, maar in.</w:t>
+        <w:t xml:space="preserve">Welke afwegingen ga je daar dan in </w:t>
+      </w:r>
+      <w:proofErr w:type="spellStart"/>
+      <w:r>
+        <w:t>in</w:t>
+      </w:r>
+      <w:proofErr w:type="spellEnd"/>
+      <w:r>
+        <w:t xml:space="preserve"> maken? En Dat is niet </w:t>
+      </w:r>
+      <w:proofErr w:type="gramStart"/>
+      <w:r>
+        <w:t>perse</w:t>
+      </w:r>
+      <w:proofErr w:type="gramEnd"/>
+      <w:r>
+        <w:t xml:space="preserve"> slecht dat je iets aan het ontwikkelen bent om Mensen te helpen, maar in.</w:t>
       </w:r>
       <w:r>
         <w:t xml:space="preserve"> </w:t>
@@ -1493,31 +1662,194 @@
         <w:t xml:space="preserve"> alternatieven o</w:t>
       </w:r>
       <w:r>
-        <w:t>ntwikkeld zijn of woorden dus dat het ook vraagt van hoe noodzakelijk is het, dus je hebt dat orgaan perfusie dat ze proberen om organen die nu afgekeurd zouden zijn om die eigenlijk geschikter te maken voor het transplantatie dus.</w:t>
-      </w:r>
-      <w:r>
-        <w:t xml:space="preserve"> En die ja dat </w:t>
-      </w:r>
-      <w:r>
-        <w:t>Dat roept dan nog meer de vragen van, hoe noodzakelijk is het?</w:t>
-      </w:r>
-      <w:r>
-        <w:t xml:space="preserve"> Dan om</w:t>
-      </w:r>
-      <w:r>
-        <w:t xml:space="preserve"> Eigenlijk dit dit te doen, ook Als je bijvoorbeeld geen.</w:t>
-      </w:r>
-      <w:r>
-        <w:t xml:space="preserve"> </w:t>
-      </w:r>
-      <w:r>
-        <w:t>Dieren zou willen gebruiken.</w:t>
+        <w:t xml:space="preserve">ntwikkeld zijn of woorden dus dat het ook vraagt van hoe noodzakelijk is het, </w:t>
+      </w:r>
+    </w:p>
+    <w:p>
+      <w:proofErr w:type="gramStart"/>
+      <w:r>
+        <w:t>orgaan</w:t>
+      </w:r>
+      <w:proofErr w:type="gramEnd"/>
+      <w:r>
+        <w:t xml:space="preserve"> perfusie dat ze proberen om organen die nu afgekeurd zouden zijn om die eigenlijk geschikter te maken voor het transplantatie dus.</w:t>
       </w:r>
       <w:r>
         <w:t xml:space="preserve"> </w:t>
       </w:r>
     </w:p>
     <w:p/>
+    <w:p>
+      <w:pPr>
+        <w:rPr>
+          <w:b/>
+          <w:bCs/>
+        </w:rPr>
+      </w:pPr>
+      <w:r>
+        <w:rPr>
+          <w:b/>
+          <w:bCs/>
+        </w:rPr>
+        <w:t>We hebben Natuurlijk nu, denk ik als grootste voorbeeld, de vleesindustrie. Dit gaat Natuurlijk wel over iets waar je mensenlevens mee zouden kunnen redden. Zou je dat niet gezien kunnen worden als een verbetering ten opzichte van waar we nu varkens voornamelijk voor houden wat de vleesindustrie is?</w:t>
+      </w:r>
+    </w:p>
+    <w:p>
+      <w:r>
+        <w:t>Ligt aan wie je het vraagt:</w:t>
+      </w:r>
+      <w:r>
+        <w:t xml:space="preserve"> Mensen zouden gewoon zeggen, het gebruik van dieren is überhaupt niet goed en dat het in een ene industrie gebruikt, maakt het niet rechtvaardigt het niet dat je het wel in een andere gebruikt, want het gebruik van het doden van dieren is gewoon iets wat niet </w:t>
+      </w:r>
+      <w:proofErr w:type="spellStart"/>
+      <w:r>
+        <w:t>niet</w:t>
+      </w:r>
+      <w:proofErr w:type="spellEnd"/>
+      <w:r>
+        <w:t xml:space="preserve"> oké is en andere Mensen zouden zeggen, Ik vind dan het redden van een mensenleven, een </w:t>
+      </w:r>
+      <w:proofErr w:type="spellStart"/>
+      <w:r>
+        <w:t>een</w:t>
+      </w:r>
+      <w:proofErr w:type="spellEnd"/>
+      <w:r>
+        <w:t xml:space="preserve"> mooier doel of een beter wel iets waar je een dier zou mogen gebruiken in plaats van dat je het Alleen maar gebruikt voor eten, want daar zijn ook veel alternatieven voor dus.</w:t>
+      </w:r>
+      <w:r>
+        <w:t xml:space="preserve"> </w:t>
+      </w:r>
+      <w:r>
+        <w:t>Ja daar kun je denk ik op verschillende manieren naar kijken.</w:t>
+      </w:r>
+    </w:p>
+    <w:p>
+      <w:pPr>
+        <w:rPr>
+          <w:b/>
+          <w:bCs/>
+        </w:rPr>
+      </w:pPr>
+      <w:r>
+        <w:rPr>
+          <w:b/>
+          <w:bCs/>
+        </w:rPr>
+        <w:lastRenderedPageBreak/>
+        <w:t xml:space="preserve">Vooral kwam ik heel veel tegenover varkens. Dat is eigenlijk wel het dier waar het </w:t>
+      </w:r>
+      <w:proofErr w:type="spellStart"/>
+      <w:r>
+        <w:rPr>
+          <w:b/>
+          <w:bCs/>
+        </w:rPr>
+        <w:t>het</w:t>
+      </w:r>
+      <w:proofErr w:type="spellEnd"/>
+      <w:r>
+        <w:rPr>
+          <w:b/>
+          <w:bCs/>
+        </w:rPr>
+        <w:t xml:space="preserve"> meeste over gaat, zou dit varken dan ook eigenlijk een normaal leven kunnen leiden voordat het wordt geoogst.</w:t>
+      </w:r>
+    </w:p>
+    <w:p>
+      <w:r>
+        <w:t>J</w:t>
+      </w:r>
+      <w:r>
+        <w:t>e wil dan dat het dat het varken zo hygiënisch en steriel mogelijk is. Dus het idee is wel dat hij in een hele steriele omgeving zou moeten leven en in die zin niet zijn natuurlijke gedrag zou kunnen vertonen. Alleen de onderzoekers die we spraken waren nog wel.</w:t>
+      </w:r>
+      <w:r>
+        <w:t xml:space="preserve"> </w:t>
+      </w:r>
+      <w:r>
+        <w:t xml:space="preserve">Niet helemaal over uit hoe dat dan. Ik weet hoe dat er dan uit zou zien is of ze echt hun eentje in een kooi zou mogen zitten. Of dat je wel Als je een </w:t>
+      </w:r>
+      <w:proofErr w:type="spellStart"/>
+      <w:r>
+        <w:t>een</w:t>
+      </w:r>
+      <w:proofErr w:type="spellEnd"/>
+      <w:r>
+        <w:t xml:space="preserve"> groep met In de wel en gesteriliseerd zouden omgeving. Maar dan zou je Misschien ook gesteriliseerd h</w:t>
+      </w:r>
+      <w:r>
+        <w:t>o</w:t>
+      </w:r>
+      <w:r>
+        <w:t>oi kunnen hebben of zo. Dus Het was Maar het idee was wel dat er waarschijnlijk niet hun natuur eigen favoriete gedrag zouden kunnen vertonen, dus zou op een andere manier gehuisvest worden dan.</w:t>
+      </w:r>
+      <w:r>
+        <w:t xml:space="preserve"> </w:t>
+      </w:r>
+      <w:r>
+        <w:t xml:space="preserve">Ja, het beste zou zijn voor </w:t>
+      </w:r>
+      <w:proofErr w:type="gramStart"/>
+      <w:r>
+        <w:t>hun</w:t>
+      </w:r>
+      <w:proofErr w:type="gramEnd"/>
+      <w:r>
+        <w:t>.</w:t>
+      </w:r>
+      <w:r>
+        <w:t xml:space="preserve"> </w:t>
+      </w:r>
+    </w:p>
+    <w:p>
+      <w:pPr>
+        <w:rPr>
+          <w:b/>
+          <w:bCs/>
+        </w:rPr>
+      </w:pPr>
+      <w:r>
+        <w:rPr>
+          <w:b/>
+          <w:bCs/>
+        </w:rPr>
+        <w:t xml:space="preserve">Ja nee, precies dat dat lijkt me ook een lastige, want je had het volgens mij ook met apen werd er veel gekeken. Maar </w:t>
+      </w:r>
+      <w:proofErr w:type="gramStart"/>
+      <w:r>
+        <w:rPr>
+          <w:b/>
+          <w:bCs/>
+        </w:rPr>
+        <w:t>de voordeel</w:t>
+      </w:r>
+      <w:proofErr w:type="gramEnd"/>
+      <w:r>
+        <w:rPr>
+          <w:b/>
+          <w:bCs/>
+        </w:rPr>
+        <w:t xml:space="preserve"> van varkens was dat de schaal van varkens volgens mij vooral van makkelijker is op een hogere schaal.</w:t>
+      </w:r>
+      <w:r>
+        <w:rPr>
+          <w:b/>
+          <w:bCs/>
+        </w:rPr>
+        <w:t xml:space="preserve"> </w:t>
+      </w:r>
+    </w:p>
+    <w:p>
+      <w:r>
+        <w:t>Mensen zijn gewend om varkens te houden. Ik denk dat er ook dat minder controversieel is om een varken te gebruiken Als je dan dat je in een aap zou gebruiken daarvoor. Maar apen lijken denk ik genetisch wel meer. Dus de kans op afstoting is in die zin Misschien kleiner.</w:t>
+      </w:r>
+      <w:r>
+        <w:t xml:space="preserve"> </w:t>
+      </w:r>
+      <w:r>
+        <w:t>Maar dus waren ook wel veel praktische redenen. Gewoon om varkens mee te kiezen.</w:t>
+      </w:r>
+    </w:p>
     <w:p/>
     <w:p>
       <w:pPr>
@@ -1531,20 +1863,86 @@
           <w:b/>
           <w:bCs/>
         </w:rPr>
-        <w:t>En nou ja, Misschien is dat ook meteen heel goed om te bespreken dan geen dieren. We hebben Natuurlijk nu, denk ik als grootste voorbeeld, de vleesindustrie. Dit gaat Natuurlijk wel over iets waar je mensenlevens mee zouden kunnen redden. Zou je dat niet gezien kunnen worden als een verbetering ten opzichte van waar we nu varkens voornamelijk voor houden wat de vleesindustrie is?</w:t>
-      </w:r>
-    </w:p>
-    <w:p>
-      <w:r>
-        <w:t>Ja, dat hangt een beetje af aan wie je het vraagt, denk ik, want sommige Mensen zouden gewoon zeggen, het gebruik van dieren is überhaupt niet goed en dat het in een ene industrie gebruikt, maakt het niet rechtvaardigt het niet dat je het wel in een andere gebruikt, want het gebruik van het doden van dieren is gewoon iets wat niet niet oké is en andere Mensen zouden zeggen, Ik vind dan het redden van een mensenleven, een een mooier doel of een beter wel iets waar je een dier zou mogen gebruiken in plaats van dat je het Alleen maar gebruikt voor eten, want daar zijn ook veel alternatieven voor dus.</w:t>
-      </w:r>
-      <w:r>
-        <w:t xml:space="preserve"> </w:t>
-      </w:r>
-      <w:r>
-        <w:t>Ja daar kun je denk ik op verschillende manieren naar kijken.</w:t>
-      </w:r>
-    </w:p>
+        <w:t xml:space="preserve">Ik </w:t>
+      </w:r>
+      <w:proofErr w:type="spellStart"/>
+      <w:r>
+        <w:rPr>
+          <w:b/>
+          <w:bCs/>
+        </w:rPr>
+        <w:t>ik</w:t>
+      </w:r>
+      <w:proofErr w:type="spellEnd"/>
+      <w:r>
+        <w:rPr>
+          <w:b/>
+          <w:bCs/>
+        </w:rPr>
+        <w:t xml:space="preserve"> lees Natuurlijk ook veel in deze discussie rondom Natuurlijk veganisme en vegetarisch. Dat is Natuurlijk iets wat nu opkomt. In deze maatschappij is Dat is steeds meer een opkomend iets. Ja, past daar dan nog wel het plaatje van senior therapie tussen?</w:t>
+      </w:r>
+    </w:p>
+    <w:p>
+      <w:r>
+        <w:t>Nou ja dat.</w:t>
+      </w:r>
+      <w:r>
+        <w:t xml:space="preserve"> </w:t>
+      </w:r>
+      <w:r>
+        <w:t>Dat is een goede vraag en Dat is ook wel iets wat we.</w:t>
+      </w:r>
+      <w:r>
+        <w:t xml:space="preserve"> </w:t>
+      </w:r>
+      <w:r>
+        <w:t>Veel in dialoog.</w:t>
+      </w:r>
+      <w:r>
+        <w:t xml:space="preserve"> </w:t>
+      </w:r>
+      <w:r>
+        <w:t>Teruggeven was eigenlijk dat ze zeiden van.</w:t>
+      </w:r>
+      <w:r>
+        <w:t xml:space="preserve"> </w:t>
+      </w:r>
+      <w:r>
+        <w:t xml:space="preserve">Als je nadenkt over hoe de maatschappij er Misschien over 30 jaar uit gaat zien, dan is dit en We willen nu al minder gebruik maken van dieren. Dan is dit Misschien niet een trend waar je echt op moet inzetten, Omdat onze verhouding met dieren anders wordt en Misschien straks helemaal niet oké vinden om </w:t>
+      </w:r>
+      <w:proofErr w:type="spellStart"/>
+      <w:r>
+        <w:t>om</w:t>
+      </w:r>
+      <w:proofErr w:type="spellEnd"/>
+      <w:r>
+        <w:t xml:space="preserve"> dieren te gebruiken, dus dat het inderdaad een terechte vraag is van, moet je daar dan wel op inzetten Als we eigenlijk juist aan het? Ja, hoe noem je het afwijken wil ik niet zeggen, maar juist deze toegaan naar een naar een idee waarbij je juist minder dieren wil gebruiken in plaats van meer.</w:t>
+      </w:r>
+      <w:r>
+        <w:t xml:space="preserve"> </w:t>
+      </w:r>
+      <w:r>
+        <w:t>En, Ik denk dat veel.</w:t>
+      </w:r>
+      <w:r>
+        <w:t xml:space="preserve"> </w:t>
+      </w:r>
+      <w:r>
+        <w:t xml:space="preserve">In </w:t>
+      </w:r>
+      <w:proofErr w:type="spellStart"/>
+      <w:r>
+        <w:t>in</w:t>
+      </w:r>
+      <w:proofErr w:type="spellEnd"/>
+      <w:r>
+        <w:t xml:space="preserve"> die gesprekken die we ook wel veel terugkwam, was dat ze zeiden van Je moet eigenlijk dit echt zien als een tussenoplossing, totdat we het zouden kunnen Zonder een dier te gebruiken.</w:t>
+      </w:r>
+      <w:r>
+        <w:t xml:space="preserve"> </w:t>
+      </w:r>
+    </w:p>
+    <w:p/>
     <w:p>
       <w:pPr>
         <w:rPr>
@@ -1557,119 +1955,23 @@
           <w:b/>
           <w:bCs/>
         </w:rPr>
-        <w:lastRenderedPageBreak/>
-        <w:t>Ja nee dat ja, Dat is, denk ik een fascinerend en fascinerende ja dilemma die daaromheen ontstaat. Ik heb ook in mijn onderzoek. Vooral kwam ik heel veel tegenover varkens. Dat is eigenlijk wel het dier waar het het meeste over gaat, zou dit varken dan ook eigenlijk een normaal leven kunnen leiden voordat het wordt geoogst.</w:t>
-      </w:r>
-    </w:p>
-    <w:p>
-      <w:r>
-        <w:t>Dat is een beetje de vraag Omdat je wil dan dat het dat het varken zo hygiënisch en steriel mogelijk is. Dus het idee is wel dat hij in een hele steriele omgeving zou moeten leven en in die zin niet zijn natuurlijke gedrag zou kunnen vertonen. Alleen de onderzoekers die we spraken waren nog wel.</w:t>
-      </w:r>
-      <w:r>
-        <w:t xml:space="preserve"> </w:t>
-      </w:r>
-      <w:r>
-        <w:t>Niet helemaal over uit hoe dat dan. Ik weet hoe dat er dan uit zou zien is of ze echt hun eentje in een kooi zou mogen zitten. Of dat je wel Als je een een groep met In de wel en gesteriliseerd zouden omgeving. Maar dan zou je Misschien ook gesteriliseerd hoi kunnen hebben of zo. Dus Het was Maar het idee was wel dat er waarschijnlijk niet hun natuur eigen favoriete gedrag zouden kunnen vertonen, dus zou op een andere manier gehuisvest worden dan.</w:t>
-      </w:r>
-      <w:r>
-        <w:t xml:space="preserve"> </w:t>
-      </w:r>
-      <w:r>
-        <w:t>Ja, het beste zou zijn voor hun.</w:t>
-      </w:r>
-      <w:r>
-        <w:t xml:space="preserve"> </w:t>
-      </w:r>
-      <w:r>
-        <w:t>Ja nee, precies dat dat lijkt me ook een lastige, want je had het volgens mij ook met apen werd er veel gekeken. Maar de voordeel van varkens was dat de schaal van varkens volgens mij vooral van makkelijker is op een hogere schaal.</w:t>
-      </w:r>
-      <w:r>
-        <w:t xml:space="preserve"> </w:t>
-      </w:r>
-      <w:r>
-        <w:t>Dat Mensen, ja, dus dat dat Mensen zijn gewend om varkens te houden. Ik denk dat er ook dat minder controversieel is om een varken te gebruiken Als je dan dat je in een aap zou gebruiken daarvoor. Maar apen lijken denk ik genetisch wel meer. Dus de kans op afstoting is in die zin Misschien kleiner.</w:t>
-      </w:r>
-      <w:r>
-        <w:t xml:space="preserve"> </w:t>
-      </w:r>
-      <w:r>
-        <w:t>Maar dus waren ook wel veel praktische redenen. Gewoon om varkens mee te kiezen.</w:t>
-      </w:r>
-    </w:p>
-    <w:p/>
-    <w:p>
-      <w:pPr>
-        <w:rPr>
-          <w:b/>
-          <w:bCs/>
-        </w:rPr>
-      </w:pPr>
-      <w:r>
-        <w:rPr>
-          <w:b/>
-          <w:bCs/>
-        </w:rPr>
-        <w:t>Ik ik lees Natuurlijk ook veel in deze discussie rondom Natuurlijk veganisme en vegetarisch. Dat is Natuurlijk iets wat nu opkomt. In deze maatschappij is Dat is steeds meer een opkomend iets. Ja, past daar dan nog wel het plaatje van senior therapie tussen?</w:t>
-      </w:r>
-    </w:p>
-    <w:p>
-      <w:r>
-        <w:t>Nou ja dat.</w:t>
-      </w:r>
-      <w:r>
-        <w:t xml:space="preserve"> </w:t>
-      </w:r>
-      <w:r>
-        <w:t>Dat is een goede vraag en Dat is ook wel iets wat we.</w:t>
-      </w:r>
-      <w:r>
-        <w:t xml:space="preserve"> </w:t>
-      </w:r>
-      <w:r>
-        <w:t>Veel in dialoog.</w:t>
-      </w:r>
-      <w:r>
-        <w:t xml:space="preserve"> </w:t>
-      </w:r>
-      <w:r>
-        <w:t>Teruggeven was eigenlijk dat ze zeiden van.</w:t>
-      </w:r>
-      <w:r>
-        <w:t xml:space="preserve"> </w:t>
-      </w:r>
-      <w:r>
-        <w:t>Als je nadenkt over hoe de maatschappij er Misschien over 30 jaar uit gaat zien, dan is dit en We willen nu al minder gebruik maken van dieren. Dan is dit Misschien niet een trend waar je echt op moet inzetten, Omdat onze verhouding met dieren anders wordt en Misschien straks helemaal niet oké vinden om om dieren te gebruiken, dus dat het inderdaad een terechte vraag is van, moet je daar dan wel op inzetten Als we eigenlijk juist aan het? Ja, hoe noem je het afwijken wil ik niet zeggen, maar juist deze toegaan naar een naar een idee waarbij je juist minder dieren wil gebruiken in plaats van meer.</w:t>
-      </w:r>
-      <w:r>
-        <w:t xml:space="preserve"> </w:t>
-      </w:r>
-      <w:r>
-        <w:t>En, Ik denk dat veel.</w:t>
-      </w:r>
-      <w:r>
-        <w:t xml:space="preserve"> </w:t>
-      </w:r>
-      <w:r>
-        <w:t>In in die gesprekken die we ook wel veel terugkwam, was dat ze zeiden van Je moet eigenlijk dit echt zien als een tussenoplossing, totdat we het zouden kunnen Zonder een dier te gebruiken.</w:t>
-      </w:r>
-      <w:r>
-        <w:t xml:space="preserve"> </w:t>
-      </w:r>
-    </w:p>
-    <w:p/>
-    <w:p>
-      <w:pPr>
-        <w:rPr>
-          <w:b/>
-          <w:bCs/>
-        </w:rPr>
-      </w:pPr>
-      <w:r>
-        <w:rPr>
-          <w:b/>
-          <w:bCs/>
-        </w:rPr>
-        <w:t>En die die gesprekken die jullie hebben gehad, lijkt me ook wel interessant om daar een beetje over te praten. Wat wat voor dingen kwamen daar vooral uit? Waar zijn Mensen vooral? Hoe zien die dat?</w:t>
+        <w:t xml:space="preserve">En die die gesprekken die jullie hebben gehad, lijkt me ook wel interessant om daar een beetje over te praten. Wat </w:t>
+      </w:r>
+      <w:proofErr w:type="spellStart"/>
+      <w:r>
+        <w:rPr>
+          <w:b/>
+          <w:bCs/>
+        </w:rPr>
+        <w:t>wat</w:t>
+      </w:r>
+      <w:proofErr w:type="spellEnd"/>
+      <w:r>
+        <w:rPr>
+          <w:b/>
+          <w:bCs/>
+        </w:rPr>
+        <w:t xml:space="preserve"> voor dingen kwamen daar vooral uit? Waar zijn Mensen vooral? Hoe zien die dat?</w:t>
       </w:r>
       <w:r>
         <w:rPr>
@@ -1733,7 +2035,15 @@
         <w:t xml:space="preserve"> </w:t>
       </w:r>
       <w:r>
-        <w:t>Hoe je dat doet en en dat ze dus zeiden van dat ze veel Mensen er wel bang voor waren van Als je hier nou eenmaal voor kiest dat je dan eigenlijk ook niet meer.</w:t>
+        <w:t xml:space="preserve">Hoe je dat doet en </w:t>
+      </w:r>
+      <w:proofErr w:type="spellStart"/>
+      <w:r>
+        <w:t>en</w:t>
+      </w:r>
+      <w:proofErr w:type="spellEnd"/>
+      <w:r>
+        <w:t xml:space="preserve"> dat ze dus zeiden van dat ze veel Mensen er wel bang voor waren van Als je hier nou eenmaal voor kiest dat je dan eigenlijk ook niet meer.</w:t>
       </w:r>
       <w:r>
         <w:t xml:space="preserve"> </w:t>
@@ -1769,7 +2079,23 @@
           <w:b/>
           <w:bCs/>
         </w:rPr>
-        <w:t>Ja en die die zo een zoönose of hoe dat gaat dan, Ik heb ik ook over gelezen. Dat gaat dan over dat er ook nog ziekte aspecten toch bijvoorbeeld ook nog bij kunnen komen kijken.</w:t>
+        <w:t xml:space="preserve">Ja en die die zo een zoönose of hoe dat gaat dan, Ik heb ik ook </w:t>
+      </w:r>
+      <w:proofErr w:type="gramStart"/>
+      <w:r>
+        <w:rPr>
+          <w:b/>
+          <w:bCs/>
+        </w:rPr>
+        <w:t>over gelezen</w:t>
+      </w:r>
+      <w:proofErr w:type="gramEnd"/>
+      <w:r>
+        <w:rPr>
+          <w:b/>
+          <w:bCs/>
+        </w:rPr>
+        <w:t>. Dat gaat dan over dat er ook nog ziekte aspecten toch bijvoorbeeld ook nog bij kunnen komen kijken.</w:t>
       </w:r>
     </w:p>
     <w:p>
@@ -1792,13 +2118,37 @@
         <w:t xml:space="preserve"> </w:t>
       </w:r>
       <w:r>
-        <w:t>Ja met xenotransplantatie maak je creëer je een heel direct contact eigenlijk tussen de dierlijke cellen en menselijke cellen en daar zitten gewoon virussen in het DNA van een van een varken waarbij de van stel die springt dan over naar naar mens. Misschien creëren we dan wel weer een nieuw soort pandemie of ziektebeeld. En hoe kan je dat uitsluit?</w:t>
-      </w:r>
-      <w:r>
-        <w:t xml:space="preserve"> </w:t>
-      </w:r>
-      <w:r>
-        <w:t>Dat dat gebeurt dat voorkomen dus Dat was wel 1 grote grote zorg en ook wel ja, logisch, eigenlijk gezien In de tijd dat we die dialoog en deden. En die eerste man die een varkenshart heeft gekregen, is volgens mij ook overleden aan een varkens virus dus. Maar dat is mij even met ons, maar volgens mij is dat zo.</w:t>
+        <w:t xml:space="preserve">Ja met </w:t>
+      </w:r>
+      <w:proofErr w:type="spellStart"/>
+      <w:r>
+        <w:t>xenotransplantatie</w:t>
+      </w:r>
+      <w:proofErr w:type="spellEnd"/>
+      <w:r>
+        <w:t xml:space="preserve"> maak je creëer je een heel direct contact eigenlijk tussen de dierlijke cellen en menselijke cellen en daar zitten gewoon virussen in het DNA van een van een varken waarbij de van stel die springt dan over naar </w:t>
+      </w:r>
+      <w:proofErr w:type="spellStart"/>
+      <w:r>
+        <w:t>naar</w:t>
+      </w:r>
+      <w:proofErr w:type="spellEnd"/>
+      <w:r>
+        <w:t xml:space="preserve"> mens. Misschien creëren we dan wel weer een nieuw soort pandemie of ziektebeeld. En hoe kan je dat uitsluit?</w:t>
+      </w:r>
+      <w:r>
+        <w:t xml:space="preserve"> </w:t>
+      </w:r>
+      <w:r>
+        <w:t xml:space="preserve">Dat dat gebeurt dat voorkomen dus Dat was wel 1 grote </w:t>
+      </w:r>
+      <w:proofErr w:type="spellStart"/>
+      <w:r>
+        <w:t>grote</w:t>
+      </w:r>
+      <w:proofErr w:type="spellEnd"/>
+      <w:r>
+        <w:t xml:space="preserve"> zorg en ook wel ja, logisch, eigenlijk gezien In de tijd dat we die dialoog en deden. En die eerste man die een varkenshart heeft gekregen, is volgens mij ook overleden aan een varkens virus dus. Maar dat is mij even met ons, maar volgens mij is dat zo.</w:t>
       </w:r>
     </w:p>
     <w:p/>
@@ -1814,7 +2164,23 @@
           <w:b/>
           <w:bCs/>
         </w:rPr>
-        <w:t>Ja je ik Ik had Als ik nu toch hebben over, want Dat was een heel groot Natuurlijk nieuws. Kopje dat daar een beetje dat Natuurlijk dit een beetje In de mainstream brengt. Ik zie eigenlijk vooral twee dingen, Ik heb harte</w:t>
+        <w:t xml:space="preserve">Ja je ik </w:t>
+      </w:r>
+      <w:proofErr w:type="spellStart"/>
+      <w:r>
+        <w:rPr>
+          <w:b/>
+          <w:bCs/>
+        </w:rPr>
+        <w:t>Ik</w:t>
+      </w:r>
+      <w:proofErr w:type="spellEnd"/>
+      <w:r>
+        <w:rPr>
+          <w:b/>
+          <w:bCs/>
+        </w:rPr>
+        <w:t xml:space="preserve"> had Als ik nu toch hebben over, want Dat was een heel groot Natuurlijk nieuws. Kopje dat daar een beetje dat Natuurlijk dit een beetje In de mainstream brengt. Ik zie eigenlijk vooral twee dingen, Ik heb harte</w:t>
       </w:r>
       <w:r>
         <w:rPr>
@@ -1842,7 +2208,23 @@
           <w:b/>
           <w:bCs/>
         </w:rPr>
-        <w:t>ieren heb ik langs zien komen. Een hart is Natuurlijk best logisch dat Als ik jouw hart zou krijgen dat jij er niet meer door kan gaan, maar bij een nier is dat volgens mij een ander verhaal. Je kan een nier doneren en doorleveren is er een mogelijkheid dat bijvoorbeeld dat ook bij een dier zou zou kunnen zijn dat jij een nier van een varken krijgt, Omdat dat varkentje nog leuk In de wei.</w:t>
+        <w:t xml:space="preserve">ieren heb ik langs zien komen. Een hart is Natuurlijk best logisch dat Als ik jouw hart zou krijgen dat jij er niet meer door kan gaan, maar bij een nier is dat volgens mij een ander verhaal. Je kan een nier doneren en doorleveren is er een mogelijkheid dat bijvoorbeeld dat ook bij een dier zou </w:t>
+      </w:r>
+      <w:proofErr w:type="spellStart"/>
+      <w:r>
+        <w:rPr>
+          <w:b/>
+          <w:bCs/>
+        </w:rPr>
+        <w:t>zou</w:t>
+      </w:r>
+      <w:proofErr w:type="spellEnd"/>
+      <w:r>
+        <w:rPr>
+          <w:b/>
+          <w:bCs/>
+        </w:rPr>
+        <w:t xml:space="preserve"> kunnen zijn dat jij een nier van een varken krijgt, Omdat dat varkentje nog leuk In de wei.</w:t>
       </w:r>
     </w:p>
     <w:p>
@@ -1899,13 +2281,29 @@
         <w:t xml:space="preserve"> </w:t>
       </w:r>
       <w:r>
-        <w:t>Zo efficiënt mogelijk eigenlijk opgaan dan met met de ethische keuzes die je maakt. Ja.</w:t>
-      </w:r>
-      <w:r>
-        <w:t xml:space="preserve"> </w:t>
-      </w:r>
-      <w:r>
-        <w:t>Ja, ja dus wij waren bij een de varkens Expo, dus Het was een beurs voor varkenshouders en daar waren eigenlijk nou ja, loog, Misschien logischerwijs hadden ze het minder moeite met het gebruiken van die van die varkens voor Misschien voor xenotransplantatie, Maar dat ze wel zeggen wat je wel moet doen is dan het hele varken gebruiken, anders is het zonde dus en Ik kan me voorstellen dat ja Als je dan toch al in varken gebruikt om een nier te gebruiken dat je dan zo ook maar gewoon</w:t>
+        <w:t xml:space="preserve">Zo efficiënt mogelijk eigenlijk opgaan dan met </w:t>
+      </w:r>
+      <w:proofErr w:type="spellStart"/>
+      <w:r>
+        <w:t>met</w:t>
+      </w:r>
+      <w:proofErr w:type="spellEnd"/>
+      <w:r>
+        <w:t xml:space="preserve"> de ethische keuzes die je maakt. Ja.</w:t>
+      </w:r>
+      <w:r>
+        <w:t xml:space="preserve"> </w:t>
+      </w:r>
+      <w:r>
+        <w:t xml:space="preserve">Ja, ja dus wij waren bij een de varkens Expo, dus Het was een beurs voor varkenshouders en daar waren eigenlijk nou ja, loog, Misschien logischerwijs hadden ze het minder moeite met het gebruiken van die van die varkens voor Misschien voor </w:t>
+      </w:r>
+      <w:proofErr w:type="spellStart"/>
+      <w:r>
+        <w:t>xenotransplantatie</w:t>
+      </w:r>
+      <w:proofErr w:type="spellEnd"/>
+      <w:r>
+        <w:t>, Maar dat ze wel zeggen wat je wel moet doen is dan het hele varken gebruiken, anders is het zonde dus en Ik kan me voorstellen dat ja Als je dan toch al in varken gebruikt om een nier te gebruiken dat je dan zo ook maar gewoon</w:t>
       </w:r>
       <w:r>
         <w:t xml:space="preserve"> </w:t>
@@ -1927,7 +2325,23 @@
           <w:b/>
           <w:bCs/>
         </w:rPr>
-        <w:t>Ja ik, Ik weet niet of jij hiervan iets gelezen hebt. Of Dit is ook nog een soort van. Volgens mij was dit een gespeculeerd. De techniek waarbij ze gingen proberen te pijnreceptoren of tenminste te zorgen dat het dier dan bijvoorbeeld niet meemaakt. Eigenlijk dat die vanaf het geboorte eigenlijk al of geen pijn kon ervaren of eigenlijk zo brein dood werd gekweekt. Is dat iets bijvoorbeeld dat je een dier maakt dat eigenlijk meer als een soort?</w:t>
+        <w:t xml:space="preserve">Ja ik, Ik weet niet of jij hiervan iets gelezen hebt. Of Dit is ook nog een soort van. Volgens mij was dit een gespeculeerd. De techniek waarbij ze gingen proberen te pijnreceptoren of tenminste te zorgen dat het dier dan bijvoorbeeld niet meemaakt. Eigenlijk dat die vanaf </w:t>
+      </w:r>
+      <w:proofErr w:type="gramStart"/>
+      <w:r>
+        <w:rPr>
+          <w:b/>
+          <w:bCs/>
+        </w:rPr>
+        <w:t>het geboorte</w:t>
+      </w:r>
+      <w:proofErr w:type="gramEnd"/>
+      <w:r>
+        <w:rPr>
+          <w:b/>
+          <w:bCs/>
+        </w:rPr>
+        <w:t xml:space="preserve"> eigenlijk al of geen pijn kon ervaren of eigenlijk zo brein dood werd gekweekt. Is dat iets bijvoorbeeld dat je een dier maakt dat eigenlijk meer als een soort?</w:t>
       </w:r>
       <w:r>
         <w:rPr>
@@ -1969,7 +2383,23 @@
           <w:b/>
           <w:bCs/>
         </w:rPr>
-        <w:t xml:space="preserve"> vind ik interessant</w:t>
+        <w:t xml:space="preserve"> </w:t>
+      </w:r>
+      <w:proofErr w:type="gramStart"/>
+      <w:r>
+        <w:rPr>
+          <w:b/>
+          <w:bCs/>
+        </w:rPr>
+        <w:t>vind</w:t>
+      </w:r>
+      <w:proofErr w:type="gramEnd"/>
+      <w:r>
+        <w:rPr>
+          <w:b/>
+          <w:bCs/>
+        </w:rPr>
+        <w:t xml:space="preserve"> ik interessant</w:t>
       </w:r>
       <w:r>
         <w:rPr>
@@ -1999,7 +2429,15 @@
         <w:t xml:space="preserve"> </w:t>
       </w:r>
       <w:r>
-        <w:t>Pijn pijn lijden en dat dat dan een manier zou zijn om het om het niet te doen.</w:t>
+        <w:t xml:space="preserve">Pijn </w:t>
+      </w:r>
+      <w:proofErr w:type="spellStart"/>
+      <w:r>
+        <w:t>pijn</w:t>
+      </w:r>
+      <w:proofErr w:type="spellEnd"/>
+      <w:r>
+        <w:t xml:space="preserve"> lijden en dat dat dan een manier zou zijn om het om het niet te doen.</w:t>
       </w:r>
       <w:r>
         <w:t xml:space="preserve"> </w:t>
@@ -2053,7 +2491,23 @@
         <w:t xml:space="preserve"> Je het zelf zou kunnen zeggen voor dieren, maar er zijn </w:t>
       </w:r>
       <w:r>
-        <w:t>Ja vind ik het mooie mooie redenering.</w:t>
+        <w:t xml:space="preserve">Ja vind ik </w:t>
+      </w:r>
+      <w:proofErr w:type="gramStart"/>
+      <w:r>
+        <w:t xml:space="preserve">het mooie </w:t>
+      </w:r>
+      <w:proofErr w:type="spellStart"/>
+      <w:r>
+        <w:t>mooie</w:t>
+      </w:r>
+      <w:proofErr w:type="spellEnd"/>
+      <w:r>
+        <w:t xml:space="preserve"> redenering</w:t>
+      </w:r>
+      <w:proofErr w:type="gramEnd"/>
+      <w:r>
+        <w:t>.</w:t>
       </w:r>
       <w:r>
         <w:t xml:space="preserve"> </w:t>
@@ -2065,7 +2519,23 @@
         <w:t xml:space="preserve"> </w:t>
       </w:r>
       <w:r>
-        <w:t>Ja nee lastig ik ik ik. Ik vind het zelf ook. Dat lijkt me ook heel lastig om daar een keuze in te maken om Als je daar Als we eenmaal die techniek zouden bezitten Als we dat zouden moeten, of we dat moeten doen.</w:t>
+        <w:t xml:space="preserve">Ja nee lastig ik </w:t>
+      </w:r>
+      <w:proofErr w:type="spellStart"/>
+      <w:r>
+        <w:t>ik</w:t>
+      </w:r>
+      <w:proofErr w:type="spellEnd"/>
+      <w:r>
+        <w:t xml:space="preserve"> </w:t>
+      </w:r>
+      <w:proofErr w:type="spellStart"/>
+      <w:r>
+        <w:t>ik</w:t>
+      </w:r>
+      <w:proofErr w:type="spellEnd"/>
+      <w:r>
+        <w:t>. Ik vind het zelf ook. Dat lijkt me ook heel lastig om daar een keuze in te maken om Als je daar Als we eenmaal die techniek zouden bezitten Als we dat zouden moeten, of we dat moeten doen.</w:t>
       </w:r>
     </w:p>
     <w:p/>
@@ -2081,7 +2551,39 @@
           <w:b/>
           <w:bCs/>
         </w:rPr>
-        <w:t>Ik had ook veel gelezen, je zegt al met waar je nu huidig mee bezig bent. Ik zag veel over crispr terugkomen in dat heel veel mogelijkheden hierin heeft gegeven. Het heeft het kan het ontgrendelen eigenlijk van de potentie van xenotransplantatie zei iemand dat het echt.</w:t>
+        <w:t xml:space="preserve">Ik had ook veel gelezen, je zegt al met waar je nu huidig mee bezig bent. Ik zag veel over </w:t>
+      </w:r>
+      <w:proofErr w:type="spellStart"/>
+      <w:r>
+        <w:rPr>
+          <w:b/>
+          <w:bCs/>
+        </w:rPr>
+        <w:t>crispr</w:t>
+      </w:r>
+      <w:proofErr w:type="spellEnd"/>
+      <w:r>
+        <w:rPr>
+          <w:b/>
+          <w:bCs/>
+        </w:rPr>
+        <w:t xml:space="preserve"> terugkomen in dat heel veel mogelijkheden hierin heeft gegeven. Het heeft het kan het ontgrendelen eigenlijk van de potentie van </w:t>
+      </w:r>
+      <w:proofErr w:type="spellStart"/>
+      <w:r>
+        <w:rPr>
+          <w:b/>
+          <w:bCs/>
+        </w:rPr>
+        <w:t>xenotransplantatie</w:t>
+      </w:r>
+      <w:proofErr w:type="spellEnd"/>
+      <w:r>
+        <w:rPr>
+          <w:b/>
+          <w:bCs/>
+        </w:rPr>
+        <w:t xml:space="preserve"> zei iemand dat het echt.</w:t>
       </w:r>
       <w:r>
         <w:rPr>
@@ -2106,13 +2608,37 @@
         <w:t xml:space="preserve"> </w:t>
       </w:r>
       <w:r>
-        <w:t>Ik denk wat dat crispr daar heel veel heeft en dat Dat is ook die afstoting Omdat je dus die suiker en eiwitketens hebt die je dan ook een beetje signaleren dat het bijvoorbeeld een varkens cel is die je dan dus kan aanpassen, zodat de menselijke afweersysteem dat die ketens niet meer herkent, dus dat je eigenlijk in die zin kan voorkomen dat hij dat orgaan wordt afgegeven.</w:t>
-      </w:r>
-      <w:r>
-        <w:t xml:space="preserve"> </w:t>
-      </w:r>
-      <w:r>
-        <w:t xml:space="preserve">Afgestoten en Misschien ja, dus ik snap dat dat crisper daar een slag in heeft gedaan, Maar ik denk alsnog Als je </w:t>
+        <w:t xml:space="preserve">Ik denk wat dat </w:t>
+      </w:r>
+      <w:proofErr w:type="spellStart"/>
+      <w:r>
+        <w:t>crispr</w:t>
+      </w:r>
+      <w:proofErr w:type="spellEnd"/>
+      <w:r>
+        <w:t xml:space="preserve"> daar heel veel heeft en dat Dat is ook die afstoting Omdat je dus die suiker en eiwitketens hebt die je dan ook een beetje signaleren dat het bijvoorbeeld een varkens cel is die je dan dus kan aanpassen, zodat </w:t>
+      </w:r>
+      <w:proofErr w:type="gramStart"/>
+      <w:r>
+        <w:t>de menselijke afweersysteem</w:t>
+      </w:r>
+      <w:proofErr w:type="gramEnd"/>
+      <w:r>
+        <w:t xml:space="preserve"> dat die ketens niet meer herkent, dus dat je eigenlijk in die zin kan voorkomen dat hij dat orgaan wordt afgegeven.</w:t>
+      </w:r>
+      <w:r>
+        <w:t xml:space="preserve"> </w:t>
+      </w:r>
+      <w:r>
+        <w:t xml:space="preserve">Afgestoten en Misschien ja, dus ik snap dat dat </w:t>
+      </w:r>
+      <w:proofErr w:type="spellStart"/>
+      <w:r>
+        <w:t>crisper</w:t>
+      </w:r>
+      <w:proofErr w:type="spellEnd"/>
+      <w:r>
+        <w:t xml:space="preserve"> daar een slag in heeft gedaan, Maar ik denk alsnog Als je </w:t>
       </w:r>
       <w:r>
         <w:lastRenderedPageBreak/>
@@ -2297,7 +2823,15 @@
         <w:t xml:space="preserve"> </w:t>
       </w:r>
       <w:r>
-        <w:t>Veel van de onderzoekers slaan best wel wat, meestal het plat als een dier voor een mensenleven. Maar ik denk dat dat ook een gedeelte Misschien het complexer gaat maken in dat je eigenlijk ook een mensenleven niet per se redt, maar Misschien voor een korte termijn uitstelt met een dierenleven dus Ik weet niet hoe jij daar dat dan weer bijvoorbeeld ziet dat dat dat plat slaan van een mensenleven redden met zo'n dierenleven.</w:t>
+        <w:t xml:space="preserve">Veel van de onderzoekers slaan best wel wat, meestal het plat als een dier voor een mensenleven. Maar ik denk dat dat ook een gedeelte Misschien het complexer gaat maken in dat je eigenlijk ook een mensenleven niet per se redt, maar Misschien voor een korte termijn uitstelt met een dierenleven dus Ik weet niet hoe jij daar dat dan weer bijvoorbeeld ziet dat dat dat </w:t>
+      </w:r>
+      <w:proofErr w:type="gramStart"/>
+      <w:r>
+        <w:t>plat slaan</w:t>
+      </w:r>
+      <w:proofErr w:type="gramEnd"/>
+      <w:r>
+        <w:t xml:space="preserve"> van een mensenleven redden met zo'n dierenleven.</w:t>
       </w:r>
       <w:r>
         <w:t xml:space="preserve"> </w:t>
@@ -2309,7 +2843,15 @@
         <w:t xml:space="preserve"> </w:t>
       </w:r>
       <w:r>
-        <w:t>Ja nee ja, dat klopt, dat klopt, denk ik wel. Ik denk en daar ligt dan weer dan vraag van, is dit erg hè? Want ik bedoel, als Mensen in dier eten in dus de vraag is dat een goede rechtvaardiging of is, is het problematisch dat je een dier gebruikt en Als je dat een keer niet erg vindt ja, vind je het dan wel erg om Als het twee keer is of of 3 keer ofzo dus?</w:t>
+        <w:t xml:space="preserve">Ja nee ja, dat klopt, dat klopt, denk ik wel. Ik denk en daar ligt dan weer dan vraag van, is dit erg hè? Want ik bedoel, als Mensen in dier eten in dus de vraag is dat een goede rechtvaardiging of is, is het problematisch dat je een dier gebruikt en Als je dat een keer niet erg vindt ja, vind je het dan wel erg om Als het twee keer is of </w:t>
+      </w:r>
+      <w:proofErr w:type="spellStart"/>
+      <w:r>
+        <w:t>of</w:t>
+      </w:r>
+      <w:proofErr w:type="spellEnd"/>
+      <w:r>
+        <w:t xml:space="preserve"> 3 keer ofzo dus?</w:t>
       </w:r>
       <w:r>
         <w:t xml:space="preserve"> </w:t>
@@ -2319,7 +2861,15 @@
       </w:r>
       <w:r>
         <w:lastRenderedPageBreak/>
-        <w:t>goed, inderdaad de de claim van nou, je gebruikt een dier en dan red je een mensenleven dat dat dan niet klopt. Dat is</w:t>
+        <w:t xml:space="preserve">goed, inderdaad de </w:t>
+      </w:r>
+      <w:proofErr w:type="spellStart"/>
+      <w:r>
+        <w:t>de</w:t>
+      </w:r>
+      <w:proofErr w:type="spellEnd"/>
+      <w:r>
+        <w:t xml:space="preserve"> claim van nou, je gebruikt een dier en dan red je een mensenleven dat dat dan niet klopt. Dat is</w:t>
       </w:r>
       <w:r>
         <w:t>.</w:t>
